--- a/2017/Август/03.08/Пхайк  А.И,.docx
+++ b/2017/Август/03.08/Пхайк  А.И,.docx
@@ -671,27 +671,7 @@
           <w:szCs w:val="28"/>
           <w:lang w:val="ru-RU"/>
         </w:rPr>
-        <w:t xml:space="preserve"> Гипотиреоз, средней тяжести,  </w:t>
-      </w:r>
-      <w:proofErr w:type="gramStart"/>
-      <w:r>
-        <w:rPr>
-          <w:color w:val="4F6228" w:themeColor="accent3" w:themeShade="80"/>
-          <w:sz w:val="28"/>
-          <w:szCs w:val="28"/>
-          <w:lang w:val="ru-RU"/>
-        </w:rPr>
-        <w:t>медикаментозная</w:t>
-      </w:r>
-      <w:proofErr w:type="gramEnd"/>
-      <w:r>
-        <w:rPr>
-          <w:color w:val="4F6228" w:themeColor="accent3" w:themeShade="80"/>
-          <w:sz w:val="28"/>
-          <w:szCs w:val="28"/>
-          <w:lang w:val="ru-RU"/>
-        </w:rPr>
-        <w:t xml:space="preserve"> субкомпенсация. Диффузный токсический зоб II. Эутиреоидное состояние</w:t>
+        <w:t xml:space="preserve"> Гипотиреоз, средней тяжести,  медикаментозная субкомпенсация. Диффузный токсический зоб II. Эутиреоидное состояние</w:t>
       </w:r>
       <w:r>
         <w:rPr>
@@ -1449,7 +1429,6 @@
         <w:jc w:val="both"/>
         <w:rPr>
           <w:sz w:val="28"/>
-          <w:szCs w:val="20"/>
           <w:lang w:val="ru-RU"/>
         </w:rPr>
       </w:pPr>
@@ -1468,13 +1447,48 @@
         </w:rPr>
         <w:t xml:space="preserve">: СД </w:t>
       </w:r>
+      <w:r>
+        <w:rPr>
+          <w:sz w:val="28"/>
+          <w:lang w:val="ru-RU"/>
+        </w:rPr>
+        <w:t>выявлен в</w:t>
+      </w:r>
+      <w:r>
+        <w:rPr>
+          <w:sz w:val="28"/>
+          <w:lang w:val="ru-RU"/>
+        </w:rPr>
+        <w:t xml:space="preserve"> </w:t>
+      </w:r>
+      <w:r>
+        <w:rPr>
+          <w:sz w:val="28"/>
+          <w:lang w:val="ru-RU"/>
+        </w:rPr>
+        <w:t>2004</w:t>
+      </w:r>
+      <w:r>
+        <w:rPr>
+          <w:sz w:val="28"/>
+          <w:lang w:val="ru-RU"/>
+        </w:rPr>
+        <w:t xml:space="preserve">г. </w:t>
+      </w:r>
+      <w:r>
+        <w:rPr>
+          <w:sz w:val="28"/>
+          <w:lang w:val="ru-RU"/>
+        </w:rPr>
+        <w:t xml:space="preserve"> при обследовании у окулиста (катаракта ОИ).</w:t>
+      </w:r>
       <w:proofErr w:type="gramStart"/>
       <w:r>
         <w:rPr>
           <w:sz w:val="28"/>
           <w:lang w:val="ru-RU"/>
         </w:rPr>
-        <w:t>выявлен</w:t>
+        <w:t xml:space="preserve"> ,</w:t>
       </w:r>
       <w:proofErr w:type="gramEnd"/>
       <w:r>
@@ -1482,83 +1496,81 @@
           <w:sz w:val="28"/>
           <w:lang w:val="ru-RU"/>
         </w:rPr>
-        <w:t xml:space="preserve"> в</w:t>
-      </w:r>
-      <w:r>
-        <w:rPr>
-          <w:sz w:val="28"/>
-          <w:lang w:val="ru-RU"/>
-        </w:rPr>
-        <w:t xml:space="preserve"> г. </w:t>
-      </w:r>
-      <w:sdt>
-        <w:sdtPr>
-          <w:rPr>
-            <w:sz w:val="28"/>
-            <w:lang w:val="ru-RU"/>
-          </w:rPr>
-          <w:alias w:val="течение"/>
-          <w:tag w:val="течение"/>
-          <w:id w:val="-375382900"/>
-          <w:placeholder>
-            <w:docPart w:val="DefaultPlaceholder_1082065159"/>
-          </w:placeholder>
-          <w:comboBox>
-            <w:listItem w:value="Выберите элемент."/>
-            <w:listItem w:displayText="Течение заболевания лабильное, в анамнезе частые  гипогликемические состояния" w:value="Течение заболевания лабильное, в анамнезе частые  гипогликемические состояния"/>
-            <w:listItem w:displayText="Течение заболевания стабильное." w:value="Течение заболевания стабильное."/>
-          </w:comboBox>
-        </w:sdtPr>
-        <w:sdtEndPr/>
-        <w:sdtContent>
-          <w:r>
-            <w:rPr>
-              <w:sz w:val="28"/>
-              <w:lang w:val="ru-RU"/>
-            </w:rPr>
-            <w:t>Течение заболевания лабильное, в анамнезе частые  гипогликемические состояния</w:t>
-          </w:r>
-        </w:sdtContent>
-      </w:sdt>
-      <w:r>
-        <w:rPr>
-          <w:sz w:val="28"/>
-          <w:lang w:val="ru-RU"/>
-        </w:rPr>
-        <w:t xml:space="preserve">. Комы отрицает. С начала заболевания </w:t>
-      </w:r>
-      <w:sdt>
-        <w:sdtPr>
-          <w:rPr>
-            <w:lang w:val="ru-RU"/>
-          </w:rPr>
-          <w:id w:val="1862779417"/>
-          <w:placeholder>
-            <w:docPart w:val="DefaultPlaceholder_1082065159"/>
-          </w:placeholder>
-          <w:comboBox>
-            <w:listItem w:value="Выберите элемент."/>
-            <w:listItem w:displayText="инсулинотерапия.  " w:value="инсулинотерапия.  "/>
-            <w:listItem w:displayText="принимал ССП." w:value="принимал ССП."/>
-            <w:listItem w:displayText="принимала ССП." w:value="принимала ССП."/>
-          </w:comboBox>
-        </w:sdtPr>
-        <w:sdtEndPr/>
-        <w:sdtContent>
-          <w:r>
-            <w:rPr>
-              <w:lang w:val="ru-RU"/>
-            </w:rPr>
-            <w:t>принимает ССП.</w:t>
-          </w:r>
-        </w:sdtContent>
-      </w:sdt>
-      <w:r>
-        <w:rPr>
-          <w:sz w:val="28"/>
-          <w:lang w:val="ru-RU"/>
-        </w:rPr>
-        <w:t xml:space="preserve"> (</w:t>
+        <w:t xml:space="preserve"> была назначена диета, затем ССТ </w:t>
+      </w:r>
+      <w:r>
+        <w:rPr>
+          <w:sz w:val="28"/>
+          <w:lang w:val="ru-RU"/>
+        </w:rPr>
+        <w:t xml:space="preserve">. </w:t>
+      </w:r>
+      <w:r>
+        <w:rPr>
+          <w:sz w:val="28"/>
+          <w:lang w:val="ru-RU"/>
+        </w:rPr>
+        <w:t xml:space="preserve">С </w:t>
+      </w:r>
+      <w:r>
+        <w:rPr>
+          <w:sz w:val="28"/>
+          <w:lang w:val="ru-RU"/>
+        </w:rPr>
+        <w:t>2009</w:t>
+      </w:r>
+      <w:r>
+        <w:rPr>
+          <w:sz w:val="28"/>
+          <w:lang w:val="ru-RU"/>
+        </w:rPr>
+        <w:t xml:space="preserve"> в связи с декомпенсацией СД переведен на инсулинотерапию. </w:t>
+      </w:r>
+      <w:r>
+        <w:rPr>
+          <w:sz w:val="28"/>
+          <w:lang w:val="ru-RU"/>
+        </w:rPr>
+        <w:t>В наст</w:t>
+      </w:r>
+      <w:proofErr w:type="gramStart"/>
+      <w:r>
+        <w:rPr>
+          <w:sz w:val="28"/>
+          <w:lang w:val="ru-RU"/>
+        </w:rPr>
+        <w:t>.</w:t>
+      </w:r>
+      <w:proofErr w:type="gramEnd"/>
+      <w:r>
+        <w:rPr>
+          <w:sz w:val="28"/>
+          <w:lang w:val="ru-RU"/>
+        </w:rPr>
+        <w:t xml:space="preserve"> </w:t>
+      </w:r>
+      <w:proofErr w:type="gramStart"/>
+      <w:r>
+        <w:rPr>
+          <w:sz w:val="28"/>
+          <w:lang w:val="ru-RU"/>
+        </w:rPr>
+        <w:t>в</w:t>
+      </w:r>
+      <w:proofErr w:type="gramEnd"/>
+      <w:r>
+        <w:rPr>
+          <w:sz w:val="28"/>
+          <w:lang w:val="ru-RU"/>
+        </w:rPr>
+        <w:t xml:space="preserve">ремя принимает:  </w:t>
+      </w:r>
+      <w:r>
+        <w:rPr>
+          <w:sz w:val="28"/>
+          <w:lang w:val="ru-RU"/>
+        </w:rPr>
+        <w:t xml:space="preserve"> Инсуман </w:t>
       </w:r>
       <w:proofErr w:type="spellStart"/>
       <w:r>
@@ -1566,7 +1578,7 @@
           <w:sz w:val="28"/>
           <w:lang w:val="ru-RU"/>
         </w:rPr>
-        <w:t>манинил</w:t>
+        <w:t>Комб</w:t>
       </w:r>
       <w:proofErr w:type="spellEnd"/>
       <w:r>
@@ -1574,14 +1586,7 @@
           <w:sz w:val="28"/>
           <w:lang w:val="ru-RU"/>
         </w:rPr>
-        <w:t xml:space="preserve">). </w:t>
-      </w:r>
-      <w:r>
-        <w:rPr>
-          <w:sz w:val="28"/>
-          <w:lang w:val="ru-RU"/>
-        </w:rPr>
-        <w:t xml:space="preserve">С … в связи с декомпенсацией СД </w:t>
+        <w:t xml:space="preserve"> </w:t>
       </w:r>
       <w:proofErr w:type="gramStart"/>
       <w:r>
@@ -1589,7 +1594,7 @@
           <w:sz w:val="28"/>
           <w:lang w:val="ru-RU"/>
         </w:rPr>
-        <w:t>переведен</w:t>
+        <w:t>п</w:t>
       </w:r>
       <w:proofErr w:type="gramEnd"/>
       <w:r>
@@ -1597,31 +1602,151 @@
           <w:sz w:val="28"/>
           <w:lang w:val="ru-RU"/>
         </w:rPr>
-        <w:t xml:space="preserve"> на инсулинотерапию. </w:t>
-      </w:r>
-      <w:r>
-        <w:rPr>
-          <w:sz w:val="28"/>
-          <w:lang w:val="ru-RU"/>
-        </w:rPr>
-        <w:t xml:space="preserve">Постоянно инсулинотерапия.  </w:t>
-      </w:r>
-    </w:p>
-    <w:p>
-      <w:pPr>
-        <w:ind w:left="-567"/>
-        <w:jc w:val="both"/>
-        <w:rPr>
-          <w:sz w:val="28"/>
-          <w:lang w:val="ru-RU"/>
-        </w:rPr>
-      </w:pPr>
-      <w:r>
-        <w:rPr>
-          <w:sz w:val="28"/>
-          <w:lang w:val="ru-RU"/>
-        </w:rPr>
-        <w:t xml:space="preserve">В наст. время принимает:  </w:t>
+        <w:t xml:space="preserve">/з- </w:t>
+      </w:r>
+      <w:r>
+        <w:rPr>
+          <w:sz w:val="28"/>
+          <w:lang w:val="ru-RU"/>
+        </w:rPr>
+        <w:t>24</w:t>
+      </w:r>
+      <w:r>
+        <w:rPr>
+          <w:sz w:val="28"/>
+          <w:lang w:val="ru-RU"/>
+        </w:rPr>
+        <w:t xml:space="preserve">ед., </w:t>
+      </w:r>
+      <w:r>
+        <w:rPr>
+          <w:sz w:val="28"/>
+          <w:lang w:val="ru-RU"/>
+        </w:rPr>
+        <w:t xml:space="preserve">метамин 1000 2р/д.  </w:t>
+      </w:r>
+      <w:r>
+        <w:rPr>
+          <w:sz w:val="28"/>
+          <w:lang w:val="ru-RU"/>
+        </w:rPr>
+        <w:t xml:space="preserve">Гликемия </w:t>
+      </w:r>
+      <w:r>
+        <w:rPr>
+          <w:sz w:val="28"/>
+          <w:lang w:val="ru-RU"/>
+        </w:rPr>
+        <w:t>–</w:t>
+      </w:r>
+      <w:r>
+        <w:rPr>
+          <w:sz w:val="28"/>
+          <w:lang w:val="ru-RU"/>
+        </w:rPr>
+        <w:t>10,0-11,0</w:t>
+      </w:r>
+      <w:r>
+        <w:rPr>
+          <w:sz w:val="28"/>
+          <w:lang w:val="ru-RU"/>
+        </w:rPr>
+        <w:t xml:space="preserve"> ммоль/л</w:t>
+      </w:r>
+      <w:r>
+        <w:rPr>
+          <w:sz w:val="28"/>
+          <w:lang w:val="ru-RU"/>
+        </w:rPr>
+        <w:t>.</w:t>
+      </w:r>
+      <w:r>
+        <w:rPr>
+          <w:sz w:val="28"/>
+          <w:lang w:val="ru-RU"/>
+        </w:rPr>
+        <w:t xml:space="preserve">. </w:t>
+      </w:r>
+      <w:r>
+        <w:rPr>
+          <w:sz w:val="28"/>
+          <w:lang w:val="ru-RU"/>
+        </w:rPr>
+        <w:t xml:space="preserve">Последнее </w:t>
+      </w:r>
+      <w:proofErr w:type="spellStart"/>
+      <w:r>
+        <w:rPr>
+          <w:sz w:val="28"/>
+          <w:lang w:val="ru-RU"/>
+        </w:rPr>
+        <w:t>стац</w:t>
+      </w:r>
+      <w:proofErr w:type="spellEnd"/>
+      <w:r>
+        <w:rPr>
+          <w:sz w:val="28"/>
+          <w:lang w:val="ru-RU"/>
+        </w:rPr>
+        <w:t xml:space="preserve">. лечение  в </w:t>
+      </w:r>
+      <w:r>
+        <w:rPr>
+          <w:sz w:val="28"/>
+          <w:lang w:val="ru-RU"/>
+        </w:rPr>
+        <w:t>2016</w:t>
+      </w:r>
+      <w:r>
+        <w:rPr>
+          <w:sz w:val="28"/>
+          <w:lang w:val="ru-RU"/>
+        </w:rPr>
+        <w:t xml:space="preserve">г. Повышение АД в течение </w:t>
+      </w:r>
+      <w:r>
+        <w:rPr>
+          <w:sz w:val="28"/>
+          <w:lang w:val="ru-RU"/>
+        </w:rPr>
+        <w:t>10</w:t>
+      </w:r>
+      <w:r>
+        <w:rPr>
+          <w:sz w:val="28"/>
+          <w:lang w:val="ru-RU"/>
+        </w:rPr>
+        <w:t xml:space="preserve"> </w:t>
+      </w:r>
+      <w:r>
+        <w:rPr>
+          <w:sz w:val="28"/>
+          <w:lang w:val="ru-RU"/>
+        </w:rPr>
+        <w:t>лет. Из гипотензивных принимает</w:t>
+      </w:r>
+      <w:r>
+        <w:rPr>
+          <w:sz w:val="28"/>
+          <w:lang w:val="ru-RU"/>
+        </w:rPr>
+        <w:t xml:space="preserve"> </w:t>
+      </w:r>
+      <w:proofErr w:type="spellStart"/>
+      <w:r>
+        <w:rPr>
+          <w:sz w:val="28"/>
+          <w:lang w:val="ru-RU"/>
+        </w:rPr>
+        <w:t>липразид</w:t>
+      </w:r>
+      <w:proofErr w:type="spellEnd"/>
+      <w:r>
+        <w:rPr>
+          <w:sz w:val="28"/>
+          <w:lang w:val="ru-RU"/>
+        </w:rPr>
+        <w:t xml:space="preserve"> 10 </w:t>
       </w:r>
       <w:proofErr w:type="gramStart"/>
       <w:r>
@@ -1629,7 +1754,7 @@
           <w:sz w:val="28"/>
           <w:lang w:val="ru-RU"/>
         </w:rPr>
-        <w:t>п</w:t>
+        <w:t xml:space="preserve">( </w:t>
       </w:r>
       <w:proofErr w:type="gramEnd"/>
       <w:r>
@@ -1637,54 +1762,7 @@
           <w:sz w:val="28"/>
           <w:lang w:val="ru-RU"/>
         </w:rPr>
-        <w:t>/з- ед., п/о- ед., п/у- ед., 22.00</w:t>
-      </w:r>
-    </w:p>
-    <w:p>
-      <w:pPr>
-        <w:ind w:left="-567"/>
-        <w:jc w:val="both"/>
-        <w:rPr>
-          <w:sz w:val="28"/>
-          <w:lang w:val="ru-RU"/>
-        </w:rPr>
-      </w:pPr>
-      <w:r>
-        <w:rPr>
-          <w:sz w:val="28"/>
-          <w:lang w:val="ru-RU"/>
-        </w:rPr>
-        <w:t>Актрапид НМ, Протафан НМ, Хумодар Р100Р, Хумодар Б100Р, Хумодар</w:t>
-      </w:r>
-      <w:proofErr w:type="gramStart"/>
-      <w:r>
-        <w:rPr>
-          <w:sz w:val="28"/>
-          <w:lang w:val="ru-RU"/>
-        </w:rPr>
-        <w:t xml:space="preserve"> К</w:t>
-      </w:r>
-      <w:proofErr w:type="gramEnd"/>
-      <w:r>
-        <w:rPr>
-          <w:sz w:val="28"/>
-          <w:lang w:val="ru-RU"/>
-        </w:rPr>
-        <w:t xml:space="preserve"> 25</w:t>
-      </w:r>
-      <w:r>
-        <w:rPr>
-          <w:sz w:val="28"/>
-          <w:lang w:val="ru-RU"/>
-        </w:rPr>
-        <w:t xml:space="preserve"> 100</w:t>
-      </w:r>
-      <w:r>
-        <w:rPr>
-          <w:sz w:val="28"/>
-          <w:lang w:val="ru-RU"/>
-        </w:rPr>
-        <w:t xml:space="preserve">Р, </w:t>
+        <w:t xml:space="preserve">120) м </w:t>
       </w:r>
       <w:proofErr w:type="spellStart"/>
       <w:r>
@@ -1692,7 +1770,7 @@
           <w:sz w:val="28"/>
           <w:lang w:val="ru-RU"/>
         </w:rPr>
-        <w:t>Хумулин</w:t>
+        <w:t>гутром</w:t>
       </w:r>
       <w:proofErr w:type="spellEnd"/>
       <w:r>
@@ -1700,7 +1778,7 @@
           <w:sz w:val="28"/>
           <w:lang w:val="ru-RU"/>
         </w:rPr>
-        <w:t xml:space="preserve"> R, </w:t>
+        <w:t xml:space="preserve">, эналаприл 10 ,  </w:t>
       </w:r>
       <w:proofErr w:type="spellStart"/>
       <w:r>
@@ -1708,7 +1786,7 @@
           <w:sz w:val="28"/>
           <w:lang w:val="ru-RU"/>
         </w:rPr>
-        <w:t>Хумулин</w:t>
+        <w:t>этсет</w:t>
       </w:r>
       <w:proofErr w:type="spellEnd"/>
       <w:r>
@@ -1716,352 +1794,14 @@
           <w:sz w:val="28"/>
           <w:lang w:val="ru-RU"/>
         </w:rPr>
-        <w:t xml:space="preserve"> NРН,  </w:t>
-      </w:r>
-      <w:proofErr w:type="spellStart"/>
-      <w:r>
-        <w:rPr>
-          <w:sz w:val="28"/>
-          <w:lang w:val="ru-RU"/>
-        </w:rPr>
-        <w:t>Фармасулин</w:t>
-      </w:r>
-      <w:proofErr w:type="spellEnd"/>
-      <w:r>
-        <w:rPr>
-          <w:sz w:val="28"/>
-          <w:lang w:val="ru-RU"/>
-        </w:rPr>
-        <w:t xml:space="preserve"> Н, </w:t>
-      </w:r>
-      <w:proofErr w:type="spellStart"/>
-      <w:r>
-        <w:rPr>
-          <w:sz w:val="28"/>
-          <w:lang w:val="ru-RU"/>
-        </w:rPr>
-        <w:t>Ф</w:t>
-      </w:r>
-      <w:bookmarkStart w:id="2" w:name="_GoBack"/>
-      <w:bookmarkEnd w:id="2"/>
-      <w:r>
-        <w:rPr>
-          <w:sz w:val="28"/>
-          <w:lang w:val="ru-RU"/>
-        </w:rPr>
-        <w:t>армасулин</w:t>
-      </w:r>
-      <w:proofErr w:type="spellEnd"/>
-      <w:r>
-        <w:rPr>
-          <w:sz w:val="28"/>
-          <w:lang w:val="ru-RU"/>
-        </w:rPr>
-        <w:t xml:space="preserve"> НNР, </w:t>
-      </w:r>
-      <w:proofErr w:type="spellStart"/>
-      <w:r>
-        <w:rPr>
-          <w:sz w:val="28"/>
-          <w:lang w:val="ru-RU"/>
-        </w:rPr>
-        <w:t>диабетон</w:t>
-      </w:r>
-      <w:proofErr w:type="spellEnd"/>
-      <w:r>
-        <w:rPr>
-          <w:sz w:val="28"/>
-          <w:lang w:val="ru-RU"/>
-        </w:rPr>
-        <w:t xml:space="preserve"> МR, </w:t>
-      </w:r>
-    </w:p>
-    <w:p>
-      <w:pPr>
-        <w:ind w:left="-567"/>
-        <w:jc w:val="both"/>
-        <w:rPr>
-          <w:sz w:val="28"/>
-          <w:lang w:val="ru-RU"/>
-        </w:rPr>
-      </w:pPr>
-      <w:r>
-        <w:rPr>
-          <w:sz w:val="28"/>
-          <w:lang w:val="ru-RU"/>
-        </w:rPr>
-        <w:t>Генсулин R</w:t>
-      </w:r>
-      <w:r>
-        <w:rPr>
-          <w:sz w:val="28"/>
-          <w:lang w:val="ru-RU"/>
-        </w:rPr>
-        <w:t>, Генсулин Н</w:t>
-      </w:r>
-      <w:r>
-        <w:rPr>
-          <w:sz w:val="28"/>
-          <w:lang w:val="ru-RU"/>
-        </w:rPr>
         <w:t xml:space="preserve">, </w:t>
       </w:r>
-    </w:p>
-    <w:p>
-      <w:pPr>
-        <w:ind w:left="-567"/>
-        <w:jc w:val="both"/>
-        <w:rPr>
-          <w:sz w:val="28"/>
-          <w:lang w:val="ru-RU"/>
-        </w:rPr>
-      </w:pPr>
-      <w:r>
-        <w:rPr>
-          <w:sz w:val="28"/>
-          <w:lang w:val="ru-RU"/>
-        </w:rPr>
-        <w:t xml:space="preserve">Гликемия </w:t>
-      </w:r>
-      <w:r>
-        <w:rPr>
-          <w:sz w:val="28"/>
-          <w:lang w:val="ru-RU"/>
-        </w:rPr>
-        <w:t>– ммоль/л</w:t>
-      </w:r>
-      <w:r>
-        <w:rPr>
-          <w:sz w:val="28"/>
-          <w:lang w:val="ru-RU"/>
-        </w:rPr>
-        <w:t xml:space="preserve">. </w:t>
-      </w:r>
-      <w:r>
-        <w:rPr>
-          <w:sz w:val="28"/>
-          <w:lang w:val="ru-RU"/>
-        </w:rPr>
-        <w:t>НвАIс -  %</w:t>
-      </w:r>
-      <w:r>
-        <w:rPr>
-          <w:sz w:val="28"/>
-          <w:lang w:val="ru-RU"/>
-        </w:rPr>
-        <w:t xml:space="preserve"> от</w:t>
-      </w:r>
-      <w:proofErr w:type="gramStart"/>
-      <w:r>
-        <w:rPr>
-          <w:sz w:val="28"/>
-          <w:lang w:val="ru-RU"/>
-        </w:rPr>
-        <w:t xml:space="preserve">  </w:t>
-      </w:r>
-      <w:r>
-        <w:rPr>
-          <w:sz w:val="28"/>
-          <w:lang w:val="ru-RU"/>
-        </w:rPr>
-        <w:t>.</w:t>
-      </w:r>
-      <w:proofErr w:type="gramEnd"/>
-      <w:r>
-        <w:rPr>
-          <w:sz w:val="28"/>
-          <w:lang w:val="ru-RU"/>
-        </w:rPr>
-        <w:t xml:space="preserve"> </w:t>
-      </w:r>
-      <w:r>
-        <w:rPr>
-          <w:sz w:val="28"/>
-          <w:lang w:val="ru-RU"/>
-        </w:rPr>
-        <w:t xml:space="preserve">Последнее </w:t>
-      </w:r>
-      <w:proofErr w:type="spellStart"/>
-      <w:r>
-        <w:rPr>
-          <w:sz w:val="28"/>
-          <w:lang w:val="ru-RU"/>
-        </w:rPr>
-        <w:t>стац</w:t>
-      </w:r>
-      <w:proofErr w:type="spellEnd"/>
-      <w:r>
-        <w:rPr>
-          <w:sz w:val="28"/>
-          <w:lang w:val="ru-RU"/>
-        </w:rPr>
-        <w:t xml:space="preserve">. лечение  в </w:t>
-      </w:r>
-      <w:r>
-        <w:rPr>
-          <w:sz w:val="28"/>
-          <w:lang w:val="ru-RU"/>
-        </w:rPr>
-        <w:t>…</w:t>
-      </w:r>
-      <w:r>
-        <w:rPr>
-          <w:sz w:val="28"/>
-          <w:lang w:val="ru-RU"/>
-        </w:rPr>
-        <w:t xml:space="preserve">г. Боли в н/к </w:t>
-      </w:r>
-      <w:r>
-        <w:rPr>
-          <w:sz w:val="28"/>
-          <w:lang w:val="ru-RU"/>
-        </w:rPr>
-        <w:t xml:space="preserve">с начала заболевания </w:t>
-      </w:r>
-      <w:r>
-        <w:rPr>
-          <w:sz w:val="28"/>
-          <w:lang w:val="ru-RU"/>
-        </w:rPr>
-        <w:t xml:space="preserve">в течение </w:t>
-      </w:r>
-      <w:r>
-        <w:rPr>
-          <w:sz w:val="28"/>
-          <w:lang w:val="ru-RU"/>
-        </w:rPr>
-        <w:t xml:space="preserve">… </w:t>
-      </w:r>
-      <w:r>
-        <w:rPr>
-          <w:sz w:val="28"/>
-          <w:lang w:val="ru-RU"/>
-        </w:rPr>
-        <w:t>лет.</w:t>
-      </w:r>
-      <w:r>
-        <w:rPr>
-          <w:sz w:val="28"/>
-          <w:lang w:val="ru-RU"/>
-        </w:rPr>
-        <w:t xml:space="preserve"> </w:t>
-      </w:r>
-      <w:r>
-        <w:rPr>
-          <w:sz w:val="28"/>
-          <w:lang w:val="ru-RU"/>
-        </w:rPr>
-        <w:t xml:space="preserve"> Повышение АД в течение </w:t>
-      </w:r>
-      <w:r>
-        <w:rPr>
-          <w:sz w:val="28"/>
-          <w:lang w:val="ru-RU"/>
-        </w:rPr>
-        <w:t xml:space="preserve">… </w:t>
-      </w:r>
-      <w:r>
-        <w:rPr>
-          <w:sz w:val="28"/>
-          <w:lang w:val="ru-RU"/>
-        </w:rPr>
-        <w:t>лет. Из гипотензивных принимает …</w:t>
-      </w:r>
-    </w:p>
-    <w:p>
-      <w:pPr>
-        <w:ind w:left="-567"/>
-        <w:jc w:val="both"/>
-        <w:rPr>
-          <w:sz w:val="28"/>
-          <w:szCs w:val="20"/>
-          <w:lang w:val="ru-RU"/>
-        </w:rPr>
-      </w:pPr>
-      <w:r>
-        <w:rPr>
-          <w:sz w:val="28"/>
-          <w:lang w:val="ru-RU"/>
-        </w:rPr>
-        <w:t xml:space="preserve">ТТГ –   (0,3-4,0) </w:t>
-      </w:r>
-      <w:proofErr w:type="spellStart"/>
-      <w:r>
-        <w:rPr>
-          <w:sz w:val="28"/>
-          <w:lang w:val="ru-RU"/>
-        </w:rPr>
-        <w:t>Мме</w:t>
-      </w:r>
-      <w:proofErr w:type="spellEnd"/>
-      <w:r>
-        <w:rPr>
-          <w:sz w:val="28"/>
-          <w:lang w:val="ru-RU"/>
-        </w:rPr>
-        <w:t>/</w:t>
-      </w:r>
-      <w:r>
-        <w:rPr>
-          <w:sz w:val="28"/>
-          <w:lang w:val="ru-RU"/>
-        </w:rPr>
-        <w:t>м</w:t>
-      </w:r>
-      <w:r>
-        <w:rPr>
-          <w:sz w:val="28"/>
-          <w:lang w:val="ru-RU"/>
-        </w:rPr>
-        <w:t>л</w:t>
-      </w:r>
-      <w:r>
-        <w:rPr>
-          <w:sz w:val="28"/>
-          <w:lang w:val="ru-RU"/>
-        </w:rPr>
-        <w:t xml:space="preserve">; </w:t>
-      </w:r>
-      <w:r>
-        <w:rPr>
-          <w:sz w:val="28"/>
-          <w:lang w:val="ru-RU"/>
-        </w:rPr>
-        <w:t>АТ ТПО –  (0-30) МЕ/мл</w:t>
-      </w:r>
-      <w:r>
-        <w:rPr>
-          <w:sz w:val="28"/>
-          <w:lang w:val="ru-RU"/>
-        </w:rPr>
-        <w:t xml:space="preserve"> от …</w:t>
-      </w:r>
-      <w:proofErr w:type="gramStart"/>
-      <w:r>
-        <w:rPr>
-          <w:sz w:val="28"/>
-          <w:lang w:val="ru-RU"/>
-        </w:rPr>
-        <w:t xml:space="preserve"> .</w:t>
-      </w:r>
-      <w:proofErr w:type="gramEnd"/>
-    </w:p>
-    <w:p>
-      <w:pPr>
-        <w:ind w:left="-567"/>
-        <w:jc w:val="both"/>
-        <w:rPr>
-          <w:sz w:val="28"/>
-          <w:lang w:val="ru-RU"/>
-        </w:rPr>
-      </w:pPr>
-      <w:r>
-        <w:rPr>
-          <w:sz w:val="28"/>
-          <w:lang w:val="ru-RU"/>
-        </w:rPr>
-        <w:lastRenderedPageBreak/>
-        <w:t>Госпитализирован  в обл. энд. диспансер для коррекции инсулинотерапии, ССТ, лечения хр. осложнений СД.</w:t>
+      <w:r>
+        <w:rPr>
+          <w:sz w:val="28"/>
+          <w:lang w:val="ru-RU"/>
+        </w:rPr>
+        <w:t>Госпитализирован  в обл. энд. диспансер для коррекции инсулинотерапии,  лечения хр. осложнений СД.</w:t>
       </w:r>
       <w:r>
         <w:rPr>
@@ -2619,6 +2359,7 @@
                 <w:szCs w:val="23"/>
                 <w:lang w:val="ru-RU"/>
               </w:rPr>
+              <w:lastRenderedPageBreak/>
               <w:t>биохимия</w:t>
             </w:r>
           </w:p>
@@ -4886,23 +4627,7 @@
           <w:sz w:val="28"/>
           <w:lang w:val="ru-RU"/>
         </w:rPr>
-        <w:t xml:space="preserve"> розовый. С сероватым оттенком</w:t>
-      </w:r>
-      <w:proofErr w:type="gramStart"/>
-      <w:r>
-        <w:rPr>
-          <w:sz w:val="28"/>
-          <w:lang w:val="ru-RU"/>
-        </w:rPr>
-        <w:t>.</w:t>
-      </w:r>
-      <w:proofErr w:type="gramEnd"/>
-      <w:r>
-        <w:rPr>
-          <w:sz w:val="28"/>
-          <w:lang w:val="ru-RU"/>
-        </w:rPr>
-        <w:t xml:space="preserve"> Гр четкие</w:t>
+        <w:t xml:space="preserve"> розовый. С сероватым оттенком. Гр четкие</w:t>
       </w:r>
       <w:proofErr w:type="gramStart"/>
       <w:r>
@@ -5173,15 +4898,13 @@
         </w:rPr>
         <w:t xml:space="preserve"> </w:t>
       </w:r>
-      <w:proofErr w:type="spellStart"/>
-      <w:r>
-        <w:rPr>
-          <w:sz w:val="28"/>
-          <w:lang w:val="ru-RU"/>
-        </w:rPr>
-        <w:t>Гипертончиеская</w:t>
-      </w:r>
-      <w:proofErr w:type="spellEnd"/>
+      <w:r>
+        <w:rPr>
+          <w:sz w:val="28"/>
+          <w:lang w:val="ru-RU"/>
+        </w:rPr>
+        <w:t>Гипертоническая</w:t>
+      </w:r>
       <w:r>
         <w:rPr>
           <w:sz w:val="28"/>
@@ -5207,15 +4930,13 @@
         </w:rPr>
         <w:t xml:space="preserve"> 2 степени </w:t>
       </w:r>
-      <w:proofErr w:type="spellStart"/>
-      <w:r>
-        <w:rPr>
-          <w:sz w:val="28"/>
-          <w:lang w:val="ru-RU"/>
-        </w:rPr>
-        <w:t>перистирующая</w:t>
-      </w:r>
-      <w:proofErr w:type="spellEnd"/>
+      <w:r>
+        <w:rPr>
+          <w:sz w:val="28"/>
+          <w:lang w:val="ru-RU"/>
+        </w:rPr>
+        <w:t>персистирующая</w:t>
+      </w:r>
       <w:r>
         <w:rPr>
           <w:sz w:val="28"/>
@@ -5223,37 +4944,19 @@
         </w:rPr>
         <w:t xml:space="preserve"> форма </w:t>
       </w:r>
-      <w:proofErr w:type="spellStart"/>
-      <w:r>
-        <w:rPr>
-          <w:sz w:val="28"/>
-          <w:lang w:val="ru-RU"/>
-        </w:rPr>
-        <w:t>фибриляци</w:t>
-      </w:r>
-      <w:proofErr w:type="spellEnd"/>
-      <w:r>
-        <w:rPr>
-          <w:sz w:val="28"/>
-          <w:lang w:val="ru-RU"/>
-        </w:rPr>
-        <w:t xml:space="preserve"> </w:t>
-      </w:r>
-      <w:proofErr w:type="spellStart"/>
-      <w:r>
-        <w:rPr>
-          <w:sz w:val="28"/>
-          <w:lang w:val="ru-RU"/>
-        </w:rPr>
-        <w:t>ипредсердий</w:t>
-      </w:r>
-      <w:proofErr w:type="spellEnd"/>
-      <w:r>
-        <w:rPr>
-          <w:sz w:val="28"/>
-          <w:lang w:val="ru-RU"/>
-        </w:rPr>
-        <w:t>. СН 1. Риск 4.</w:t>
+      <w:r>
+        <w:rPr>
+          <w:sz w:val="28"/>
+          <w:lang w:val="ru-RU"/>
+        </w:rPr>
+        <w:t xml:space="preserve">фибрилляции </w:t>
+      </w:r>
+      <w:r>
+        <w:rPr>
+          <w:sz w:val="28"/>
+          <w:lang w:val="ru-RU"/>
+        </w:rPr>
+        <w:t>предсердий. СН 1. Риск 4.</w:t>
       </w:r>
     </w:p>
     <w:p>
@@ -5261,42 +4964,56 @@
         <w:ind w:left="-567"/>
         <w:jc w:val="both"/>
         <w:rPr>
-          <w:lang w:val="ru-RU"/>
-        </w:rPr>
-      </w:pPr>
-      <w:r>
-        <w:rPr>
-          <w:lang w:val="ru-RU"/>
-        </w:rPr>
-        <w:t>Рек</w:t>
+          <w:sz w:val="28"/>
+          <w:szCs w:val="20"/>
+          <w:u w:val="single"/>
+          <w:lang w:val="ru-RU"/>
+        </w:rPr>
+      </w:pPr>
+      <w:r>
+        <w:rPr>
+          <w:sz w:val="28"/>
+          <w:u w:val="single"/>
+          <w:lang w:val="ru-RU"/>
+        </w:rPr>
+        <w:t>ЭХО КС:</w:t>
+      </w:r>
+      <w:r>
+        <w:rPr>
+          <w:sz w:val="28"/>
+          <w:lang w:val="ru-RU"/>
+        </w:rPr>
+        <w:t xml:space="preserve"> КД</w:t>
       </w:r>
       <w:proofErr w:type="gramStart"/>
       <w:r>
         <w:rPr>
-          <w:lang w:val="ru-RU"/>
-        </w:rPr>
-        <w:t>.</w:t>
+          <w:sz w:val="28"/>
+          <w:lang w:val="ru-RU"/>
+        </w:rPr>
+        <w:t>Р-</w:t>
       </w:r>
       <w:proofErr w:type="gramEnd"/>
       <w:r>
         <w:rPr>
-          <w:lang w:val="ru-RU"/>
-        </w:rPr>
-        <w:t xml:space="preserve"> </w:t>
-      </w:r>
-      <w:proofErr w:type="gramStart"/>
-      <w:r>
-        <w:rPr>
-          <w:lang w:val="ru-RU"/>
-        </w:rPr>
-        <w:t>к</w:t>
-      </w:r>
-      <w:proofErr w:type="gramEnd"/>
-      <w:r>
-        <w:rPr>
-          <w:lang w:val="ru-RU"/>
-        </w:rPr>
-        <w:t xml:space="preserve">ардиолога: </w:t>
+          <w:sz w:val="28"/>
+          <w:lang w:val="ru-RU"/>
+        </w:rPr>
+        <w:t xml:space="preserve"> см;  КДО- мл; КСР- см; КСО- мл</w:t>
+      </w:r>
+      <w:r>
+        <w:rPr>
+          <w:sz w:val="28"/>
+          <w:lang w:val="ru-RU"/>
+        </w:rPr>
+        <w:t xml:space="preserve">; УО- мл; МОК- л/мин.; ФВ- %; просвет корня аорты </w:t>
+      </w:r>
+      <w:r>
+        <w:rPr>
+          <w:sz w:val="28"/>
+          <w:lang w:val="ru-RU"/>
+        </w:rPr>
+        <w:t xml:space="preserve">- см; ПЛП -  см; МЖП –  см; ЗСЛЖ – см; ППЖ- см; ПЛЖ- см; По ЭХО КС: Гипертрофия </w:t>
       </w:r>
     </w:p>
     <w:p>
@@ -5304,14 +5021,54 @@
         <w:ind w:left="-567"/>
         <w:jc w:val="both"/>
         <w:rPr>
-          <w:lang w:val="ru-RU"/>
-        </w:rPr>
-      </w:pPr>
-      <w:r>
-        <w:rPr>
-          <w:lang w:val="ru-RU"/>
-        </w:rPr>
-        <w:t>аспирин кардио 100 мг 1р\д</w:t>
+          <w:sz w:val="28"/>
+          <w:lang w:val="ru-RU"/>
+        </w:rPr>
+      </w:pPr>
+      <w:r>
+        <w:rPr>
+          <w:sz w:val="28"/>
+          <w:u w:val="single"/>
+          <w:lang w:val="ru-RU"/>
+        </w:rPr>
+        <w:t>Ангиохирург</w:t>
+      </w:r>
+      <w:r>
+        <w:rPr>
+          <w:sz w:val="28"/>
+          <w:lang w:val="ru-RU"/>
+        </w:rPr>
+        <w:t xml:space="preserve">: </w:t>
+      </w:r>
+      <w:proofErr w:type="spellStart"/>
+      <w:r>
+        <w:rPr>
+          <w:sz w:val="28"/>
+          <w:lang w:val="ru-RU"/>
+        </w:rPr>
+        <w:t>Диаб</w:t>
+      </w:r>
+      <w:proofErr w:type="spellEnd"/>
+      <w:r>
+        <w:rPr>
+          <w:sz w:val="28"/>
+          <w:lang w:val="ru-RU"/>
+        </w:rPr>
+        <w:t xml:space="preserve">. ангиопатия </w:t>
+      </w:r>
+      <w:r>
+        <w:rPr>
+          <w:sz w:val="28"/>
+          <w:lang w:val="ru-RU"/>
+        </w:rPr>
+        <w:t xml:space="preserve">артерий </w:t>
+      </w:r>
+      <w:r>
+        <w:rPr>
+          <w:sz w:val="28"/>
+          <w:lang w:val="ru-RU"/>
+        </w:rPr>
+        <w:t>н/к.</w:t>
       </w:r>
     </w:p>
     <w:p>
@@ -5319,14 +5076,143 @@
         <w:ind w:left="-567"/>
         <w:jc w:val="both"/>
         <w:rPr>
-          <w:lang w:val="ru-RU"/>
-        </w:rPr>
-      </w:pPr>
-      <w:r>
-        <w:rPr>
-          <w:lang w:val="ru-RU"/>
-        </w:rPr>
-        <w:t xml:space="preserve">аспекард 100 мг 1р/д., </w:t>
+          <w:sz w:val="28"/>
+          <w:lang w:val="ru-RU"/>
+        </w:rPr>
+      </w:pPr>
+      <w:r>
+        <w:rPr>
+          <w:sz w:val="28"/>
+          <w:u w:val="single"/>
+          <w:lang w:val="ru-RU"/>
+        </w:rPr>
+        <w:t xml:space="preserve">26.07.17 </w:t>
+      </w:r>
+      <w:r>
+        <w:rPr>
+          <w:sz w:val="28"/>
+          <w:u w:val="single"/>
+          <w:lang w:val="ru-RU"/>
+        </w:rPr>
+        <w:t>Хирург</w:t>
+      </w:r>
+      <w:r>
+        <w:rPr>
+          <w:sz w:val="28"/>
+          <w:szCs w:val="28"/>
+          <w:lang w:val="ru-RU"/>
+        </w:rPr>
+        <w:t>:</w:t>
+      </w:r>
+      <w:r>
+        <w:rPr>
+          <w:sz w:val="28"/>
+          <w:szCs w:val="28"/>
+          <w:lang w:val="ru-RU"/>
+        </w:rPr>
+        <w:t xml:space="preserve"> </w:t>
+      </w:r>
+      <w:r>
+        <w:rPr>
+          <w:sz w:val="28"/>
+          <w:szCs w:val="28"/>
+          <w:lang w:val="ru-RU"/>
+        </w:rPr>
+        <w:t xml:space="preserve"> </w:t>
+      </w:r>
+      <w:proofErr w:type="spellStart"/>
+      <w:r>
+        <w:rPr>
+          <w:sz w:val="28"/>
+          <w:lang w:val="ru-RU"/>
+        </w:rPr>
+        <w:t>Диаб</w:t>
+      </w:r>
+      <w:proofErr w:type="spellEnd"/>
+      <w:r>
+        <w:rPr>
+          <w:sz w:val="28"/>
+          <w:lang w:val="ru-RU"/>
+        </w:rPr>
+        <w:t xml:space="preserve">. ангиопатия артерий </w:t>
+      </w:r>
+      <w:r>
+        <w:rPr>
+          <w:sz w:val="28"/>
+          <w:lang w:val="ru-RU"/>
+        </w:rPr>
+        <w:t>н/к.</w:t>
+      </w:r>
+      <w:r>
+        <w:rPr>
+          <w:sz w:val="28"/>
+          <w:lang w:val="ru-RU"/>
+        </w:rPr>
+        <w:t xml:space="preserve"> </w:t>
+      </w:r>
+      <w:proofErr w:type="spellStart"/>
+      <w:r>
+        <w:rPr>
+          <w:sz w:val="28"/>
+          <w:lang w:val="ru-RU"/>
+        </w:rPr>
+        <w:t>IIст</w:t>
+      </w:r>
+      <w:proofErr w:type="spellEnd"/>
+      <w:r>
+        <w:rPr>
+          <w:sz w:val="28"/>
+          <w:lang w:val="ru-RU"/>
+        </w:rPr>
+        <w:t xml:space="preserve">, </w:t>
+      </w:r>
+      <w:proofErr w:type="spellStart"/>
+      <w:r>
+        <w:rPr>
+          <w:sz w:val="28"/>
+          <w:lang w:val="ru-RU"/>
+        </w:rPr>
+        <w:t>Варикознаяболезнь</w:t>
+      </w:r>
+      <w:proofErr w:type="spellEnd"/>
+      <w:r>
+        <w:rPr>
+          <w:sz w:val="28"/>
+          <w:lang w:val="ru-RU"/>
+        </w:rPr>
+        <w:t xml:space="preserve"> н/к. </w:t>
+      </w:r>
+      <w:proofErr w:type="gramStart"/>
+      <w:r>
+        <w:rPr>
+          <w:sz w:val="28"/>
+          <w:lang w:val="ru-RU"/>
+        </w:rPr>
+        <w:t>Варикозное</w:t>
+      </w:r>
+      <w:proofErr w:type="gramEnd"/>
+      <w:r>
+        <w:rPr>
+          <w:sz w:val="28"/>
+          <w:lang w:val="ru-RU"/>
+        </w:rPr>
+        <w:t xml:space="preserve"> </w:t>
+      </w:r>
+      <w:proofErr w:type="spellStart"/>
+      <w:r>
+        <w:rPr>
+          <w:sz w:val="28"/>
+          <w:lang w:val="ru-RU"/>
+        </w:rPr>
+        <w:t>расшиерние</w:t>
+      </w:r>
+      <w:proofErr w:type="spellEnd"/>
+      <w:r>
+        <w:rPr>
+          <w:sz w:val="28"/>
+          <w:lang w:val="ru-RU"/>
+        </w:rPr>
+        <w:t xml:space="preserve"> поверхностных вен голени 1 т с двух сторон. </w:t>
       </w:r>
     </w:p>
     <w:p>
@@ -5334,28 +5220,40 @@
         <w:ind w:left="-567"/>
         <w:jc w:val="both"/>
         <w:rPr>
-          <w:lang w:val="ru-RU"/>
-        </w:rPr>
-      </w:pPr>
-      <w:r>
-        <w:rPr>
-          <w:lang w:val="ru-RU"/>
-        </w:rPr>
-        <w:t>аторвастатин 20 мг*1р/</w:t>
+          <w:sz w:val="28"/>
+          <w:lang w:val="ru-RU"/>
+        </w:rPr>
+      </w:pPr>
+      <w:r>
+        <w:rPr>
+          <w:sz w:val="28"/>
+          <w:u w:val="single"/>
+          <w:lang w:val="ru-RU"/>
+        </w:rPr>
+        <w:t>Нефролог:</w:t>
+      </w:r>
+      <w:r>
+        <w:rPr>
+          <w:sz w:val="28"/>
+          <w:lang w:val="ru-RU"/>
+        </w:rPr>
+        <w:t xml:space="preserve"> ХБП I-II ст.: </w:t>
       </w:r>
       <w:proofErr w:type="spellStart"/>
       <w:r>
         <w:rPr>
-          <w:lang w:val="ru-RU"/>
-        </w:rPr>
-        <w:t>сут</w:t>
+          <w:sz w:val="28"/>
+          <w:lang w:val="ru-RU"/>
+        </w:rPr>
+        <w:t>диаб</w:t>
       </w:r>
       <w:proofErr w:type="spellEnd"/>
       <w:r>
         <w:rPr>
-          <w:lang w:val="ru-RU"/>
-        </w:rPr>
-        <w:t xml:space="preserve">. на ночь. </w:t>
+          <w:sz w:val="28"/>
+          <w:lang w:val="ru-RU"/>
+        </w:rPr>
+        <w:t xml:space="preserve">. нефропатия, артериальная гипертензия. </w:t>
       </w:r>
     </w:p>
     <w:p>
@@ -5363,46 +5261,131 @@
         <w:ind w:left="-567"/>
         <w:jc w:val="both"/>
         <w:rPr>
-          <w:lang w:val="ru-RU"/>
-        </w:rPr>
-      </w:pPr>
-      <w:r>
-        <w:rPr>
-          <w:lang w:val="ru-RU"/>
-        </w:rPr>
-        <w:t>розувастатин</w:t>
-      </w:r>
-      <w:r>
-        <w:rPr>
+          <w:sz w:val="28"/>
+          <w:szCs w:val="28"/>
+          <w:lang w:val="ru-RU"/>
+        </w:rPr>
+      </w:pPr>
+      <w:r>
+        <w:rPr>
+          <w:sz w:val="28"/>
+          <w:szCs w:val="28"/>
+          <w:u w:val="single"/>
+          <w:lang w:val="ru-RU"/>
+        </w:rPr>
+        <w:t>Гастроэнтеролог</w:t>
+      </w:r>
+      <w:r>
+        <w:rPr>
+          <w:sz w:val="28"/>
+          <w:szCs w:val="28"/>
+          <w:lang w:val="ru-RU"/>
+        </w:rPr>
+        <w:t xml:space="preserve">: Хр. холецистит в ст. нестойкой ремиссии, </w:t>
+      </w:r>
+      <w:proofErr w:type="spellStart"/>
+      <w:r>
+        <w:rPr>
+          <w:sz w:val="28"/>
+          <w:szCs w:val="28"/>
+          <w:lang w:val="ru-RU"/>
+        </w:rPr>
+        <w:t>гипомоторная</w:t>
+      </w:r>
+      <w:proofErr w:type="spellEnd"/>
+      <w:r>
+        <w:rPr>
+          <w:sz w:val="28"/>
+          <w:szCs w:val="28"/>
           <w:lang w:val="ru-RU"/>
         </w:rPr>
         <w:t xml:space="preserve"> </w:t>
       </w:r>
       <w:r>
         <w:rPr>
-          <w:lang w:val="ru-RU"/>
-        </w:rPr>
-        <w:t>10</w:t>
-      </w:r>
-      <w:r>
-        <w:rPr>
-          <w:lang w:val="ru-RU"/>
-        </w:rPr>
-        <w:t xml:space="preserve"> мг*1р/</w:t>
+          <w:sz w:val="28"/>
+          <w:szCs w:val="28"/>
+          <w:lang w:val="ru-RU"/>
+        </w:rPr>
+        <w:t xml:space="preserve">дискинезия </w:t>
+      </w:r>
+      <w:r>
+        <w:rPr>
+          <w:sz w:val="28"/>
+          <w:szCs w:val="28"/>
+          <w:lang w:val="ru-RU"/>
+        </w:rPr>
+        <w:t xml:space="preserve"> желчевыводящих путей. Хр. панкреатит с ферментативной недоста</w:t>
+      </w:r>
+      <w:r>
+        <w:rPr>
+          <w:sz w:val="28"/>
+          <w:szCs w:val="28"/>
+          <w:lang w:val="ru-RU"/>
+        </w:rPr>
+        <w:t xml:space="preserve">точностью функции </w:t>
       </w:r>
       <w:proofErr w:type="spellStart"/>
       <w:r>
         <w:rPr>
-          <w:lang w:val="ru-RU"/>
-        </w:rPr>
-        <w:t>сут</w:t>
+          <w:sz w:val="28"/>
+          <w:szCs w:val="28"/>
+          <w:lang w:val="ru-RU"/>
+        </w:rPr>
+        <w:t>подж</w:t>
       </w:r>
       <w:proofErr w:type="spellEnd"/>
       <w:r>
         <w:rPr>
-          <w:lang w:val="ru-RU"/>
-        </w:rPr>
-        <w:t xml:space="preserve">. на ночь. </w:t>
+          <w:sz w:val="28"/>
+          <w:szCs w:val="28"/>
+          <w:lang w:val="ru-RU"/>
+        </w:rPr>
+        <w:t xml:space="preserve">. железы, с нарушением внешне и внутрисекреторной функции </w:t>
+      </w:r>
+      <w:proofErr w:type="spellStart"/>
+      <w:r>
+        <w:rPr>
+          <w:sz w:val="28"/>
+          <w:szCs w:val="28"/>
+          <w:lang w:val="ru-RU"/>
+        </w:rPr>
+        <w:t>подж</w:t>
+      </w:r>
+      <w:proofErr w:type="spellEnd"/>
+      <w:r>
+        <w:rPr>
+          <w:sz w:val="28"/>
+          <w:szCs w:val="28"/>
+          <w:lang w:val="ru-RU"/>
+        </w:rPr>
+        <w:t xml:space="preserve">. железы.  </w:t>
+      </w:r>
+      <w:r>
+        <w:rPr>
+          <w:sz w:val="28"/>
+          <w:szCs w:val="28"/>
+          <w:lang w:val="ru-RU"/>
+        </w:rPr>
+        <w:t xml:space="preserve">Хр. гастродуоденит с </w:t>
+      </w:r>
+      <w:proofErr w:type="gramStart"/>
+      <w:r>
+        <w:rPr>
+          <w:sz w:val="28"/>
+          <w:szCs w:val="28"/>
+          <w:lang w:val="ru-RU"/>
+        </w:rPr>
+        <w:t>болевым</w:t>
+      </w:r>
+      <w:proofErr w:type="gramEnd"/>
+      <w:r>
+        <w:rPr>
+          <w:sz w:val="28"/>
+          <w:szCs w:val="28"/>
+          <w:lang w:val="ru-RU"/>
+        </w:rPr>
+        <w:t xml:space="preserve"> и диспепсическим с-мом. </w:t>
       </w:r>
     </w:p>
     <w:p>
@@ -5410,14 +5393,24 @@
         <w:ind w:left="-567"/>
         <w:jc w:val="both"/>
         <w:rPr>
-          <w:lang w:val="ru-RU"/>
-        </w:rPr>
-      </w:pPr>
-      <w:r>
-        <w:rPr>
-          <w:lang w:val="ru-RU"/>
-        </w:rPr>
-        <w:t xml:space="preserve">глицисед  1т*3р/д 1 мес., </w:t>
+          <w:sz w:val="28"/>
+          <w:lang w:val="ru-RU"/>
+        </w:rPr>
+      </w:pPr>
+      <w:r>
+        <w:rPr>
+          <w:sz w:val="28"/>
+          <w:u w:val="single"/>
+          <w:lang w:val="ru-RU"/>
+        </w:rPr>
+        <w:t>Гинеколог</w:t>
+      </w:r>
+      <w:r>
+        <w:rPr>
+          <w:sz w:val="28"/>
+          <w:lang w:val="ru-RU"/>
+        </w:rPr>
+        <w:t xml:space="preserve">: </w:t>
       </w:r>
     </w:p>
     <w:p>
@@ -5425,14 +5418,100 @@
         <w:ind w:left="-567"/>
         <w:jc w:val="both"/>
         <w:rPr>
-          <w:lang w:val="ru-RU"/>
-        </w:rPr>
-      </w:pPr>
-      <w:r>
-        <w:rPr>
-          <w:lang w:val="ru-RU"/>
-        </w:rPr>
-        <w:t xml:space="preserve">дилтиазем ретард 90мг *2р/д., </w:t>
+          <w:sz w:val="28"/>
+          <w:szCs w:val="20"/>
+          <w:u w:val="single"/>
+          <w:lang w:val="ru-RU"/>
+        </w:rPr>
+      </w:pPr>
+      <w:r>
+        <w:rPr>
+          <w:sz w:val="28"/>
+          <w:szCs w:val="20"/>
+          <w:u w:val="single"/>
+          <w:lang w:val="ru-RU"/>
+        </w:rPr>
+        <w:t>07.17</w:t>
+      </w:r>
+      <w:r>
+        <w:rPr>
+          <w:sz w:val="28"/>
+          <w:szCs w:val="20"/>
+          <w:u w:val="single"/>
+          <w:lang w:val="ru-RU"/>
+        </w:rPr>
+        <w:t xml:space="preserve">РВГ: </w:t>
+      </w:r>
+      <w:r>
+        <w:rPr>
+          <w:sz w:val="28"/>
+          <w:szCs w:val="20"/>
+          <w:lang w:val="ru-RU"/>
+        </w:rPr>
+        <w:t>объемное пульсовое кровенаполнение артерий н/к умеренно повышено. Тонус крупных артерий н/</w:t>
+      </w:r>
+      <w:proofErr w:type="gramStart"/>
+      <w:r>
+        <w:rPr>
+          <w:sz w:val="28"/>
+          <w:szCs w:val="20"/>
+          <w:lang w:val="ru-RU"/>
+        </w:rPr>
+        <w:t>к</w:t>
+      </w:r>
+      <w:proofErr w:type="gramEnd"/>
+      <w:r>
+        <w:rPr>
+          <w:sz w:val="28"/>
+          <w:szCs w:val="20"/>
+          <w:lang w:val="ru-RU"/>
+        </w:rPr>
+        <w:t xml:space="preserve"> слегка снижен. Тонус артерий среднего и мелкого калибра н/к умеренно снижен. Периферическое сопротивление сосудов н/</w:t>
+      </w:r>
+      <w:proofErr w:type="gramStart"/>
+      <w:r>
+        <w:rPr>
+          <w:sz w:val="28"/>
+          <w:szCs w:val="20"/>
+          <w:lang w:val="ru-RU"/>
+        </w:rPr>
+        <w:t>к</w:t>
+      </w:r>
+      <w:proofErr w:type="gramEnd"/>
+      <w:r>
+        <w:rPr>
+          <w:sz w:val="28"/>
+          <w:szCs w:val="20"/>
+          <w:lang w:val="ru-RU"/>
+        </w:rPr>
+        <w:t xml:space="preserve"> в пределах  возрастной нормы. Симметрия кровенаполнения сосудов н/</w:t>
+      </w:r>
+      <w:proofErr w:type="gramStart"/>
+      <w:r>
+        <w:rPr>
+          <w:sz w:val="28"/>
+          <w:szCs w:val="20"/>
+          <w:lang w:val="ru-RU"/>
+        </w:rPr>
+        <w:t>к</w:t>
+      </w:r>
+      <w:proofErr w:type="gramEnd"/>
+      <w:r>
+        <w:rPr>
+          <w:sz w:val="28"/>
+          <w:szCs w:val="20"/>
+          <w:lang w:val="ru-RU"/>
+        </w:rPr>
+        <w:t xml:space="preserve"> незначительно  нарушена.</w:t>
+      </w:r>
+      <w:r>
+        <w:rPr>
+          <w:sz w:val="28"/>
+          <w:szCs w:val="20"/>
+          <w:u w:val="single"/>
+          <w:lang w:val="ru-RU"/>
+        </w:rPr>
+        <w:t xml:space="preserve">  </w:t>
       </w:r>
     </w:p>
     <w:p>
@@ -5440,14 +5519,176 @@
         <w:ind w:left="-567"/>
         <w:jc w:val="both"/>
         <w:rPr>
-          <w:lang w:val="ru-RU"/>
-        </w:rPr>
-      </w:pPr>
-      <w:r>
-        <w:rPr>
-          <w:lang w:val="ru-RU"/>
-        </w:rPr>
-        <w:t xml:space="preserve">эналаприл 5-10 мг *1р/д., </w:t>
+          <w:sz w:val="28"/>
+          <w:lang w:val="ru-RU"/>
+        </w:rPr>
+      </w:pPr>
+      <w:r>
+        <w:rPr>
+          <w:sz w:val="28"/>
+          <w:u w:val="single"/>
+          <w:lang w:val="ru-RU"/>
+        </w:rPr>
+        <w:t>Допплерография:</w:t>
+      </w:r>
+      <w:r>
+        <w:rPr>
+          <w:sz w:val="28"/>
+          <w:lang w:val="ru-RU"/>
+        </w:rPr>
+        <w:t xml:space="preserve"> </w:t>
+      </w:r>
+      <w:r>
+        <w:rPr>
+          <w:sz w:val="28"/>
+          <w:lang w:val="ru-RU"/>
+        </w:rPr>
+        <w:t xml:space="preserve">ЛПИ </w:t>
+      </w:r>
+      <w:r>
+        <w:rPr>
+          <w:sz w:val="28"/>
+          <w:lang w:val="ru-RU"/>
+        </w:rPr>
+        <w:t>справа –</w:t>
+      </w:r>
+      <w:proofErr w:type="gramStart"/>
+      <w:r>
+        <w:rPr>
+          <w:sz w:val="28"/>
+          <w:lang w:val="ru-RU"/>
+        </w:rPr>
+        <w:t xml:space="preserve"> ,</w:t>
+      </w:r>
+      <w:proofErr w:type="gramEnd"/>
+      <w:r>
+        <w:rPr>
+          <w:sz w:val="28"/>
+          <w:lang w:val="ru-RU"/>
+        </w:rPr>
+        <w:t xml:space="preserve"> </w:t>
+      </w:r>
+      <w:r>
+        <w:rPr>
+          <w:sz w:val="28"/>
+          <w:lang w:val="ru-RU"/>
+        </w:rPr>
+        <w:t xml:space="preserve">ЛПИ </w:t>
+      </w:r>
+      <w:r>
+        <w:rPr>
+          <w:sz w:val="28"/>
+          <w:lang w:val="ru-RU"/>
+        </w:rPr>
+        <w:t xml:space="preserve">слева – . </w:t>
+      </w:r>
+      <w:r>
+        <w:rPr>
+          <w:sz w:val="28"/>
+          <w:lang w:val="ru-RU"/>
+        </w:rPr>
+        <w:t xml:space="preserve">Кровоток по а. </w:t>
+      </w:r>
+      <w:proofErr w:type="spellStart"/>
+      <w:r>
+        <w:rPr>
+          <w:sz w:val="28"/>
+          <w:lang w:val="ru-RU"/>
+        </w:rPr>
+        <w:t>tibialis</w:t>
+      </w:r>
+      <w:proofErr w:type="spellEnd"/>
+      <w:r>
+        <w:rPr>
+          <w:sz w:val="28"/>
+          <w:lang w:val="ru-RU"/>
+        </w:rPr>
+        <w:t xml:space="preserve"> </w:t>
+      </w:r>
+      <w:proofErr w:type="spellStart"/>
+      <w:r>
+        <w:rPr>
+          <w:sz w:val="28"/>
+          <w:lang w:val="ru-RU"/>
+        </w:rPr>
+        <w:t>роst</w:t>
+      </w:r>
+      <w:proofErr w:type="spellEnd"/>
+      <w:r>
+        <w:rPr>
+          <w:sz w:val="28"/>
+          <w:lang w:val="ru-RU"/>
+        </w:rPr>
+        <w:t xml:space="preserve">  не нарушен </w:t>
+      </w:r>
+      <w:r>
+        <w:rPr>
+          <w:sz w:val="28"/>
+          <w:lang w:val="ru-RU"/>
+        </w:rPr>
+        <w:t xml:space="preserve">с </w:t>
+      </w:r>
+      <w:r>
+        <w:rPr>
+          <w:sz w:val="28"/>
+          <w:lang w:val="ru-RU"/>
+        </w:rPr>
+        <w:t xml:space="preserve">обеих сторон. </w:t>
+      </w:r>
+      <w:r>
+        <w:rPr>
+          <w:sz w:val="28"/>
+          <w:lang w:val="ru-RU"/>
+        </w:rPr>
+        <w:t xml:space="preserve">Нарушение кровообращения </w:t>
+      </w:r>
+      <w:proofErr w:type="gramStart"/>
+      <w:r>
+        <w:rPr>
+          <w:sz w:val="28"/>
+          <w:lang w:val="ru-RU"/>
+        </w:rPr>
+        <w:t>по</w:t>
+      </w:r>
+      <w:proofErr w:type="gramEnd"/>
+      <w:r>
+        <w:rPr>
+          <w:sz w:val="28"/>
+          <w:lang w:val="ru-RU"/>
+        </w:rPr>
+        <w:t xml:space="preserve"> а. </w:t>
+      </w:r>
+      <w:proofErr w:type="spellStart"/>
+      <w:r>
+        <w:rPr>
+          <w:sz w:val="28"/>
+          <w:lang w:val="ru-RU"/>
+        </w:rPr>
+        <w:t>tibialis</w:t>
+      </w:r>
+      <w:proofErr w:type="spellEnd"/>
+      <w:r>
+        <w:rPr>
+          <w:sz w:val="28"/>
+          <w:lang w:val="ru-RU"/>
+        </w:rPr>
+        <w:t xml:space="preserve">  </w:t>
+      </w:r>
+      <w:proofErr w:type="spellStart"/>
+      <w:r>
+        <w:rPr>
+          <w:sz w:val="28"/>
+          <w:lang w:val="ru-RU"/>
+        </w:rPr>
+        <w:t>роst</w:t>
+      </w:r>
+      <w:proofErr w:type="spellEnd"/>
+      <w:r>
+        <w:rPr>
+          <w:sz w:val="28"/>
+          <w:lang w:val="ru-RU"/>
+        </w:rPr>
+        <w:t xml:space="preserve"> III ст. с обеих сторон. </w:t>
       </w:r>
     </w:p>
     <w:p>
@@ -5455,14 +5696,113 @@
         <w:ind w:left="-567"/>
         <w:jc w:val="both"/>
         <w:rPr>
-          <w:lang w:val="ru-RU"/>
-        </w:rPr>
-      </w:pPr>
-      <w:r>
-        <w:rPr>
-          <w:lang w:val="ru-RU"/>
-        </w:rPr>
-        <w:t xml:space="preserve">лоспирин 75 мг *1р/д., </w:t>
+          <w:sz w:val="28"/>
+          <w:lang w:val="ru-RU"/>
+        </w:rPr>
+      </w:pPr>
+      <w:r>
+        <w:rPr>
+          <w:sz w:val="28"/>
+          <w:u w:val="single"/>
+          <w:lang w:val="ru-RU"/>
+        </w:rPr>
+        <w:lastRenderedPageBreak/>
+        <w:t xml:space="preserve">03.08.17 </w:t>
+      </w:r>
+      <w:r>
+        <w:rPr>
+          <w:sz w:val="28"/>
+          <w:u w:val="single"/>
+          <w:lang w:val="ru-RU"/>
+        </w:rPr>
+        <w:t>Дупл</w:t>
+      </w:r>
+      <w:proofErr w:type="gramStart"/>
+      <w:r>
+        <w:rPr>
+          <w:sz w:val="28"/>
+          <w:u w:val="single"/>
+          <w:lang w:val="ru-RU"/>
+        </w:rPr>
+        <w:t>.</w:t>
+      </w:r>
+      <w:proofErr w:type="gramEnd"/>
+      <w:r>
+        <w:rPr>
+          <w:sz w:val="28"/>
+          <w:u w:val="single"/>
+          <w:lang w:val="ru-RU"/>
+        </w:rPr>
+        <w:t xml:space="preserve"> </w:t>
+      </w:r>
+      <w:proofErr w:type="gramStart"/>
+      <w:r>
+        <w:rPr>
+          <w:sz w:val="28"/>
+          <w:u w:val="single"/>
+          <w:lang w:val="ru-RU"/>
+        </w:rPr>
+        <w:t>с</w:t>
+      </w:r>
+      <w:proofErr w:type="gramEnd"/>
+      <w:r>
+        <w:rPr>
+          <w:sz w:val="28"/>
+          <w:u w:val="single"/>
+          <w:lang w:val="ru-RU"/>
+        </w:rPr>
+        <w:t>канирование артерий н/к</w:t>
+      </w:r>
+      <w:r>
+        <w:rPr>
+          <w:sz w:val="28"/>
+          <w:lang w:val="ru-RU"/>
+        </w:rPr>
+        <w:t xml:space="preserve">: Заключение: </w:t>
+      </w:r>
+      <w:r>
+        <w:rPr>
+          <w:sz w:val="28"/>
+          <w:lang w:val="ru-RU"/>
+        </w:rPr>
+        <w:t xml:space="preserve">Эхопризнаки стеноза </w:t>
+      </w:r>
+      <w:r>
+        <w:rPr>
+          <w:sz w:val="28"/>
+          <w:lang w:val="ru-RU"/>
+        </w:rPr>
+        <w:t xml:space="preserve">ПБА </w:t>
+      </w:r>
+      <w:proofErr w:type="gramStart"/>
+      <w:r>
+        <w:rPr>
+          <w:sz w:val="28"/>
+          <w:lang w:val="ru-RU"/>
+        </w:rPr>
+        <w:t>в</w:t>
+      </w:r>
+      <w:proofErr w:type="gramEnd"/>
+      <w:r>
+        <w:rPr>
+          <w:sz w:val="28"/>
+          <w:lang w:val="ru-RU"/>
+        </w:rPr>
+        <w:t xml:space="preserve"> с/3 справа20-24% </w:t>
+      </w:r>
+      <w:r>
+        <w:rPr>
+          <w:sz w:val="28"/>
+          <w:lang w:val="ru-RU"/>
+        </w:rPr>
+        <w:t>.</w:t>
+      </w:r>
+      <w:r>
+        <w:rPr>
+          <w:sz w:val="28"/>
+          <w:lang w:val="ru-RU"/>
+        </w:rPr>
+        <w:t xml:space="preserve"> </w:t>
       </w:r>
     </w:p>
     <w:p>
@@ -5470,2095 +5810,639 @@
         <w:ind w:left="-567"/>
         <w:jc w:val="both"/>
         <w:rPr>
-          <w:lang w:val="ru-RU"/>
-        </w:rPr>
-      </w:pPr>
-      <w:r>
-        <w:rPr>
-          <w:lang w:val="ru-RU"/>
-        </w:rPr>
-        <w:t>карведилол 12,5-25мг утр</w:t>
+          <w:sz w:val="28"/>
+          <w:szCs w:val="20"/>
+          <w:lang w:val="ru-RU"/>
+        </w:rPr>
+      </w:pPr>
+      <w:bookmarkStart w:id="2" w:name="_GoBack"/>
+      <w:bookmarkEnd w:id="2"/>
+      <w:r>
+        <w:rPr>
+          <w:sz w:val="28"/>
+          <w:u w:val="single"/>
+          <w:lang w:val="ru-RU"/>
+        </w:rPr>
+        <w:t xml:space="preserve">УЗИ щит. </w:t>
       </w:r>
       <w:proofErr w:type="gramStart"/>
       <w:r>
         <w:rPr>
-          <w:lang w:val="ru-RU"/>
-        </w:rPr>
-        <w:t>.,</w:t>
-      </w:r>
-      <w:r>
-        <w:rPr>
-          <w:lang w:val="ru-RU"/>
-        </w:rPr>
-        <w:t xml:space="preserve"> </w:t>
+          <w:sz w:val="28"/>
+          <w:u w:val="single"/>
+          <w:lang w:val="ru-RU"/>
+        </w:rPr>
+        <w:t>ж</w:t>
       </w:r>
       <w:proofErr w:type="gramEnd"/>
+      <w:r>
+        <w:rPr>
+          <w:sz w:val="28"/>
+          <w:u w:val="single"/>
+          <w:lang w:val="ru-RU"/>
+        </w:rPr>
+        <w:t>елезы</w:t>
+      </w:r>
+      <w:r>
+        <w:rPr>
+          <w:sz w:val="28"/>
+          <w:lang w:val="ru-RU"/>
+        </w:rPr>
+        <w:t xml:space="preserve">: </w:t>
+      </w:r>
+      <w:proofErr w:type="spellStart"/>
+      <w:proofErr w:type="gramStart"/>
+      <w:r>
+        <w:rPr>
+          <w:sz w:val="28"/>
+          <w:lang w:val="ru-RU"/>
+        </w:rPr>
+        <w:t>Пр</w:t>
+      </w:r>
+      <w:proofErr w:type="spellEnd"/>
+      <w:proofErr w:type="gramEnd"/>
+      <w:r>
+        <w:rPr>
+          <w:sz w:val="28"/>
+          <w:lang w:val="ru-RU"/>
+        </w:rPr>
+        <w:t xml:space="preserve"> д. V =  см</w:t>
+      </w:r>
+      <w:r>
+        <w:rPr>
+          <w:sz w:val="28"/>
+          <w:vertAlign w:val="superscript"/>
+          <w:lang w:val="ru-RU"/>
+        </w:rPr>
+        <w:t>3</w:t>
+      </w:r>
+      <w:r>
+        <w:rPr>
+          <w:sz w:val="28"/>
+          <w:lang w:val="ru-RU"/>
+        </w:rPr>
+        <w:t>; лев. д. V =  см</w:t>
+      </w:r>
+      <w:r>
+        <w:rPr>
+          <w:sz w:val="28"/>
+          <w:vertAlign w:val="superscript"/>
+          <w:lang w:val="ru-RU"/>
+        </w:rPr>
+        <w:t>3</w:t>
+      </w:r>
     </w:p>
     <w:p>
       <w:pPr>
         <w:ind w:left="-567"/>
         <w:jc w:val="both"/>
         <w:rPr>
-          <w:lang w:val="ru-RU"/>
-        </w:rPr>
-      </w:pPr>
-      <w:r>
-        <w:rPr>
-          <w:lang w:val="ru-RU"/>
-        </w:rPr>
-        <w:t xml:space="preserve">кардиомагнил 75мг 1т. </w:t>
+          <w:sz w:val="28"/>
+          <w:lang w:val="ru-RU"/>
+        </w:rPr>
+      </w:pPr>
+      <w:r>
+        <w:rPr>
+          <w:sz w:val="28"/>
+          <w:lang w:val="ru-RU"/>
+        </w:rPr>
+        <w:t xml:space="preserve">Перешеек – </w:t>
+      </w:r>
+      <w:proofErr w:type="gramStart"/>
+      <w:r>
+        <w:rPr>
+          <w:sz w:val="28"/>
+          <w:lang w:val="ru-RU"/>
+        </w:rPr>
+        <w:t>с</w:t>
+      </w:r>
+      <w:r>
+        <w:rPr>
+          <w:sz w:val="28"/>
+          <w:lang w:val="ru-RU"/>
+        </w:rPr>
+        <w:t>м</w:t>
+      </w:r>
+      <w:proofErr w:type="gramEnd"/>
+      <w:r>
+        <w:rPr>
+          <w:sz w:val="28"/>
+          <w:lang w:val="ru-RU"/>
+        </w:rPr>
+        <w:t xml:space="preserve">. </w:t>
+      </w:r>
+    </w:p>
+    <w:p>
+      <w:pPr>
+        <w:ind w:left="-567"/>
+        <w:jc w:val="both"/>
+        <w:rPr>
+          <w:sz w:val="28"/>
+          <w:szCs w:val="20"/>
+          <w:lang w:val="ru-RU"/>
+        </w:rPr>
+      </w:pPr>
+      <w:r>
+        <w:rPr>
+          <w:sz w:val="28"/>
+          <w:lang w:val="ru-RU"/>
+        </w:rPr>
+        <w:t>Щит</w:t>
+      </w:r>
+      <w:proofErr w:type="gramStart"/>
+      <w:r>
+        <w:rPr>
+          <w:sz w:val="28"/>
+          <w:lang w:val="ru-RU"/>
+        </w:rPr>
+        <w:t>.</w:t>
+      </w:r>
+      <w:proofErr w:type="gramEnd"/>
+      <w:r>
+        <w:rPr>
+          <w:sz w:val="28"/>
+          <w:lang w:val="ru-RU"/>
+        </w:rPr>
+        <w:t xml:space="preserve"> </w:t>
+      </w:r>
+      <w:proofErr w:type="gramStart"/>
+      <w:r>
+        <w:rPr>
+          <w:sz w:val="28"/>
+          <w:lang w:val="ru-RU"/>
+        </w:rPr>
+        <w:t>ж</w:t>
+      </w:r>
+      <w:proofErr w:type="gramEnd"/>
+      <w:r>
+        <w:rPr>
+          <w:sz w:val="28"/>
+          <w:lang w:val="ru-RU"/>
+        </w:rPr>
+        <w:t>елеза</w:t>
+      </w:r>
+      <w:r>
+        <w:rPr>
+          <w:sz w:val="28"/>
+          <w:lang w:val="ru-RU"/>
+        </w:rPr>
+        <w:t xml:space="preserve"> </w:t>
+      </w:r>
+      <w:r>
+        <w:rPr>
+          <w:sz w:val="28"/>
+          <w:lang w:val="ru-RU"/>
+        </w:rPr>
+        <w:t>не увеличена, контуры ровные</w:t>
+      </w:r>
+      <w:r>
+        <w:rPr>
+          <w:sz w:val="28"/>
+          <w:lang w:val="ru-RU"/>
+        </w:rPr>
+        <w:t>, фестончатые</w:t>
+      </w:r>
+      <w:r>
+        <w:rPr>
+          <w:sz w:val="28"/>
+          <w:lang w:val="ru-RU"/>
+        </w:rPr>
+        <w:t>. Капсула уплотнена</w:t>
+      </w:r>
+      <w:r>
+        <w:rPr>
+          <w:sz w:val="28"/>
+          <w:lang w:val="ru-RU"/>
+        </w:rPr>
+        <w:t>, утолщена</w:t>
+      </w:r>
+      <w:r>
+        <w:rPr>
+          <w:sz w:val="28"/>
+          <w:lang w:val="ru-RU"/>
+        </w:rPr>
+        <w:t xml:space="preserve">. </w:t>
+      </w:r>
+      <w:r>
+        <w:rPr>
+          <w:sz w:val="28"/>
+          <w:lang w:val="ru-RU"/>
+        </w:rPr>
+        <w:t>Эхогенность паренхимы обычная, снижена.</w:t>
+      </w:r>
+      <w:r>
+        <w:rPr>
+          <w:sz w:val="28"/>
+          <w:lang w:val="ru-RU"/>
+        </w:rPr>
+        <w:t xml:space="preserve"> Эхоструктура </w:t>
+      </w:r>
+      <w:proofErr w:type="gramStart"/>
+      <w:r>
+        <w:rPr>
+          <w:sz w:val="28"/>
+          <w:lang w:val="ru-RU"/>
+        </w:rPr>
+        <w:t>повышенной</w:t>
+      </w:r>
+      <w:proofErr w:type="gramEnd"/>
+      <w:r>
+        <w:rPr>
+          <w:sz w:val="28"/>
+          <w:lang w:val="ru-RU"/>
+        </w:rPr>
+        <w:t xml:space="preserve"> </w:t>
       </w:r>
       <w:proofErr w:type="spellStart"/>
       <w:r>
         <w:rPr>
-          <w:lang w:val="ru-RU"/>
-        </w:rPr>
-        <w:t>веч</w:t>
+          <w:sz w:val="28"/>
+          <w:lang w:val="ru-RU"/>
+        </w:rPr>
+        <w:t>эхогенности</w:t>
+      </w:r>
+      <w:proofErr w:type="spellEnd"/>
+      <w:r>
+        <w:rPr>
+          <w:sz w:val="28"/>
+          <w:lang w:val="ru-RU"/>
+        </w:rPr>
+        <w:t xml:space="preserve">, </w:t>
+      </w:r>
+      <w:r>
+        <w:rPr>
+          <w:sz w:val="28"/>
+          <w:lang w:val="ru-RU"/>
+        </w:rPr>
+        <w:t xml:space="preserve">мелкозернистая, крупнозернистая,  </w:t>
+      </w:r>
+      <w:r>
+        <w:rPr>
+          <w:sz w:val="28"/>
+          <w:lang w:val="ru-RU"/>
+        </w:rPr>
+        <w:t xml:space="preserve">однородная, </w:t>
+      </w:r>
+      <w:r>
+        <w:rPr>
+          <w:sz w:val="28"/>
+          <w:lang w:val="ru-RU"/>
+        </w:rPr>
+        <w:t>мелкий и крупный фиброз.</w:t>
+      </w:r>
+    </w:p>
+    <w:p>
+      <w:pPr>
+        <w:ind w:left="-567"/>
+        <w:jc w:val="both"/>
+        <w:rPr>
+          <w:sz w:val="28"/>
+          <w:lang w:val="ru-RU"/>
+        </w:rPr>
+      </w:pPr>
+      <w:r>
+        <w:rPr>
+          <w:sz w:val="28"/>
+          <w:lang w:val="ru-RU"/>
+        </w:rPr>
+        <w:t xml:space="preserve">В пр. доле  в </w:t>
+      </w:r>
+      <w:proofErr w:type="gramStart"/>
+      <w:r>
+        <w:rPr>
+          <w:sz w:val="28"/>
+          <w:lang w:val="ru-RU"/>
+        </w:rPr>
+        <w:t>в</w:t>
+      </w:r>
+      <w:proofErr w:type="gramEnd"/>
+      <w:r>
+        <w:rPr>
+          <w:sz w:val="28"/>
+          <w:lang w:val="ru-RU"/>
+        </w:rPr>
+        <w:t xml:space="preserve">/3 изоэхогенный узел с гидрофильным ободком   * см. </w:t>
+      </w:r>
+    </w:p>
+    <w:p>
+      <w:pPr>
+        <w:ind w:left="-567"/>
+        <w:jc w:val="both"/>
+        <w:rPr>
+          <w:sz w:val="28"/>
+          <w:lang w:val="ru-RU"/>
+        </w:rPr>
+      </w:pPr>
+      <w:r>
+        <w:rPr>
+          <w:sz w:val="28"/>
+          <w:lang w:val="ru-RU"/>
+        </w:rPr>
+        <w:t>В лев</w:t>
+      </w:r>
+      <w:proofErr w:type="gramStart"/>
+      <w:r>
+        <w:rPr>
+          <w:sz w:val="28"/>
+          <w:lang w:val="ru-RU"/>
+        </w:rPr>
+        <w:t>.</w:t>
+      </w:r>
+      <w:proofErr w:type="gramEnd"/>
+      <w:r>
+        <w:rPr>
+          <w:sz w:val="28"/>
+          <w:lang w:val="ru-RU"/>
+        </w:rPr>
+        <w:t xml:space="preserve"> </w:t>
+      </w:r>
+      <w:proofErr w:type="gramStart"/>
+      <w:r>
+        <w:rPr>
+          <w:sz w:val="28"/>
+          <w:lang w:val="ru-RU"/>
+        </w:rPr>
+        <w:t>д</w:t>
+      </w:r>
+      <w:proofErr w:type="gramEnd"/>
+      <w:r>
+        <w:rPr>
+          <w:sz w:val="28"/>
+          <w:lang w:val="ru-RU"/>
+        </w:rPr>
+        <w:t xml:space="preserve">оле в ср/3 гидрофильный очаг - см. </w:t>
+      </w:r>
+      <w:r>
+        <w:rPr>
+          <w:sz w:val="28"/>
+          <w:lang w:val="ru-RU"/>
+        </w:rPr>
+        <w:t>Р</w:t>
+      </w:r>
+      <w:r>
+        <w:rPr>
+          <w:sz w:val="28"/>
+          <w:lang w:val="ru-RU"/>
+        </w:rPr>
+        <w:t>егионарны</w:t>
+      </w:r>
+      <w:r>
+        <w:rPr>
+          <w:sz w:val="28"/>
+          <w:lang w:val="ru-RU"/>
+        </w:rPr>
+        <w:t>е</w:t>
+      </w:r>
+      <w:r>
+        <w:rPr>
+          <w:sz w:val="28"/>
+          <w:lang w:val="ru-RU"/>
+        </w:rPr>
+        <w:t xml:space="preserve"> л/узл</w:t>
+      </w:r>
+      <w:r>
+        <w:rPr>
+          <w:sz w:val="28"/>
+          <w:lang w:val="ru-RU"/>
+        </w:rPr>
+        <w:t>ы</w:t>
+      </w:r>
+      <w:r>
+        <w:rPr>
+          <w:sz w:val="28"/>
+          <w:lang w:val="ru-RU"/>
+        </w:rPr>
+        <w:t xml:space="preserve"> </w:t>
+      </w:r>
+      <w:r>
+        <w:rPr>
+          <w:sz w:val="28"/>
+          <w:lang w:val="ru-RU"/>
+        </w:rPr>
+        <w:t xml:space="preserve"> </w:t>
+      </w:r>
+      <w:r>
+        <w:rPr>
+          <w:sz w:val="28"/>
+          <w:lang w:val="ru-RU"/>
+        </w:rPr>
+        <w:t xml:space="preserve">не </w:t>
+      </w:r>
+      <w:r>
+        <w:rPr>
+          <w:sz w:val="28"/>
+          <w:lang w:val="ru-RU"/>
+        </w:rPr>
+        <w:t xml:space="preserve">визуализируются. </w:t>
+      </w:r>
+      <w:proofErr w:type="spellStart"/>
+      <w:r>
+        <w:rPr>
+          <w:sz w:val="28"/>
+          <w:lang w:val="ru-RU"/>
+        </w:rPr>
+        <w:t>Закл</w:t>
+      </w:r>
+      <w:proofErr w:type="spellEnd"/>
+      <w:r>
+        <w:rPr>
+          <w:sz w:val="28"/>
+          <w:lang w:val="ru-RU"/>
+        </w:rPr>
+        <w:t>.: Увеличение щит</w:t>
+      </w:r>
+      <w:proofErr w:type="gramStart"/>
+      <w:r>
+        <w:rPr>
+          <w:sz w:val="28"/>
+          <w:lang w:val="ru-RU"/>
+        </w:rPr>
+        <w:t>.</w:t>
+      </w:r>
+      <w:proofErr w:type="gramEnd"/>
+      <w:r>
+        <w:rPr>
+          <w:sz w:val="28"/>
+          <w:lang w:val="ru-RU"/>
+        </w:rPr>
+        <w:t xml:space="preserve"> </w:t>
+      </w:r>
+      <w:proofErr w:type="gramStart"/>
+      <w:r>
+        <w:rPr>
+          <w:sz w:val="28"/>
+          <w:lang w:val="ru-RU"/>
+        </w:rPr>
+        <w:t>ж</w:t>
+      </w:r>
+      <w:proofErr w:type="gramEnd"/>
+      <w:r>
+        <w:rPr>
+          <w:sz w:val="28"/>
+          <w:lang w:val="ru-RU"/>
+        </w:rPr>
+        <w:t xml:space="preserve">елезы. </w:t>
+      </w:r>
+      <w:r>
+        <w:rPr>
+          <w:sz w:val="28"/>
+          <w:lang w:val="ru-RU"/>
+        </w:rPr>
+        <w:t xml:space="preserve">Незначительные </w:t>
+      </w:r>
+      <w:r>
+        <w:rPr>
+          <w:sz w:val="28"/>
+          <w:lang w:val="ru-RU"/>
+        </w:rPr>
+        <w:t>диффузные изменения паренхимы.</w:t>
+      </w:r>
+      <w:r>
+        <w:rPr>
+          <w:sz w:val="28"/>
+          <w:lang w:val="ru-RU"/>
+        </w:rPr>
+        <w:t xml:space="preserve"> Эхопризнаков патологии щит</w:t>
+      </w:r>
+      <w:proofErr w:type="gramStart"/>
+      <w:r>
+        <w:rPr>
+          <w:sz w:val="28"/>
+          <w:lang w:val="ru-RU"/>
+        </w:rPr>
+        <w:t>.</w:t>
+      </w:r>
+      <w:proofErr w:type="gramEnd"/>
+      <w:r>
+        <w:rPr>
+          <w:sz w:val="28"/>
+          <w:lang w:val="ru-RU"/>
+        </w:rPr>
+        <w:t xml:space="preserve"> </w:t>
+      </w:r>
+      <w:proofErr w:type="gramStart"/>
+      <w:r>
+        <w:rPr>
+          <w:sz w:val="28"/>
+          <w:lang w:val="ru-RU"/>
+        </w:rPr>
+        <w:t>ж</w:t>
+      </w:r>
+      <w:proofErr w:type="gramEnd"/>
+      <w:r>
+        <w:rPr>
+          <w:sz w:val="28"/>
+          <w:lang w:val="ru-RU"/>
+        </w:rPr>
+        <w:t>елезы нет.</w:t>
+      </w:r>
+      <w:r>
+        <w:rPr>
+          <w:sz w:val="28"/>
+          <w:lang w:val="ru-RU"/>
+        </w:rPr>
+        <w:t xml:space="preserve"> </w:t>
+      </w:r>
+    </w:p>
+    <w:p>
+      <w:pPr>
+        <w:ind w:left="-567"/>
+        <w:jc w:val="both"/>
+        <w:rPr>
+          <w:sz w:val="28"/>
+          <w:szCs w:val="20"/>
+          <w:lang w:val="ru-RU"/>
+        </w:rPr>
+      </w:pPr>
+      <w:r>
+        <w:rPr>
+          <w:sz w:val="28"/>
+          <w:u w:val="single"/>
+          <w:lang w:val="ru-RU"/>
+        </w:rPr>
+        <w:t>Лечение:</w:t>
+      </w:r>
+      <w:bookmarkStart w:id="3" w:name="лн"/>
+      <w:bookmarkEnd w:id="3"/>
+      <w:r>
+        <w:rPr>
+          <w:sz w:val="28"/>
+          <w:lang w:val="ru-RU"/>
+        </w:rPr>
+        <w:t xml:space="preserve"> </w:t>
+      </w:r>
+      <w:r>
+        <w:rPr>
+          <w:sz w:val="28"/>
+          <w:lang w:val="ru-RU"/>
+        </w:rPr>
+        <w:t xml:space="preserve">нуклео ЦМФ, актовегин, Инсуман </w:t>
+      </w:r>
+      <w:proofErr w:type="spellStart"/>
+      <w:r>
+        <w:rPr>
+          <w:sz w:val="28"/>
+          <w:lang w:val="ru-RU"/>
+        </w:rPr>
+        <w:t>комб</w:t>
       </w:r>
       <w:proofErr w:type="spellEnd"/>
       <w:proofErr w:type="gramStart"/>
       <w:r>
         <w:rPr>
-          <w:lang w:val="ru-RU"/>
-        </w:rPr>
-        <w:t>.</w:t>
-      </w:r>
-      <w:r>
-        <w:rPr>
+          <w:sz w:val="28"/>
+          <w:lang w:val="ru-RU"/>
+        </w:rPr>
+        <w:t xml:space="preserve">,, </w:t>
+      </w:r>
+      <w:proofErr w:type="spellStart"/>
+      <w:proofErr w:type="gramEnd"/>
+      <w:r>
+        <w:rPr>
+          <w:sz w:val="28"/>
+          <w:lang w:val="ru-RU"/>
+        </w:rPr>
+        <w:t>липразид</w:t>
+      </w:r>
+      <w:proofErr w:type="spellEnd"/>
+      <w:r>
+        <w:rPr>
+          <w:sz w:val="28"/>
           <w:lang w:val="ru-RU"/>
         </w:rPr>
         <w:t xml:space="preserve">, </w:t>
       </w:r>
-      <w:proofErr w:type="gramEnd"/>
-    </w:p>
-    <w:p>
-      <w:pPr>
-        <w:ind w:left="-567"/>
-        <w:jc w:val="both"/>
-        <w:rPr>
-          <w:lang w:val="ru-RU"/>
-        </w:rPr>
-      </w:pPr>
-      <w:r>
-        <w:rPr>
-          <w:lang w:val="ru-RU"/>
-        </w:rPr>
-        <w:t xml:space="preserve">кардонат 1т. *3р/д., </w:t>
-      </w:r>
-    </w:p>
-    <w:p>
-      <w:pPr>
-        <w:ind w:left="-567"/>
-        <w:jc w:val="both"/>
-        <w:rPr>
-          <w:lang w:val="ru-RU"/>
-        </w:rPr>
-      </w:pPr>
-      <w:r>
-        <w:rPr>
-          <w:lang w:val="ru-RU"/>
-        </w:rPr>
-        <w:t>небилет 2,5-5 мг*1р/</w:t>
-      </w:r>
       <w:proofErr w:type="spellStart"/>
       <w:r>
         <w:rPr>
-          <w:lang w:val="ru-RU"/>
-        </w:rPr>
-        <w:t>сут</w:t>
+          <w:sz w:val="28"/>
+          <w:lang w:val="ru-RU"/>
+        </w:rPr>
+        <w:t>диаофрмин</w:t>
       </w:r>
       <w:proofErr w:type="spellEnd"/>
       <w:r>
         <w:rPr>
+          <w:sz w:val="28"/>
           <w:lang w:val="ru-RU"/>
         </w:rPr>
         <w:t xml:space="preserve">, </w:t>
       </w:r>
-    </w:p>
-    <w:p>
-      <w:pPr>
-        <w:ind w:left="-567"/>
-        <w:jc w:val="both"/>
-        <w:rPr>
-          <w:lang w:val="ru-RU"/>
-        </w:rPr>
-      </w:pPr>
-      <w:r>
-        <w:rPr>
-          <w:lang w:val="ru-RU"/>
-        </w:rPr>
-        <w:t xml:space="preserve">нолипрел форте 1т*утром, </w:t>
-      </w:r>
-    </w:p>
-    <w:p>
-      <w:pPr>
-        <w:ind w:left="-567"/>
-        <w:jc w:val="both"/>
-        <w:rPr>
-          <w:lang w:val="ru-RU"/>
-        </w:rPr>
-      </w:pPr>
-      <w:r>
-        <w:rPr>
-          <w:lang w:val="ru-RU"/>
-        </w:rPr>
-        <w:t>предуктал М</w:t>
-      </w:r>
-      <w:proofErr w:type="gramStart"/>
-      <w:r>
-        <w:rPr>
-          <w:lang w:val="ru-RU"/>
-        </w:rPr>
-        <w:t>R</w:t>
-      </w:r>
-      <w:proofErr w:type="gramEnd"/>
-      <w:r>
-        <w:rPr>
-          <w:lang w:val="ru-RU"/>
-        </w:rPr>
-        <w:t xml:space="preserve"> 1т. *2р/д.  1 мес., </w:t>
-      </w:r>
-    </w:p>
-    <w:p>
-      <w:pPr>
-        <w:ind w:left="-567"/>
-        <w:jc w:val="both"/>
-        <w:rPr>
-          <w:lang w:val="ru-RU"/>
-        </w:rPr>
-      </w:pPr>
-      <w:r>
-        <w:rPr>
-          <w:lang w:val="ru-RU"/>
-        </w:rPr>
-        <w:lastRenderedPageBreak/>
-        <w:t xml:space="preserve">престариум 5-10 мг </w:t>
-      </w:r>
       <w:proofErr w:type="spellStart"/>
       <w:r>
         <w:rPr>
-          <w:lang w:val="ru-RU"/>
-        </w:rPr>
-        <w:t>веч</w:t>
+          <w:sz w:val="28"/>
+          <w:lang w:val="ru-RU"/>
+        </w:rPr>
+        <w:t>аторваков</w:t>
       </w:r>
       <w:proofErr w:type="spellEnd"/>
-      <w:proofErr w:type="gramStart"/>
-      <w:r>
-        <w:rPr>
-          <w:lang w:val="ru-RU"/>
-        </w:rPr>
-        <w:t xml:space="preserve">., </w:t>
-      </w:r>
-      <w:proofErr w:type="gramEnd"/>
-    </w:p>
-    <w:p>
-      <w:pPr>
-        <w:ind w:left="-567"/>
-        <w:jc w:val="both"/>
-        <w:rPr>
-          <w:lang w:val="ru-RU"/>
-        </w:rPr>
-      </w:pPr>
-      <w:r>
-        <w:rPr>
-          <w:lang w:val="ru-RU"/>
-        </w:rPr>
-        <w:t xml:space="preserve">тиотриазолин 200мг *3р/д., </w:t>
-      </w:r>
-    </w:p>
-    <w:p>
-      <w:pPr>
-        <w:ind w:left="-567"/>
-        <w:jc w:val="both"/>
-        <w:rPr>
-          <w:lang w:val="ru-RU"/>
-        </w:rPr>
-      </w:pPr>
-      <w:r>
-        <w:rPr>
-          <w:lang w:val="ru-RU"/>
-        </w:rPr>
-        <w:t xml:space="preserve">тридуктан МВ 1т. * 2р/д., </w:t>
-      </w:r>
-    </w:p>
-    <w:p>
-      <w:pPr>
-        <w:ind w:left="-567"/>
-        <w:jc w:val="both"/>
-        <w:rPr>
-          <w:lang w:val="ru-RU"/>
-        </w:rPr>
-      </w:pPr>
-      <w:r>
-        <w:rPr>
-          <w:lang w:val="ru-RU"/>
-        </w:rPr>
-        <w:t xml:space="preserve">фитосед  1к 4р/д 1 </w:t>
-      </w:r>
-      <w:proofErr w:type="spellStart"/>
-      <w:proofErr w:type="gramStart"/>
-      <w:r>
-        <w:rPr>
-          <w:lang w:val="ru-RU"/>
-        </w:rPr>
-        <w:t>мес</w:t>
-      </w:r>
-      <w:proofErr w:type="spellEnd"/>
-      <w:proofErr w:type="gramEnd"/>
-    </w:p>
-    <w:p>
-      <w:pPr>
-        <w:ind w:left="-567"/>
-        <w:jc w:val="both"/>
-        <w:rPr>
-          <w:lang w:val="ru-RU"/>
-        </w:rPr>
-      </w:pPr>
-      <w:r>
-        <w:rPr>
-          <w:lang w:val="ru-RU"/>
-        </w:rPr>
-        <w:t xml:space="preserve">при болях в сердце </w:t>
-      </w:r>
-      <w:proofErr w:type="spellStart"/>
-      <w:r>
-        <w:rPr>
-          <w:lang w:val="ru-RU"/>
-        </w:rPr>
-        <w:t>изокет</w:t>
-      </w:r>
-      <w:proofErr w:type="spellEnd"/>
-      <w:r>
-        <w:rPr>
-          <w:lang w:val="ru-RU"/>
-        </w:rPr>
-        <w:t xml:space="preserve"> спрей. Контроль АД, ЭКГ. Дообследование: ЭХО КС по </w:t>
-      </w:r>
-      <w:proofErr w:type="gramStart"/>
-      <w:r>
-        <w:rPr>
-          <w:lang w:val="ru-RU"/>
-        </w:rPr>
-        <w:t>м/ж</w:t>
-      </w:r>
-      <w:proofErr w:type="gramEnd"/>
-      <w:r>
-        <w:rPr>
-          <w:lang w:val="ru-RU"/>
-        </w:rPr>
-        <w:t xml:space="preserve">. </w:t>
-      </w:r>
-    </w:p>
-    <w:p>
-      <w:pPr>
-        <w:ind w:left="-567"/>
-        <w:jc w:val="both"/>
-        <w:rPr>
-          <w:sz w:val="28"/>
-          <w:szCs w:val="20"/>
-          <w:lang w:val="ru-RU"/>
-        </w:rPr>
-      </w:pPr>
-    </w:p>
-    <w:p>
-      <w:pPr>
-        <w:ind w:left="-567"/>
-        <w:jc w:val="both"/>
-        <w:rPr>
-          <w:sz w:val="28"/>
-          <w:szCs w:val="20"/>
-          <w:u w:val="single"/>
-          <w:lang w:val="ru-RU"/>
-        </w:rPr>
-      </w:pPr>
-      <w:r>
-        <w:rPr>
-          <w:sz w:val="28"/>
-          <w:u w:val="single"/>
-          <w:lang w:val="ru-RU"/>
-        </w:rPr>
-        <w:t>ЭХО КС:</w:t>
-      </w:r>
-      <w:r>
-        <w:rPr>
-          <w:sz w:val="28"/>
-          <w:lang w:val="ru-RU"/>
-        </w:rPr>
-        <w:t xml:space="preserve"> КД</w:t>
-      </w:r>
-      <w:proofErr w:type="gramStart"/>
-      <w:r>
-        <w:rPr>
-          <w:sz w:val="28"/>
-          <w:lang w:val="ru-RU"/>
-        </w:rPr>
-        <w:t>Р-</w:t>
-      </w:r>
-      <w:proofErr w:type="gramEnd"/>
-      <w:r>
-        <w:rPr>
-          <w:sz w:val="28"/>
-          <w:lang w:val="ru-RU"/>
-        </w:rPr>
-        <w:t xml:space="preserve"> см;  КДО- мл; КСР- см; КСО- мл</w:t>
-      </w:r>
-      <w:r>
-        <w:rPr>
-          <w:sz w:val="28"/>
-          <w:lang w:val="ru-RU"/>
-        </w:rPr>
-        <w:t xml:space="preserve">; УО- мл; МОК- л/мин.; ФВ- %; просвет корня аорты </w:t>
-      </w:r>
-      <w:r>
-        <w:rPr>
-          <w:sz w:val="28"/>
-          <w:lang w:val="ru-RU"/>
-        </w:rPr>
-        <w:t xml:space="preserve">- см; ПЛП -  см; МЖП –  см; ЗСЛЖ – см; ППЖ- см; ПЛЖ- см; По ЭХО КС: Гипертрофия </w:t>
-      </w:r>
-    </w:p>
-    <w:p>
-      <w:pPr>
-        <w:ind w:left="-567"/>
-        <w:jc w:val="both"/>
-        <w:rPr>
-          <w:sz w:val="28"/>
-          <w:lang w:val="ru-RU"/>
-        </w:rPr>
-      </w:pPr>
-      <w:r>
-        <w:rPr>
-          <w:sz w:val="28"/>
-          <w:u w:val="single"/>
-          <w:lang w:val="ru-RU"/>
-        </w:rPr>
-        <w:t>Ангиохирург</w:t>
-      </w:r>
-      <w:r>
-        <w:rPr>
-          <w:sz w:val="28"/>
-          <w:lang w:val="ru-RU"/>
-        </w:rPr>
-        <w:t xml:space="preserve">: </w:t>
-      </w:r>
-      <w:proofErr w:type="spellStart"/>
-      <w:r>
-        <w:rPr>
-          <w:sz w:val="28"/>
-          <w:lang w:val="ru-RU"/>
-        </w:rPr>
-        <w:t>Диаб</w:t>
-      </w:r>
-      <w:proofErr w:type="spellEnd"/>
-      <w:r>
-        <w:rPr>
-          <w:sz w:val="28"/>
-          <w:lang w:val="ru-RU"/>
-        </w:rPr>
-        <w:t xml:space="preserve">. ангиопатия </w:t>
-      </w:r>
-      <w:r>
-        <w:rPr>
-          <w:sz w:val="28"/>
-          <w:lang w:val="ru-RU"/>
-        </w:rPr>
-        <w:t xml:space="preserve">артерий </w:t>
-      </w:r>
-      <w:r>
-        <w:rPr>
-          <w:sz w:val="28"/>
-          <w:lang w:val="ru-RU"/>
-        </w:rPr>
-        <w:t>н/к.</w:t>
-      </w:r>
-    </w:p>
-    <w:p>
-      <w:pPr>
-        <w:ind w:left="-567"/>
-        <w:jc w:val="both"/>
-        <w:rPr>
-          <w:sz w:val="28"/>
-          <w:lang w:val="ru-RU"/>
-        </w:rPr>
-      </w:pPr>
-      <w:r>
-        <w:rPr>
-          <w:sz w:val="28"/>
-          <w:u w:val="single"/>
-          <w:lang w:val="ru-RU"/>
-        </w:rPr>
-        <w:t xml:space="preserve">26.07.17 </w:t>
-      </w:r>
-      <w:r>
-        <w:rPr>
-          <w:sz w:val="28"/>
-          <w:u w:val="single"/>
-          <w:lang w:val="ru-RU"/>
-        </w:rPr>
-        <w:t>Хирург</w:t>
-      </w:r>
-      <w:r>
-        <w:rPr>
-          <w:sz w:val="28"/>
-          <w:szCs w:val="28"/>
-          <w:lang w:val="ru-RU"/>
-        </w:rPr>
-        <w:t>:</w:t>
-      </w:r>
-      <w:r>
-        <w:rPr>
-          <w:sz w:val="28"/>
-          <w:szCs w:val="28"/>
-          <w:lang w:val="ru-RU"/>
-        </w:rPr>
-        <w:t xml:space="preserve"> </w:t>
-      </w:r>
-      <w:r>
-        <w:rPr>
-          <w:sz w:val="28"/>
-          <w:szCs w:val="28"/>
-          <w:lang w:val="ru-RU"/>
-        </w:rPr>
-        <w:t xml:space="preserve"> </w:t>
-      </w:r>
-      <w:proofErr w:type="spellStart"/>
-      <w:r>
-        <w:rPr>
-          <w:sz w:val="28"/>
-          <w:lang w:val="ru-RU"/>
-        </w:rPr>
-        <w:t>Диаб</w:t>
-      </w:r>
-      <w:proofErr w:type="spellEnd"/>
-      <w:r>
-        <w:rPr>
-          <w:sz w:val="28"/>
-          <w:lang w:val="ru-RU"/>
-        </w:rPr>
-        <w:t xml:space="preserve">. ангиопатия артерий </w:t>
-      </w:r>
-      <w:r>
-        <w:rPr>
-          <w:sz w:val="28"/>
-          <w:lang w:val="ru-RU"/>
-        </w:rPr>
-        <w:t>н/к.</w:t>
-      </w:r>
-      <w:r>
-        <w:rPr>
-          <w:sz w:val="28"/>
-          <w:lang w:val="ru-RU"/>
-        </w:rPr>
-        <w:t xml:space="preserve"> </w:t>
-      </w:r>
-      <w:proofErr w:type="spellStart"/>
-      <w:r>
-        <w:rPr>
-          <w:sz w:val="28"/>
-          <w:lang w:val="ru-RU"/>
-        </w:rPr>
-        <w:t>IIст</w:t>
-      </w:r>
-      <w:proofErr w:type="spellEnd"/>
-      <w:r>
-        <w:rPr>
-          <w:sz w:val="28"/>
-          <w:lang w:val="ru-RU"/>
-        </w:rPr>
-        <w:t xml:space="preserve">, </w:t>
-      </w:r>
-      <w:proofErr w:type="spellStart"/>
-      <w:r>
-        <w:rPr>
-          <w:sz w:val="28"/>
-          <w:lang w:val="ru-RU"/>
-        </w:rPr>
-        <w:t>Варикознаяболезнь</w:t>
-      </w:r>
-      <w:proofErr w:type="spellEnd"/>
-      <w:r>
-        <w:rPr>
-          <w:sz w:val="28"/>
-          <w:lang w:val="ru-RU"/>
-        </w:rPr>
-        <w:t xml:space="preserve"> н/к. </w:t>
-      </w:r>
-      <w:proofErr w:type="gramStart"/>
-      <w:r>
-        <w:rPr>
-          <w:sz w:val="28"/>
-          <w:lang w:val="ru-RU"/>
-        </w:rPr>
-        <w:t>Варикозное</w:t>
-      </w:r>
-      <w:proofErr w:type="gramEnd"/>
-      <w:r>
-        <w:rPr>
-          <w:sz w:val="28"/>
-          <w:lang w:val="ru-RU"/>
-        </w:rPr>
-        <w:t xml:space="preserve"> </w:t>
-      </w:r>
-      <w:proofErr w:type="spellStart"/>
-      <w:r>
-        <w:rPr>
-          <w:sz w:val="28"/>
-          <w:lang w:val="ru-RU"/>
-        </w:rPr>
-        <w:t>расшиерние</w:t>
-      </w:r>
-      <w:proofErr w:type="spellEnd"/>
-      <w:r>
-        <w:rPr>
-          <w:sz w:val="28"/>
-          <w:lang w:val="ru-RU"/>
-        </w:rPr>
-        <w:t xml:space="preserve"> поверхностных вен голени 1 т с двух сторон. </w:t>
-      </w:r>
-    </w:p>
-    <w:p>
-      <w:pPr>
-        <w:ind w:left="-567"/>
-        <w:jc w:val="both"/>
-        <w:rPr>
-          <w:sz w:val="28"/>
-          <w:lang w:val="ru-RU"/>
-        </w:rPr>
-      </w:pPr>
-      <w:r>
-        <w:rPr>
-          <w:sz w:val="28"/>
-          <w:u w:val="single"/>
-          <w:lang w:val="ru-RU"/>
-        </w:rPr>
-        <w:t>Нефролог:</w:t>
-      </w:r>
-      <w:r>
-        <w:rPr>
-          <w:sz w:val="28"/>
-          <w:lang w:val="ru-RU"/>
-        </w:rPr>
-        <w:t xml:space="preserve"> ХБП I-II ст.: </w:t>
-      </w:r>
-      <w:proofErr w:type="spellStart"/>
-      <w:r>
-        <w:rPr>
-          <w:sz w:val="28"/>
-          <w:lang w:val="ru-RU"/>
-        </w:rPr>
-        <w:t>диаб</w:t>
-      </w:r>
-      <w:proofErr w:type="spellEnd"/>
-      <w:r>
-        <w:rPr>
-          <w:sz w:val="28"/>
-          <w:lang w:val="ru-RU"/>
-        </w:rPr>
-        <w:t xml:space="preserve">. нефропатия, артериальная гипертензия. </w:t>
-      </w:r>
-    </w:p>
-    <w:p>
-      <w:pPr>
-        <w:ind w:left="-567"/>
-        <w:jc w:val="both"/>
-        <w:rPr>
-          <w:sz w:val="28"/>
-          <w:szCs w:val="28"/>
-          <w:lang w:val="ru-RU"/>
-        </w:rPr>
-      </w:pPr>
-      <w:r>
-        <w:rPr>
-          <w:sz w:val="28"/>
-          <w:szCs w:val="28"/>
-          <w:u w:val="single"/>
-          <w:lang w:val="ru-RU"/>
-        </w:rPr>
-        <w:t>Гастроэнтеролог</w:t>
-      </w:r>
-      <w:r>
-        <w:rPr>
-          <w:sz w:val="28"/>
-          <w:szCs w:val="28"/>
-          <w:lang w:val="ru-RU"/>
-        </w:rPr>
-        <w:t xml:space="preserve">: Хр. холецистит в ст. нестойкой ремиссии, </w:t>
-      </w:r>
-      <w:proofErr w:type="spellStart"/>
-      <w:r>
-        <w:rPr>
-          <w:sz w:val="28"/>
-          <w:szCs w:val="28"/>
-          <w:lang w:val="ru-RU"/>
-        </w:rPr>
-        <w:t>гипомоторная</w:t>
-      </w:r>
-      <w:proofErr w:type="spellEnd"/>
-      <w:r>
-        <w:rPr>
-          <w:sz w:val="28"/>
-          <w:szCs w:val="28"/>
-          <w:lang w:val="ru-RU"/>
-        </w:rPr>
-        <w:t xml:space="preserve"> </w:t>
-      </w:r>
-      <w:r>
-        <w:rPr>
-          <w:sz w:val="28"/>
-          <w:szCs w:val="28"/>
-          <w:lang w:val="ru-RU"/>
-        </w:rPr>
-        <w:t xml:space="preserve">дискинезия </w:t>
-      </w:r>
-      <w:r>
-        <w:rPr>
-          <w:sz w:val="28"/>
-          <w:szCs w:val="28"/>
-          <w:lang w:val="ru-RU"/>
-        </w:rPr>
-        <w:t xml:space="preserve"> желчевыводящих путей. Хр. панкреатит с ферментативной недоста</w:t>
-      </w:r>
-      <w:r>
-        <w:rPr>
-          <w:sz w:val="28"/>
-          <w:szCs w:val="28"/>
-          <w:lang w:val="ru-RU"/>
-        </w:rPr>
-        <w:t xml:space="preserve">точностью функции </w:t>
-      </w:r>
-      <w:proofErr w:type="spellStart"/>
-      <w:r>
-        <w:rPr>
-          <w:sz w:val="28"/>
-          <w:szCs w:val="28"/>
-          <w:lang w:val="ru-RU"/>
-        </w:rPr>
-        <w:t>подж</w:t>
-      </w:r>
-      <w:proofErr w:type="spellEnd"/>
-      <w:r>
-        <w:rPr>
-          <w:sz w:val="28"/>
-          <w:szCs w:val="28"/>
-          <w:lang w:val="ru-RU"/>
-        </w:rPr>
-        <w:t xml:space="preserve">. железы, с нарушением внешне и внутрисекреторной функции </w:t>
-      </w:r>
-      <w:proofErr w:type="spellStart"/>
-      <w:r>
-        <w:rPr>
-          <w:sz w:val="28"/>
-          <w:szCs w:val="28"/>
-          <w:lang w:val="ru-RU"/>
-        </w:rPr>
-        <w:t>подж</w:t>
-      </w:r>
-      <w:proofErr w:type="spellEnd"/>
-      <w:r>
-        <w:rPr>
-          <w:sz w:val="28"/>
-          <w:szCs w:val="28"/>
-          <w:lang w:val="ru-RU"/>
-        </w:rPr>
-        <w:t xml:space="preserve">. железы.  </w:t>
-      </w:r>
-      <w:r>
-        <w:rPr>
-          <w:sz w:val="28"/>
-          <w:szCs w:val="28"/>
-          <w:lang w:val="ru-RU"/>
-        </w:rPr>
-        <w:t xml:space="preserve">Хр. гастродуоденит с </w:t>
-      </w:r>
-      <w:proofErr w:type="gramStart"/>
-      <w:r>
-        <w:rPr>
-          <w:sz w:val="28"/>
-          <w:szCs w:val="28"/>
-          <w:lang w:val="ru-RU"/>
-        </w:rPr>
-        <w:t>болевым</w:t>
-      </w:r>
-      <w:proofErr w:type="gramEnd"/>
-      <w:r>
-        <w:rPr>
-          <w:sz w:val="28"/>
-          <w:szCs w:val="28"/>
-          <w:lang w:val="ru-RU"/>
-        </w:rPr>
-        <w:t xml:space="preserve"> и диспепсическим с-мом. </w:t>
-      </w:r>
-    </w:p>
-    <w:p>
-      <w:pPr>
-        <w:ind w:left="-567"/>
-        <w:jc w:val="both"/>
-        <w:rPr>
-          <w:sz w:val="28"/>
-          <w:lang w:val="ru-RU"/>
-        </w:rPr>
-      </w:pPr>
-      <w:r>
-        <w:rPr>
-          <w:sz w:val="28"/>
-          <w:u w:val="single"/>
-          <w:lang w:val="ru-RU"/>
-        </w:rPr>
-        <w:t>Гинеколог</w:t>
-      </w:r>
-      <w:r>
-        <w:rPr>
-          <w:sz w:val="28"/>
-          <w:lang w:val="ru-RU"/>
-        </w:rPr>
-        <w:t xml:space="preserve">: </w:t>
-      </w:r>
-    </w:p>
-    <w:p>
-      <w:pPr>
-        <w:ind w:left="-567"/>
-        <w:jc w:val="both"/>
-        <w:rPr>
-          <w:sz w:val="28"/>
-          <w:szCs w:val="20"/>
-          <w:u w:val="single"/>
-          <w:lang w:val="ru-RU"/>
-        </w:rPr>
-      </w:pPr>
-      <w:r>
-        <w:rPr>
-          <w:sz w:val="28"/>
-          <w:szCs w:val="20"/>
-          <w:u w:val="single"/>
-          <w:lang w:val="ru-RU"/>
-        </w:rPr>
-        <w:t>07.17</w:t>
-      </w:r>
-      <w:r>
-        <w:rPr>
-          <w:sz w:val="28"/>
-          <w:szCs w:val="20"/>
-          <w:u w:val="single"/>
-          <w:lang w:val="ru-RU"/>
-        </w:rPr>
-        <w:t xml:space="preserve">РВГ: </w:t>
-      </w:r>
-      <w:r>
-        <w:rPr>
-          <w:sz w:val="28"/>
-          <w:szCs w:val="20"/>
-          <w:lang w:val="ru-RU"/>
-        </w:rPr>
-        <w:t>объемное пульсовое кровенаполнение артерий н/к умеренно повышено. Тонус крупных артерий н/</w:t>
-      </w:r>
-      <w:proofErr w:type="gramStart"/>
-      <w:r>
-        <w:rPr>
-          <w:sz w:val="28"/>
-          <w:szCs w:val="20"/>
-          <w:lang w:val="ru-RU"/>
-        </w:rPr>
-        <w:t>к</w:t>
-      </w:r>
-      <w:proofErr w:type="gramEnd"/>
-      <w:r>
-        <w:rPr>
-          <w:sz w:val="28"/>
-          <w:szCs w:val="20"/>
-          <w:lang w:val="ru-RU"/>
-        </w:rPr>
-        <w:t xml:space="preserve"> слегка снижен. Тонус артерий среднего и мелкого калибра н/к умеренно снижен. Периферическое сопротивление сосудов н/</w:t>
-      </w:r>
-      <w:proofErr w:type="gramStart"/>
-      <w:r>
-        <w:rPr>
-          <w:sz w:val="28"/>
-          <w:szCs w:val="20"/>
-          <w:lang w:val="ru-RU"/>
-        </w:rPr>
-        <w:t>к</w:t>
-      </w:r>
-      <w:proofErr w:type="gramEnd"/>
-      <w:r>
-        <w:rPr>
-          <w:sz w:val="28"/>
-          <w:szCs w:val="20"/>
-          <w:lang w:val="ru-RU"/>
-        </w:rPr>
-        <w:t xml:space="preserve"> в пределах  возрастной нормы. Симметрия кровенаполнения сосудов н/</w:t>
-      </w:r>
-      <w:proofErr w:type="gramStart"/>
-      <w:r>
-        <w:rPr>
-          <w:sz w:val="28"/>
-          <w:szCs w:val="20"/>
-          <w:lang w:val="ru-RU"/>
-        </w:rPr>
-        <w:t>к</w:t>
-      </w:r>
-      <w:proofErr w:type="gramEnd"/>
-      <w:r>
-        <w:rPr>
-          <w:sz w:val="28"/>
-          <w:szCs w:val="20"/>
-          <w:lang w:val="ru-RU"/>
-        </w:rPr>
-        <w:t xml:space="preserve"> незначительно  нарушена.</w:t>
-      </w:r>
-      <w:r>
-        <w:rPr>
-          <w:sz w:val="28"/>
-          <w:szCs w:val="20"/>
-          <w:u w:val="single"/>
-          <w:lang w:val="ru-RU"/>
-        </w:rPr>
-        <w:t xml:space="preserve">  </w:t>
-      </w:r>
-    </w:p>
-    <w:p>
-      <w:pPr>
-        <w:ind w:left="-567"/>
-        <w:jc w:val="both"/>
-        <w:rPr>
-          <w:sz w:val="28"/>
-          <w:lang w:val="ru-RU"/>
-        </w:rPr>
-      </w:pPr>
-      <w:r>
-        <w:rPr>
-          <w:sz w:val="28"/>
-          <w:u w:val="single"/>
-          <w:lang w:val="ru-RU"/>
-        </w:rPr>
-        <w:t>Допплерография:</w:t>
-      </w:r>
-      <w:r>
-        <w:rPr>
-          <w:sz w:val="28"/>
-          <w:lang w:val="ru-RU"/>
-        </w:rPr>
-        <w:t xml:space="preserve"> </w:t>
-      </w:r>
-      <w:r>
-        <w:rPr>
-          <w:sz w:val="28"/>
-          <w:lang w:val="ru-RU"/>
-        </w:rPr>
-        <w:t xml:space="preserve">ЛПИ </w:t>
-      </w:r>
-      <w:r>
-        <w:rPr>
-          <w:sz w:val="28"/>
-          <w:lang w:val="ru-RU"/>
-        </w:rPr>
-        <w:t>справа –</w:t>
-      </w:r>
-      <w:proofErr w:type="gramStart"/>
-      <w:r>
-        <w:rPr>
-          <w:sz w:val="28"/>
-          <w:lang w:val="ru-RU"/>
-        </w:rPr>
-        <w:t xml:space="preserve"> ,</w:t>
-      </w:r>
-      <w:proofErr w:type="gramEnd"/>
-      <w:r>
-        <w:rPr>
-          <w:sz w:val="28"/>
-          <w:lang w:val="ru-RU"/>
-        </w:rPr>
-        <w:t xml:space="preserve"> </w:t>
-      </w:r>
-      <w:r>
-        <w:rPr>
-          <w:sz w:val="28"/>
-          <w:lang w:val="ru-RU"/>
-        </w:rPr>
-        <w:t xml:space="preserve">ЛПИ </w:t>
-      </w:r>
-      <w:r>
-        <w:rPr>
-          <w:sz w:val="28"/>
-          <w:lang w:val="ru-RU"/>
-        </w:rPr>
-        <w:t xml:space="preserve">слева – . </w:t>
-      </w:r>
-      <w:r>
-        <w:rPr>
-          <w:sz w:val="28"/>
-          <w:lang w:val="ru-RU"/>
-        </w:rPr>
-        <w:t xml:space="preserve">Кровоток по а. </w:t>
-      </w:r>
-      <w:proofErr w:type="spellStart"/>
-      <w:r>
-        <w:rPr>
-          <w:sz w:val="28"/>
-          <w:lang w:val="ru-RU"/>
-        </w:rPr>
-        <w:t>tibialis</w:t>
-      </w:r>
-      <w:proofErr w:type="spellEnd"/>
-      <w:r>
-        <w:rPr>
-          <w:sz w:val="28"/>
-          <w:lang w:val="ru-RU"/>
-        </w:rPr>
-        <w:t xml:space="preserve"> </w:t>
-      </w:r>
-      <w:proofErr w:type="spellStart"/>
-      <w:r>
-        <w:rPr>
-          <w:sz w:val="28"/>
-          <w:lang w:val="ru-RU"/>
-        </w:rPr>
-        <w:t>роst</w:t>
-      </w:r>
-      <w:proofErr w:type="spellEnd"/>
-      <w:r>
-        <w:rPr>
-          <w:sz w:val="28"/>
-          <w:lang w:val="ru-RU"/>
-        </w:rPr>
-        <w:t xml:space="preserve">  не нарушен </w:t>
-      </w:r>
-      <w:r>
-        <w:rPr>
-          <w:sz w:val="28"/>
-          <w:lang w:val="ru-RU"/>
-        </w:rPr>
-        <w:t xml:space="preserve">с </w:t>
-      </w:r>
-      <w:r>
-        <w:rPr>
-          <w:sz w:val="28"/>
-          <w:lang w:val="ru-RU"/>
-        </w:rPr>
-        <w:t xml:space="preserve">обеих сторон. </w:t>
-      </w:r>
-      <w:r>
-        <w:rPr>
-          <w:sz w:val="28"/>
-          <w:lang w:val="ru-RU"/>
-        </w:rPr>
-        <w:t xml:space="preserve">Нарушение кровообращения </w:t>
-      </w:r>
-      <w:proofErr w:type="gramStart"/>
-      <w:r>
-        <w:rPr>
-          <w:sz w:val="28"/>
-          <w:lang w:val="ru-RU"/>
-        </w:rPr>
-        <w:t>по</w:t>
-      </w:r>
-      <w:proofErr w:type="gramEnd"/>
-      <w:r>
-        <w:rPr>
-          <w:sz w:val="28"/>
-          <w:lang w:val="ru-RU"/>
-        </w:rPr>
-        <w:t xml:space="preserve"> а. </w:t>
-      </w:r>
-      <w:proofErr w:type="spellStart"/>
-      <w:r>
-        <w:rPr>
-          <w:sz w:val="28"/>
-          <w:lang w:val="ru-RU"/>
-        </w:rPr>
-        <w:t>tibialis</w:t>
-      </w:r>
-      <w:proofErr w:type="spellEnd"/>
-      <w:r>
-        <w:rPr>
-          <w:sz w:val="28"/>
-          <w:lang w:val="ru-RU"/>
-        </w:rPr>
-        <w:t xml:space="preserve">  </w:t>
-      </w:r>
-      <w:proofErr w:type="spellStart"/>
-      <w:r>
-        <w:rPr>
-          <w:sz w:val="28"/>
-          <w:lang w:val="ru-RU"/>
-        </w:rPr>
-        <w:t>роst</w:t>
-      </w:r>
-      <w:proofErr w:type="spellEnd"/>
-      <w:r>
-        <w:rPr>
-          <w:sz w:val="28"/>
-          <w:lang w:val="ru-RU"/>
-        </w:rPr>
-        <w:t xml:space="preserve"> III ст. с обеих сторон. </w:t>
-      </w:r>
-    </w:p>
-    <w:p>
-      <w:pPr>
-        <w:ind w:left="-567"/>
-        <w:jc w:val="both"/>
-        <w:rPr>
-          <w:sz w:val="28"/>
-          <w:lang w:val="ru-RU"/>
-        </w:rPr>
-      </w:pPr>
-      <w:r>
-        <w:rPr>
-          <w:sz w:val="28"/>
-          <w:u w:val="single"/>
-          <w:lang w:val="ru-RU"/>
-        </w:rPr>
-        <w:t>Дупл</w:t>
-      </w:r>
-      <w:proofErr w:type="gramStart"/>
-      <w:r>
-        <w:rPr>
-          <w:sz w:val="28"/>
-          <w:u w:val="single"/>
-          <w:lang w:val="ru-RU"/>
-        </w:rPr>
-        <w:t>.</w:t>
-      </w:r>
-      <w:proofErr w:type="gramEnd"/>
-      <w:r>
-        <w:rPr>
-          <w:sz w:val="28"/>
-          <w:u w:val="single"/>
-          <w:lang w:val="ru-RU"/>
-        </w:rPr>
-        <w:t xml:space="preserve"> </w:t>
-      </w:r>
-      <w:proofErr w:type="gramStart"/>
-      <w:r>
-        <w:rPr>
-          <w:sz w:val="28"/>
-          <w:u w:val="single"/>
-          <w:lang w:val="ru-RU"/>
-        </w:rPr>
-        <w:t>с</w:t>
-      </w:r>
-      <w:proofErr w:type="gramEnd"/>
-      <w:r>
-        <w:rPr>
-          <w:sz w:val="28"/>
-          <w:u w:val="single"/>
-          <w:lang w:val="ru-RU"/>
-        </w:rPr>
-        <w:t>канирование артерий н/к</w:t>
-      </w:r>
-      <w:r>
-        <w:rPr>
-          <w:sz w:val="28"/>
-          <w:lang w:val="ru-RU"/>
-        </w:rPr>
-        <w:t xml:space="preserve">: Заключение: </w:t>
-      </w:r>
-      <w:r>
-        <w:rPr>
-          <w:sz w:val="28"/>
-          <w:lang w:val="ru-RU"/>
-        </w:rPr>
-        <w:t xml:space="preserve">Эхопризнаки стеноза большеберцовой </w:t>
-      </w:r>
-      <w:r>
-        <w:rPr>
-          <w:sz w:val="28"/>
-          <w:lang w:val="ru-RU"/>
-        </w:rPr>
-        <w:t xml:space="preserve">артерии справа   %, задней большеберцовой артерии справа  %. </w:t>
-      </w:r>
-      <w:proofErr w:type="spellStart"/>
-      <w:r>
-        <w:rPr>
-          <w:sz w:val="28"/>
-          <w:lang w:val="ru-RU"/>
-        </w:rPr>
-        <w:t>Диаб</w:t>
-      </w:r>
-      <w:proofErr w:type="spellEnd"/>
-      <w:r>
-        <w:rPr>
-          <w:sz w:val="28"/>
-          <w:lang w:val="ru-RU"/>
-        </w:rPr>
-        <w:t>. ангиопатия артерий н/к.</w:t>
-      </w:r>
-      <w:r>
-        <w:rPr>
-          <w:sz w:val="28"/>
-          <w:lang w:val="ru-RU"/>
-        </w:rPr>
-        <w:t xml:space="preserve"> </w:t>
-      </w:r>
-    </w:p>
-    <w:p>
-      <w:pPr>
-        <w:ind w:left="-567"/>
-        <w:jc w:val="both"/>
-        <w:rPr>
-          <w:sz w:val="28"/>
-          <w:szCs w:val="28"/>
-          <w:lang w:val="ru-RU"/>
-        </w:rPr>
-      </w:pPr>
-      <w:r>
-        <w:rPr>
-          <w:sz w:val="28"/>
-          <w:u w:val="single"/>
-          <w:lang w:val="ru-RU"/>
-        </w:rPr>
-        <w:t>УЗИ</w:t>
-      </w:r>
-      <w:r>
-        <w:rPr>
-          <w:sz w:val="28"/>
-          <w:lang w:val="ru-RU"/>
-        </w:rPr>
-        <w:t xml:space="preserve">: </w:t>
-      </w:r>
-      <w:r>
-        <w:rPr>
-          <w:sz w:val="28"/>
-          <w:szCs w:val="28"/>
-          <w:lang w:val="ru-RU"/>
-        </w:rPr>
-        <w:t>Заключение: Эхопризнаки диффузн</w:t>
-      </w:r>
-      <w:r>
-        <w:rPr>
-          <w:sz w:val="28"/>
-          <w:szCs w:val="28"/>
-          <w:lang w:val="ru-RU"/>
-        </w:rPr>
-        <w:t>ых</w:t>
-      </w:r>
-      <w:r>
-        <w:rPr>
-          <w:sz w:val="28"/>
-          <w:szCs w:val="28"/>
-          <w:lang w:val="ru-RU"/>
-        </w:rPr>
-        <w:t xml:space="preserve"> </w:t>
-      </w:r>
-      <w:r>
-        <w:rPr>
-          <w:sz w:val="28"/>
-          <w:szCs w:val="28"/>
-          <w:lang w:val="ru-RU"/>
-        </w:rPr>
-        <w:t xml:space="preserve">изменений </w:t>
-      </w:r>
-      <w:r>
-        <w:rPr>
-          <w:sz w:val="28"/>
-          <w:szCs w:val="28"/>
-          <w:lang w:val="ru-RU"/>
-        </w:rPr>
-        <w:t>в паренхиме печени</w:t>
-      </w:r>
-      <w:r>
-        <w:rPr>
-          <w:sz w:val="28"/>
-          <w:szCs w:val="28"/>
-          <w:lang w:val="ru-RU"/>
-        </w:rPr>
-        <w:t xml:space="preserve"> по типу жировой дистрофии 1ст </w:t>
-      </w:r>
-      <w:r>
-        <w:rPr>
-          <w:sz w:val="28"/>
-          <w:szCs w:val="28"/>
-          <w:lang w:val="ru-RU"/>
-        </w:rPr>
-        <w:t xml:space="preserve">; перегиба ж/пузыря </w:t>
-      </w:r>
-      <w:r>
-        <w:rPr>
-          <w:sz w:val="28"/>
-          <w:szCs w:val="28"/>
-          <w:lang w:val="ru-RU"/>
-        </w:rPr>
-        <w:t xml:space="preserve">в </w:t>
-      </w:r>
-      <w:proofErr w:type="gramStart"/>
-      <w:r>
-        <w:rPr>
-          <w:sz w:val="28"/>
-          <w:szCs w:val="28"/>
-          <w:lang w:val="ru-RU"/>
-        </w:rPr>
-        <w:t>в</w:t>
-      </w:r>
-      <w:proofErr w:type="gramEnd"/>
-      <w:r>
-        <w:rPr>
-          <w:sz w:val="28"/>
-          <w:szCs w:val="28"/>
-          <w:lang w:val="ru-RU"/>
-        </w:rPr>
-        <w:t xml:space="preserve">/3 тела и в </w:t>
-      </w:r>
-      <w:r>
-        <w:rPr>
-          <w:sz w:val="28"/>
-          <w:szCs w:val="28"/>
-          <w:lang w:val="ru-RU"/>
-        </w:rPr>
-        <w:t xml:space="preserve">области шейки, застоя в ж/пузыре, </w:t>
-      </w:r>
-      <w:proofErr w:type="spellStart"/>
-      <w:r>
-        <w:rPr>
-          <w:sz w:val="28"/>
-          <w:szCs w:val="28"/>
-          <w:lang w:val="ru-RU"/>
-        </w:rPr>
-        <w:t>склерозирования</w:t>
-      </w:r>
-      <w:proofErr w:type="spellEnd"/>
-      <w:r>
-        <w:rPr>
-          <w:sz w:val="28"/>
-          <w:szCs w:val="28"/>
-          <w:lang w:val="ru-RU"/>
-        </w:rPr>
-        <w:t xml:space="preserve"> </w:t>
-      </w:r>
-      <w:proofErr w:type="spellStart"/>
-      <w:r>
-        <w:rPr>
-          <w:sz w:val="28"/>
-          <w:szCs w:val="28"/>
-          <w:lang w:val="ru-RU"/>
-        </w:rPr>
-        <w:t>подж</w:t>
-      </w:r>
-      <w:proofErr w:type="spellEnd"/>
-      <w:r>
-        <w:rPr>
-          <w:sz w:val="28"/>
-          <w:szCs w:val="28"/>
-          <w:lang w:val="ru-RU"/>
-        </w:rPr>
-        <w:t xml:space="preserve">. железы; микролитов в почках. </w:t>
-      </w:r>
-    </w:p>
-    <w:p>
-      <w:pPr>
-        <w:ind w:left="-567"/>
-        <w:jc w:val="both"/>
-        <w:rPr>
-          <w:lang w:val="ru-RU"/>
-        </w:rPr>
-      </w:pPr>
-      <w:r>
-        <w:rPr>
-          <w:sz w:val="28"/>
-          <w:u w:val="single"/>
-          <w:lang w:val="ru-RU"/>
-        </w:rPr>
-        <w:t xml:space="preserve">Осмотр </w:t>
-      </w:r>
-      <w:proofErr w:type="spellStart"/>
-      <w:r>
-        <w:rPr>
-          <w:sz w:val="28"/>
-          <w:u w:val="single"/>
-          <w:lang w:val="ru-RU"/>
-        </w:rPr>
-        <w:t>доц</w:t>
-      </w:r>
-      <w:proofErr w:type="gramStart"/>
-      <w:r>
-        <w:rPr>
-          <w:u w:val="single"/>
-          <w:lang w:val="ru-RU"/>
-        </w:rPr>
-        <w:t>.к</w:t>
-      </w:r>
-      <w:proofErr w:type="gramEnd"/>
-      <w:r>
-        <w:rPr>
-          <w:u w:val="single"/>
-          <w:lang w:val="ru-RU"/>
-        </w:rPr>
-        <w:t>аф</w:t>
-      </w:r>
-      <w:proofErr w:type="spellEnd"/>
-      <w:r>
-        <w:rPr>
-          <w:u w:val="single"/>
-          <w:lang w:val="ru-RU"/>
-        </w:rPr>
-        <w:t>. терапии и клин</w:t>
-      </w:r>
-      <w:r>
-        <w:rPr>
-          <w:u w:val="single"/>
-          <w:lang w:val="ru-RU"/>
-        </w:rPr>
-        <w:t>.</w:t>
-      </w:r>
-      <w:r>
-        <w:rPr>
-          <w:u w:val="single"/>
-          <w:lang w:val="ru-RU"/>
-        </w:rPr>
-        <w:t xml:space="preserve"> фармакологи Ткаченко О.В</w:t>
-      </w:r>
-      <w:r>
-        <w:rPr>
-          <w:lang w:val="ru-RU"/>
-        </w:rPr>
-        <w:t xml:space="preserve">: диагноз см </w:t>
-      </w:r>
-      <w:r>
-        <w:rPr>
-          <w:lang w:val="ru-RU"/>
-        </w:rPr>
-        <w:t>в</w:t>
-      </w:r>
-      <w:r>
-        <w:rPr>
-          <w:lang w:val="ru-RU"/>
-        </w:rPr>
-        <w:t>ыше</w:t>
-      </w:r>
-      <w:r>
-        <w:rPr>
-          <w:lang w:val="ru-RU"/>
-        </w:rPr>
-        <w:t>.</w:t>
-      </w:r>
-    </w:p>
-    <w:p>
-      <w:pPr>
-        <w:ind w:left="-567"/>
-        <w:jc w:val="both"/>
-        <w:rPr>
-          <w:lang w:val="ru-RU"/>
-        </w:rPr>
-      </w:pPr>
-      <w:r>
-        <w:rPr>
-          <w:sz w:val="28"/>
-          <w:u w:val="single"/>
-          <w:lang w:val="ru-RU"/>
-        </w:rPr>
-        <w:t xml:space="preserve">Осмотр </w:t>
-      </w:r>
-      <w:r>
-        <w:rPr>
-          <w:sz w:val="28"/>
-          <w:u w:val="single"/>
-          <w:lang w:val="ru-RU"/>
-        </w:rPr>
-        <w:t>хирурга эндокринолога Вильхового О.С.</w:t>
-      </w:r>
-      <w:r>
-        <w:rPr>
-          <w:lang w:val="ru-RU"/>
-        </w:rPr>
-        <w:t xml:space="preserve">: диагноз </w:t>
-      </w:r>
-      <w:proofErr w:type="gramStart"/>
-      <w:r>
-        <w:rPr>
-          <w:lang w:val="ru-RU"/>
-        </w:rPr>
-        <w:t>см</w:t>
-      </w:r>
-      <w:proofErr w:type="gramEnd"/>
-      <w:r>
-        <w:rPr>
-          <w:lang w:val="ru-RU"/>
-        </w:rPr>
-        <w:t xml:space="preserve"> </w:t>
-      </w:r>
-      <w:r>
-        <w:rPr>
-          <w:lang w:val="ru-RU"/>
-        </w:rPr>
-        <w:t>в</w:t>
-      </w:r>
-      <w:r>
-        <w:rPr>
-          <w:lang w:val="ru-RU"/>
-        </w:rPr>
-        <w:t>ыше</w:t>
-      </w:r>
-      <w:r>
-        <w:rPr>
-          <w:lang w:val="ru-RU"/>
-        </w:rPr>
-        <w:t>.</w:t>
-      </w:r>
-    </w:p>
-    <w:p>
-      <w:pPr>
-        <w:ind w:left="-567"/>
-        <w:jc w:val="both"/>
-        <w:rPr>
-          <w:lang w:val="ru-RU"/>
-        </w:rPr>
-      </w:pPr>
-      <w:r>
-        <w:rPr>
-          <w:sz w:val="28"/>
-          <w:u w:val="single"/>
-          <w:lang w:val="ru-RU"/>
-        </w:rPr>
-        <w:t xml:space="preserve">Осмотр </w:t>
-      </w:r>
-      <w:proofErr w:type="spellStart"/>
-      <w:r>
-        <w:rPr>
-          <w:sz w:val="28"/>
-          <w:u w:val="single"/>
-          <w:lang w:val="ru-RU"/>
-        </w:rPr>
-        <w:t>доц</w:t>
-      </w:r>
-      <w:proofErr w:type="gramStart"/>
-      <w:r>
-        <w:rPr>
-          <w:u w:val="single"/>
-          <w:lang w:val="ru-RU"/>
-        </w:rPr>
-        <w:t>.к</w:t>
-      </w:r>
-      <w:proofErr w:type="gramEnd"/>
-      <w:r>
-        <w:rPr>
-          <w:u w:val="single"/>
-          <w:lang w:val="ru-RU"/>
-        </w:rPr>
-        <w:t>аф</w:t>
-      </w:r>
-      <w:proofErr w:type="spellEnd"/>
-      <w:r>
-        <w:rPr>
-          <w:u w:val="single"/>
-          <w:lang w:val="ru-RU"/>
-        </w:rPr>
-        <w:t xml:space="preserve">. </w:t>
-      </w:r>
-      <w:proofErr w:type="spellStart"/>
-      <w:r>
-        <w:rPr>
-          <w:u w:val="single"/>
-          <w:lang w:val="ru-RU"/>
-        </w:rPr>
-        <w:t>Соловьк</w:t>
-      </w:r>
-      <w:proofErr w:type="spellEnd"/>
-      <w:r>
-        <w:rPr>
-          <w:u w:val="single"/>
-          <w:lang w:val="ru-RU"/>
-        </w:rPr>
-        <w:t xml:space="preserve"> А.</w:t>
-      </w:r>
-      <w:r>
-        <w:rPr>
-          <w:u w:val="single"/>
-          <w:lang w:val="ru-RU"/>
-        </w:rPr>
-        <w:t>О</w:t>
-      </w:r>
-      <w:r>
-        <w:rPr>
-          <w:lang w:val="ru-RU"/>
-        </w:rPr>
-        <w:t xml:space="preserve">: диагноз </w:t>
-      </w:r>
-      <w:r>
-        <w:rPr>
-          <w:lang w:val="ru-RU"/>
-        </w:rPr>
-        <w:t>согласован</w:t>
-      </w:r>
-    </w:p>
-    <w:p>
-      <w:pPr>
-        <w:ind w:left="-567"/>
-        <w:jc w:val="both"/>
-        <w:rPr>
-          <w:sz w:val="28"/>
-          <w:szCs w:val="20"/>
-          <w:lang w:val="ru-RU"/>
-        </w:rPr>
-      </w:pPr>
-      <w:r>
-        <w:rPr>
-          <w:sz w:val="28"/>
-          <w:u w:val="single"/>
-          <w:lang w:val="ru-RU"/>
-        </w:rPr>
-        <w:t>УЗИ щит</w:t>
-      </w:r>
-      <w:proofErr w:type="gramStart"/>
-      <w:r>
-        <w:rPr>
-          <w:sz w:val="28"/>
-          <w:u w:val="single"/>
-          <w:lang w:val="ru-RU"/>
-        </w:rPr>
-        <w:t>.</w:t>
-      </w:r>
-      <w:proofErr w:type="gramEnd"/>
-      <w:r>
-        <w:rPr>
-          <w:sz w:val="28"/>
-          <w:u w:val="single"/>
-          <w:lang w:val="ru-RU"/>
-        </w:rPr>
-        <w:t xml:space="preserve"> </w:t>
-      </w:r>
-      <w:proofErr w:type="gramStart"/>
-      <w:r>
-        <w:rPr>
-          <w:sz w:val="28"/>
-          <w:u w:val="single"/>
-          <w:lang w:val="ru-RU"/>
-        </w:rPr>
-        <w:t>ж</w:t>
-      </w:r>
-      <w:proofErr w:type="gramEnd"/>
-      <w:r>
-        <w:rPr>
-          <w:sz w:val="28"/>
-          <w:u w:val="single"/>
-          <w:lang w:val="ru-RU"/>
-        </w:rPr>
-        <w:t>елезы</w:t>
-      </w:r>
-      <w:r>
-        <w:rPr>
-          <w:sz w:val="28"/>
-          <w:lang w:val="ru-RU"/>
-        </w:rPr>
-        <w:t xml:space="preserve">: </w:t>
-      </w:r>
-      <w:proofErr w:type="spellStart"/>
-      <w:proofErr w:type="gramStart"/>
-      <w:r>
-        <w:rPr>
-          <w:sz w:val="28"/>
-          <w:lang w:val="ru-RU"/>
-        </w:rPr>
-        <w:t>Пр</w:t>
-      </w:r>
-      <w:proofErr w:type="spellEnd"/>
-      <w:proofErr w:type="gramEnd"/>
-      <w:r>
-        <w:rPr>
-          <w:sz w:val="28"/>
-          <w:lang w:val="ru-RU"/>
-        </w:rPr>
-        <w:t xml:space="preserve"> д. V =  см</w:t>
-      </w:r>
-      <w:r>
-        <w:rPr>
-          <w:sz w:val="28"/>
-          <w:vertAlign w:val="superscript"/>
-          <w:lang w:val="ru-RU"/>
-        </w:rPr>
-        <w:t>3</w:t>
-      </w:r>
-      <w:r>
-        <w:rPr>
-          <w:sz w:val="28"/>
-          <w:lang w:val="ru-RU"/>
-        </w:rPr>
-        <w:t>; лев. д. V =  см</w:t>
-      </w:r>
-      <w:r>
-        <w:rPr>
-          <w:sz w:val="28"/>
-          <w:vertAlign w:val="superscript"/>
-          <w:lang w:val="ru-RU"/>
-        </w:rPr>
-        <w:t>3</w:t>
-      </w:r>
-    </w:p>
-    <w:p>
-      <w:pPr>
-        <w:ind w:left="-567"/>
-        <w:jc w:val="both"/>
-        <w:rPr>
-          <w:sz w:val="28"/>
-          <w:lang w:val="ru-RU"/>
-        </w:rPr>
-      </w:pPr>
-      <w:r>
-        <w:rPr>
-          <w:sz w:val="28"/>
-          <w:lang w:val="ru-RU"/>
-        </w:rPr>
-        <w:t xml:space="preserve">Перешеек – </w:t>
-      </w:r>
-      <w:proofErr w:type="gramStart"/>
-      <w:r>
-        <w:rPr>
-          <w:sz w:val="28"/>
-          <w:lang w:val="ru-RU"/>
-        </w:rPr>
-        <w:t>с</w:t>
-      </w:r>
-      <w:r>
-        <w:rPr>
-          <w:sz w:val="28"/>
-          <w:lang w:val="ru-RU"/>
-        </w:rPr>
-        <w:t>м</w:t>
-      </w:r>
-      <w:proofErr w:type="gramEnd"/>
-      <w:r>
-        <w:rPr>
-          <w:sz w:val="28"/>
-          <w:lang w:val="ru-RU"/>
-        </w:rPr>
-        <w:t xml:space="preserve">. </w:t>
-      </w:r>
-    </w:p>
-    <w:p>
-      <w:pPr>
-        <w:ind w:left="-567"/>
-        <w:jc w:val="both"/>
-        <w:rPr>
-          <w:sz w:val="28"/>
-          <w:szCs w:val="20"/>
-          <w:lang w:val="ru-RU"/>
-        </w:rPr>
-      </w:pPr>
-      <w:r>
-        <w:rPr>
-          <w:sz w:val="28"/>
-          <w:lang w:val="ru-RU"/>
-        </w:rPr>
-        <w:t>Щит</w:t>
-      </w:r>
-      <w:proofErr w:type="gramStart"/>
-      <w:r>
-        <w:rPr>
-          <w:sz w:val="28"/>
-          <w:lang w:val="ru-RU"/>
-        </w:rPr>
-        <w:t>.</w:t>
-      </w:r>
-      <w:proofErr w:type="gramEnd"/>
-      <w:r>
-        <w:rPr>
-          <w:sz w:val="28"/>
-          <w:lang w:val="ru-RU"/>
-        </w:rPr>
-        <w:t xml:space="preserve"> </w:t>
-      </w:r>
-      <w:proofErr w:type="gramStart"/>
-      <w:r>
-        <w:rPr>
-          <w:sz w:val="28"/>
-          <w:lang w:val="ru-RU"/>
-        </w:rPr>
-        <w:t>ж</w:t>
-      </w:r>
-      <w:proofErr w:type="gramEnd"/>
-      <w:r>
-        <w:rPr>
-          <w:sz w:val="28"/>
-          <w:lang w:val="ru-RU"/>
-        </w:rPr>
-        <w:t>елеза</w:t>
-      </w:r>
-      <w:r>
-        <w:rPr>
-          <w:sz w:val="28"/>
-          <w:lang w:val="ru-RU"/>
-        </w:rPr>
-        <w:t xml:space="preserve"> </w:t>
-      </w:r>
-      <w:r>
-        <w:rPr>
-          <w:sz w:val="28"/>
-          <w:lang w:val="ru-RU"/>
-        </w:rPr>
-        <w:t>не увеличена, контуры ровные</w:t>
-      </w:r>
-      <w:r>
-        <w:rPr>
-          <w:sz w:val="28"/>
-          <w:lang w:val="ru-RU"/>
-        </w:rPr>
-        <w:t>, фестончатые</w:t>
-      </w:r>
-      <w:r>
-        <w:rPr>
-          <w:sz w:val="28"/>
-          <w:lang w:val="ru-RU"/>
-        </w:rPr>
-        <w:t>. Капсула уплотнена</w:t>
-      </w:r>
-      <w:r>
-        <w:rPr>
-          <w:sz w:val="28"/>
-          <w:lang w:val="ru-RU"/>
-        </w:rPr>
-        <w:t>, утолщена</w:t>
-      </w:r>
-      <w:r>
-        <w:rPr>
-          <w:sz w:val="28"/>
-          <w:lang w:val="ru-RU"/>
-        </w:rPr>
-        <w:t xml:space="preserve">. </w:t>
-      </w:r>
-      <w:r>
-        <w:rPr>
-          <w:sz w:val="28"/>
-          <w:lang w:val="ru-RU"/>
-        </w:rPr>
-        <w:t>Эхогенность паренхимы обычная, снижена.</w:t>
-      </w:r>
-      <w:r>
-        <w:rPr>
-          <w:sz w:val="28"/>
-          <w:lang w:val="ru-RU"/>
-        </w:rPr>
-        <w:t xml:space="preserve"> Эхоструктура </w:t>
-      </w:r>
-      <w:proofErr w:type="gramStart"/>
-      <w:r>
-        <w:rPr>
-          <w:sz w:val="28"/>
-          <w:lang w:val="ru-RU"/>
-        </w:rPr>
-        <w:t>повышенной</w:t>
-      </w:r>
-      <w:proofErr w:type="gramEnd"/>
-      <w:r>
-        <w:rPr>
-          <w:sz w:val="28"/>
-          <w:lang w:val="ru-RU"/>
-        </w:rPr>
-        <w:t xml:space="preserve"> </w:t>
-      </w:r>
-      <w:proofErr w:type="spellStart"/>
-      <w:r>
-        <w:rPr>
-          <w:sz w:val="28"/>
-          <w:lang w:val="ru-RU"/>
-        </w:rPr>
-        <w:t>эхогенности</w:t>
-      </w:r>
-      <w:proofErr w:type="spellEnd"/>
-      <w:r>
-        <w:rPr>
-          <w:sz w:val="28"/>
-          <w:lang w:val="ru-RU"/>
-        </w:rPr>
-        <w:t xml:space="preserve">, </w:t>
-      </w:r>
-      <w:r>
-        <w:rPr>
-          <w:sz w:val="28"/>
-          <w:lang w:val="ru-RU"/>
-        </w:rPr>
-        <w:t xml:space="preserve">мелкозернистая, крупнозернистая,  </w:t>
-      </w:r>
-      <w:r>
-        <w:rPr>
-          <w:sz w:val="28"/>
-          <w:lang w:val="ru-RU"/>
-        </w:rPr>
-        <w:t xml:space="preserve">однородная, </w:t>
-      </w:r>
-      <w:r>
-        <w:rPr>
-          <w:sz w:val="28"/>
-          <w:lang w:val="ru-RU"/>
-        </w:rPr>
-        <w:t>мелкий и крупный фиброз.</w:t>
-      </w:r>
-    </w:p>
-    <w:p>
-      <w:pPr>
-        <w:ind w:left="-567"/>
-        <w:jc w:val="both"/>
-        <w:rPr>
-          <w:sz w:val="28"/>
-          <w:lang w:val="ru-RU"/>
-        </w:rPr>
-      </w:pPr>
-      <w:r>
-        <w:rPr>
-          <w:sz w:val="28"/>
-          <w:lang w:val="ru-RU"/>
-        </w:rPr>
-        <w:t xml:space="preserve">В пр. доле  в </w:t>
-      </w:r>
-      <w:proofErr w:type="gramStart"/>
-      <w:r>
-        <w:rPr>
-          <w:sz w:val="28"/>
-          <w:lang w:val="ru-RU"/>
-        </w:rPr>
-        <w:t>в</w:t>
-      </w:r>
-      <w:proofErr w:type="gramEnd"/>
-      <w:r>
-        <w:rPr>
-          <w:sz w:val="28"/>
-          <w:lang w:val="ru-RU"/>
-        </w:rPr>
-        <w:t xml:space="preserve">/3 изоэхогенный узел с гидрофильным ободком   * см. </w:t>
-      </w:r>
-    </w:p>
-    <w:p>
-      <w:pPr>
-        <w:ind w:left="-567"/>
-        <w:jc w:val="both"/>
-        <w:rPr>
-          <w:sz w:val="28"/>
-          <w:lang w:val="ru-RU"/>
-        </w:rPr>
-      </w:pPr>
-      <w:r>
-        <w:rPr>
-          <w:sz w:val="28"/>
-          <w:lang w:val="ru-RU"/>
-        </w:rPr>
-        <w:t>В лев</w:t>
-      </w:r>
-      <w:proofErr w:type="gramStart"/>
-      <w:r>
-        <w:rPr>
-          <w:sz w:val="28"/>
-          <w:lang w:val="ru-RU"/>
-        </w:rPr>
-        <w:t>.</w:t>
-      </w:r>
-      <w:proofErr w:type="gramEnd"/>
-      <w:r>
-        <w:rPr>
-          <w:sz w:val="28"/>
-          <w:lang w:val="ru-RU"/>
-        </w:rPr>
-        <w:t xml:space="preserve"> </w:t>
-      </w:r>
-      <w:proofErr w:type="gramStart"/>
-      <w:r>
-        <w:rPr>
-          <w:sz w:val="28"/>
-          <w:lang w:val="ru-RU"/>
-        </w:rPr>
-        <w:t>д</w:t>
-      </w:r>
-      <w:proofErr w:type="gramEnd"/>
-      <w:r>
-        <w:rPr>
-          <w:sz w:val="28"/>
-          <w:lang w:val="ru-RU"/>
-        </w:rPr>
-        <w:t xml:space="preserve">оле в ср/3 гидрофильный очаг - см. </w:t>
-      </w:r>
-      <w:r>
-        <w:rPr>
-          <w:sz w:val="28"/>
-          <w:lang w:val="ru-RU"/>
-        </w:rPr>
-        <w:t>Р</w:t>
-      </w:r>
-      <w:r>
-        <w:rPr>
-          <w:sz w:val="28"/>
-          <w:lang w:val="ru-RU"/>
-        </w:rPr>
-        <w:t>егионарны</w:t>
-      </w:r>
-      <w:r>
-        <w:rPr>
-          <w:sz w:val="28"/>
-          <w:lang w:val="ru-RU"/>
-        </w:rPr>
-        <w:t>е</w:t>
-      </w:r>
-      <w:r>
-        <w:rPr>
-          <w:sz w:val="28"/>
-          <w:lang w:val="ru-RU"/>
-        </w:rPr>
-        <w:t xml:space="preserve"> л/узл</w:t>
-      </w:r>
-      <w:r>
-        <w:rPr>
-          <w:sz w:val="28"/>
-          <w:lang w:val="ru-RU"/>
-        </w:rPr>
-        <w:t>ы</w:t>
-      </w:r>
-      <w:r>
-        <w:rPr>
-          <w:sz w:val="28"/>
-          <w:lang w:val="ru-RU"/>
-        </w:rPr>
-        <w:t xml:space="preserve"> </w:t>
-      </w:r>
-      <w:r>
-        <w:rPr>
-          <w:sz w:val="28"/>
-          <w:lang w:val="ru-RU"/>
-        </w:rPr>
-        <w:t xml:space="preserve"> </w:t>
-      </w:r>
-      <w:r>
-        <w:rPr>
-          <w:sz w:val="28"/>
-          <w:lang w:val="ru-RU"/>
-        </w:rPr>
-        <w:t xml:space="preserve">не </w:t>
-      </w:r>
-      <w:r>
-        <w:rPr>
-          <w:sz w:val="28"/>
-          <w:lang w:val="ru-RU"/>
-        </w:rPr>
-        <w:t xml:space="preserve">визуализируются. </w:t>
-      </w:r>
-      <w:proofErr w:type="spellStart"/>
-      <w:r>
-        <w:rPr>
-          <w:sz w:val="28"/>
-          <w:lang w:val="ru-RU"/>
-        </w:rPr>
-        <w:t>Закл</w:t>
-      </w:r>
-      <w:proofErr w:type="spellEnd"/>
-      <w:r>
-        <w:rPr>
-          <w:sz w:val="28"/>
-          <w:lang w:val="ru-RU"/>
-        </w:rPr>
-        <w:t>.: Увеличение щит</w:t>
-      </w:r>
-      <w:proofErr w:type="gramStart"/>
-      <w:r>
-        <w:rPr>
-          <w:sz w:val="28"/>
-          <w:lang w:val="ru-RU"/>
-        </w:rPr>
-        <w:t>.</w:t>
-      </w:r>
-      <w:proofErr w:type="gramEnd"/>
-      <w:r>
-        <w:rPr>
-          <w:sz w:val="28"/>
-          <w:lang w:val="ru-RU"/>
-        </w:rPr>
-        <w:t xml:space="preserve"> </w:t>
-      </w:r>
-      <w:proofErr w:type="gramStart"/>
-      <w:r>
-        <w:rPr>
-          <w:sz w:val="28"/>
-          <w:lang w:val="ru-RU"/>
-        </w:rPr>
-        <w:t>ж</w:t>
-      </w:r>
-      <w:proofErr w:type="gramEnd"/>
-      <w:r>
-        <w:rPr>
-          <w:sz w:val="28"/>
-          <w:lang w:val="ru-RU"/>
-        </w:rPr>
-        <w:t xml:space="preserve">елезы. </w:t>
-      </w:r>
-      <w:r>
-        <w:rPr>
-          <w:sz w:val="28"/>
-          <w:lang w:val="ru-RU"/>
-        </w:rPr>
-        <w:t xml:space="preserve">Незначительные </w:t>
-      </w:r>
-      <w:r>
-        <w:rPr>
-          <w:sz w:val="28"/>
-          <w:lang w:val="ru-RU"/>
-        </w:rPr>
-        <w:t>диффузные изменения паренхимы.</w:t>
-      </w:r>
-      <w:r>
-        <w:rPr>
-          <w:sz w:val="28"/>
-          <w:lang w:val="ru-RU"/>
-        </w:rPr>
-        <w:t xml:space="preserve"> Эхопризнаков патологии щит</w:t>
-      </w:r>
-      <w:proofErr w:type="gramStart"/>
-      <w:r>
-        <w:rPr>
-          <w:sz w:val="28"/>
-          <w:lang w:val="ru-RU"/>
-        </w:rPr>
-        <w:t>.</w:t>
-      </w:r>
-      <w:proofErr w:type="gramEnd"/>
-      <w:r>
-        <w:rPr>
-          <w:sz w:val="28"/>
-          <w:lang w:val="ru-RU"/>
-        </w:rPr>
-        <w:t xml:space="preserve"> </w:t>
-      </w:r>
-      <w:proofErr w:type="gramStart"/>
-      <w:r>
-        <w:rPr>
-          <w:sz w:val="28"/>
-          <w:lang w:val="ru-RU"/>
-        </w:rPr>
-        <w:t>ж</w:t>
-      </w:r>
-      <w:proofErr w:type="gramEnd"/>
-      <w:r>
-        <w:rPr>
-          <w:sz w:val="28"/>
-          <w:lang w:val="ru-RU"/>
-        </w:rPr>
-        <w:t>елезы нет.</w:t>
-      </w:r>
-      <w:r>
-        <w:rPr>
-          <w:sz w:val="28"/>
-          <w:lang w:val="ru-RU"/>
-        </w:rPr>
-        <w:t xml:space="preserve"> </w:t>
-      </w:r>
-    </w:p>
-    <w:p>
-      <w:pPr>
-        <w:ind w:left="-567"/>
-        <w:jc w:val="both"/>
-        <w:rPr>
-          <w:sz w:val="28"/>
-          <w:szCs w:val="20"/>
-          <w:lang w:val="ru-RU"/>
-        </w:rPr>
-      </w:pPr>
-      <w:r>
-        <w:rPr>
-          <w:sz w:val="28"/>
-          <w:u w:val="single"/>
-          <w:lang w:val="ru-RU"/>
-        </w:rPr>
-        <w:t>Лечение:</w:t>
-      </w:r>
-      <w:bookmarkStart w:id="3" w:name="лн"/>
-      <w:bookmarkEnd w:id="3"/>
-      <w:r>
-        <w:rPr>
-          <w:sz w:val="28"/>
-          <w:lang w:val="ru-RU"/>
-        </w:rPr>
-        <w:t xml:space="preserve"> </w:t>
+      <w:r>
+        <w:rPr>
+          <w:sz w:val="28"/>
+          <w:lang w:val="ru-RU"/>
+        </w:rPr>
+        <w:t xml:space="preserve">, мильгамма, тиогамма, тиоцетам,  нейрорубин, </w:t>
       </w:r>
     </w:p>
     <w:p>
@@ -7601,70 +6485,7 @@
           <w:sz w:val="28"/>
           <w:lang w:val="ru-RU"/>
         </w:rPr>
-        <w:t xml:space="preserve">компенсирован, уменьшились боли в н/к. АД  мм рт. ст. Согласно клинического протокола и на основании приказа УЗО от 14.06.12 №355, приказа ЛПУ от </w:t>
-      </w:r>
-      <w:r>
-        <w:rPr>
-          <w:sz w:val="28"/>
-          <w:lang w:val="ru-RU"/>
-        </w:rPr>
-        <w:t>27</w:t>
-      </w:r>
-      <w:r>
-        <w:rPr>
-          <w:sz w:val="28"/>
-          <w:lang w:val="ru-RU"/>
-        </w:rPr>
-        <w:t>.</w:t>
-      </w:r>
-      <w:r>
-        <w:rPr>
-          <w:sz w:val="28"/>
-          <w:lang w:val="ru-RU"/>
-        </w:rPr>
-        <w:t>02</w:t>
-      </w:r>
-      <w:r>
-        <w:rPr>
-          <w:sz w:val="28"/>
-          <w:lang w:val="ru-RU"/>
-        </w:rPr>
-        <w:t>.</w:t>
-      </w:r>
-      <w:r>
-        <w:rPr>
-          <w:sz w:val="28"/>
-          <w:lang w:val="ru-RU"/>
-        </w:rPr>
-        <w:t>17 №81</w:t>
-      </w:r>
-      <w:r>
-        <w:rPr>
-          <w:sz w:val="28"/>
-          <w:lang w:val="ru-RU"/>
-        </w:rPr>
-        <w:t>-з комиссионно</w:t>
-      </w:r>
-      <w:r>
-        <w:rPr>
-          <w:sz w:val="28"/>
-          <w:lang w:val="ru-RU"/>
-        </w:rPr>
-        <w:t>,</w:t>
-      </w:r>
-      <w:r>
-        <w:rPr>
-          <w:sz w:val="28"/>
-          <w:lang w:val="ru-RU"/>
-        </w:rPr>
-        <w:t xml:space="preserve"> больной переведен </w:t>
-      </w:r>
-      <w:r>
-        <w:rPr>
-          <w:sz w:val="28"/>
-          <w:lang w:val="ru-RU"/>
-        </w:rPr>
-        <w:t>на</w:t>
+        <w:t xml:space="preserve">компенсирован, уменьшились боли в н/к. АД  </w:t>
       </w:r>
       <w:proofErr w:type="gramStart"/>
       <w:r>
@@ -7672,110 +6493,15 @@
           <w:sz w:val="28"/>
           <w:lang w:val="ru-RU"/>
         </w:rPr>
-        <w:t xml:space="preserve">  </w:t>
-      </w:r>
-      <w:r>
-        <w:rPr>
-          <w:sz w:val="28"/>
-          <w:lang w:val="ru-RU"/>
-        </w:rPr>
-        <w:t>.</w:t>
+        <w:t>мм</w:t>
       </w:r>
       <w:proofErr w:type="gramEnd"/>
-    </w:p>
-    <w:p>
-      <w:pPr>
-        <w:ind w:left="-567"/>
-        <w:jc w:val="both"/>
-        <w:rPr>
-          <w:sz w:val="28"/>
-          <w:lang w:val="ru-RU"/>
-        </w:rPr>
-      </w:pPr>
-      <w:r>
-        <w:rPr>
-          <w:sz w:val="28"/>
-          <w:u w:val="single"/>
-          <w:lang w:val="ru-RU"/>
-        </w:rPr>
-        <w:t>Состояние больного при выписке</w:t>
-      </w:r>
-      <w:r>
-        <w:rPr>
-          <w:sz w:val="28"/>
-          <w:lang w:val="ru-RU"/>
-        </w:rPr>
-        <w:t>:  СД субкомпенсирован, сохраняются пекущие  боли в н/</w:t>
-      </w:r>
-      <w:proofErr w:type="gramStart"/>
-      <w:r>
-        <w:rPr>
-          <w:sz w:val="28"/>
-          <w:lang w:val="ru-RU"/>
-        </w:rPr>
-        <w:t>к</w:t>
-      </w:r>
-      <w:proofErr w:type="gramEnd"/>
-      <w:r>
-        <w:rPr>
-          <w:sz w:val="28"/>
-          <w:lang w:val="ru-RU"/>
-        </w:rPr>
-        <w:t>,</w:t>
-      </w:r>
-      <w:r>
-        <w:rPr>
-          <w:sz w:val="28"/>
-          <w:lang w:val="ru-RU"/>
-        </w:rPr>
-        <w:t xml:space="preserve"> </w:t>
-      </w:r>
-      <w:r>
-        <w:rPr>
-          <w:sz w:val="28"/>
-          <w:lang w:val="ru-RU"/>
-        </w:rPr>
-        <w:t xml:space="preserve">преимущественно в ночное время, онемение пальцев стоп, судороги  икроножных мышц. АД 130/80 мм рт. ст. Учитывая трудоспособный возраст, наличие  </w:t>
-      </w:r>
-      <w:r>
-        <w:rPr>
-          <w:sz w:val="28"/>
-          <w:lang w:val="ru-RU"/>
-        </w:rPr>
-        <w:lastRenderedPageBreak/>
-        <w:t>полинейропатии, сохраняющийся болевой с-м н/</w:t>
-      </w:r>
-      <w:proofErr w:type="gramStart"/>
-      <w:r>
-        <w:rPr>
-          <w:sz w:val="28"/>
-          <w:lang w:val="ru-RU"/>
-        </w:rPr>
-        <w:t>к</w:t>
-      </w:r>
-      <w:proofErr w:type="gramEnd"/>
-      <w:r>
-        <w:rPr>
-          <w:sz w:val="28"/>
-          <w:lang w:val="ru-RU"/>
-        </w:rPr>
-        <w:t xml:space="preserve">, </w:t>
-      </w:r>
-      <w:proofErr w:type="gramStart"/>
-      <w:r>
-        <w:rPr>
-          <w:sz w:val="28"/>
-          <w:lang w:val="ru-RU"/>
-        </w:rPr>
-        <w:t>решением</w:t>
-      </w:r>
-      <w:proofErr w:type="gramEnd"/>
-      <w:r>
-        <w:rPr>
-          <w:sz w:val="28"/>
-          <w:lang w:val="ru-RU"/>
-        </w:rPr>
-        <w:t xml:space="preserve"> отборочной комиссии, направляется на  реабилитационное лечение в санаторий «Березовый гай» № путевки </w:t>
+      <w:r>
+        <w:rPr>
+          <w:sz w:val="28"/>
+          <w:lang w:val="ru-RU"/>
+        </w:rPr>
+        <w:t xml:space="preserve"> рт. ст. </w:t>
       </w:r>
     </w:p>
     <w:p>
@@ -7857,37 +6583,39 @@
         <w:rPr>
           <w:lang w:val="ru-RU"/>
         </w:rPr>
-        <w:t xml:space="preserve">Преднизолон 5 мг 2 </w:t>
+        <w:t xml:space="preserve">Диета № 9, </w:t>
+      </w:r>
+      <w:r>
+        <w:rPr>
+          <w:lang w:val="ru-RU"/>
+        </w:rPr>
+        <w:t xml:space="preserve">умеренное </w:t>
+      </w:r>
+      <w:r>
+        <w:rPr>
+          <w:lang w:val="ru-RU"/>
+        </w:rPr>
+        <w:t xml:space="preserve">ограничение животного белка в </w:t>
       </w:r>
       <w:proofErr w:type="spellStart"/>
-      <w:proofErr w:type="gramStart"/>
-      <w:r>
-        <w:rPr>
-          <w:lang w:val="ru-RU"/>
-        </w:rPr>
-        <w:t>табл</w:t>
+      <w:r>
+        <w:rPr>
+          <w:lang w:val="ru-RU"/>
+        </w:rPr>
+        <w:t>сут</w:t>
       </w:r>
       <w:proofErr w:type="spellEnd"/>
-      <w:proofErr w:type="gramEnd"/>
-      <w:r>
-        <w:rPr>
-          <w:lang w:val="ru-RU"/>
-        </w:rPr>
-        <w:t xml:space="preserve"> в 8.00, 2 </w:t>
-      </w:r>
-      <w:proofErr w:type="spellStart"/>
-      <w:r>
-        <w:rPr>
-          <w:lang w:val="ru-RU"/>
-        </w:rPr>
-        <w:t>табл</w:t>
-      </w:r>
-      <w:proofErr w:type="spellEnd"/>
-      <w:r>
-        <w:rPr>
-          <w:lang w:val="ru-RU"/>
-        </w:rPr>
-        <w:t xml:space="preserve">  в 11.00 ,дозу преднизолона постепенно уменьшать на 5 мг 1 раз в неделю до отмены препарата ,под контролем ОАК</w:t>
+      <w:r>
+        <w:rPr>
+          <w:lang w:val="ru-RU"/>
+        </w:rPr>
+        <w:t>. рационе</w:t>
+      </w:r>
+      <w:r>
+        <w:rPr>
+          <w:lang w:val="ru-RU"/>
+        </w:rPr>
+        <w:t>, гипохолестеринемическая диета.</w:t>
       </w:r>
     </w:p>
     <w:p>
@@ -7905,35 +6633,178 @@
         <w:rPr>
           <w:lang w:val="ru-RU"/>
         </w:rPr>
-        <w:t>Тирозол (мерказолил) 5мг 3т. *3р/д. с послед</w:t>
+        <w:t xml:space="preserve">Инсулинотерапия:   </w:t>
       </w:r>
       <w:proofErr w:type="gramStart"/>
       <w:r>
         <w:rPr>
           <w:lang w:val="ru-RU"/>
         </w:rPr>
-        <w:t>.</w:t>
+        <w:t>п</w:t>
       </w:r>
       <w:proofErr w:type="gramEnd"/>
       <w:r>
         <w:rPr>
           <w:lang w:val="ru-RU"/>
         </w:rPr>
-        <w:t xml:space="preserve"> </w:t>
+        <w:t>/з- ед., п/о- ед., п/у</w:t>
+      </w:r>
+      <w:r>
+        <w:rPr>
+          <w:lang w:val="ru-RU"/>
+        </w:rPr>
+        <w:t xml:space="preserve">ж </w:t>
+      </w:r>
+      <w:r>
+        <w:rPr>
+          <w:lang w:val="ru-RU"/>
+        </w:rPr>
+        <w:t>- ед.,  22.00</w:t>
+      </w:r>
+      <w:r>
+        <w:rPr>
+          <w:lang w:val="ru-RU"/>
+        </w:rPr>
+        <w:t xml:space="preserve">   ед.</w:t>
+      </w:r>
+    </w:p>
+    <w:p>
+      <w:pPr>
+        <w:ind w:left="435"/>
+        <w:jc w:val="both"/>
+        <w:rPr>
+          <w:lang w:val="ru-RU"/>
+        </w:rPr>
+      </w:pPr>
+      <w:r>
+        <w:rPr>
+          <w:lang w:val="ru-RU"/>
+        </w:rPr>
+        <w:t>Актрапид НМ, Протафан НМ, Хумодар Р</w:t>
+      </w:r>
+      <w:r>
+        <w:rPr>
+          <w:lang w:val="ru-RU"/>
+        </w:rPr>
+        <w:t>100</w:t>
+      </w:r>
+      <w:r>
+        <w:rPr>
+          <w:lang w:val="ru-RU"/>
+        </w:rPr>
+        <w:t>Р, Хумодар Б</w:t>
+      </w:r>
+      <w:r>
+        <w:rPr>
+          <w:lang w:val="ru-RU"/>
+        </w:rPr>
+        <w:t>100</w:t>
+      </w:r>
+      <w:r>
+        <w:rPr>
+          <w:lang w:val="ru-RU"/>
+        </w:rPr>
+        <w:t>Р, Хумодар</w:t>
       </w:r>
       <w:proofErr w:type="gramStart"/>
       <w:r>
         <w:rPr>
           <w:lang w:val="ru-RU"/>
         </w:rPr>
-        <w:t>с</w:t>
+        <w:t xml:space="preserve"> К</w:t>
       </w:r>
       <w:proofErr w:type="gramEnd"/>
       <w:r>
         <w:rPr>
           <w:lang w:val="ru-RU"/>
         </w:rPr>
-        <w:t xml:space="preserve">нижением дозы на 5мг в 2 недели под контролем ТТГ, Т4, общ. ан. крови до поддерживающей. </w:t>
+        <w:t xml:space="preserve"> 25</w:t>
+      </w:r>
+      <w:r>
+        <w:rPr>
+          <w:lang w:val="ru-RU"/>
+        </w:rPr>
+        <w:t xml:space="preserve"> 100</w:t>
+      </w:r>
+      <w:r>
+        <w:rPr>
+          <w:lang w:val="ru-RU"/>
+        </w:rPr>
+        <w:t xml:space="preserve">Р, </w:t>
+      </w:r>
+      <w:r>
+        <w:rPr>
+          <w:lang w:val="ru-RU"/>
+        </w:rPr>
+        <w:t xml:space="preserve">Инсуман Базал, Инсуман Рапид, </w:t>
+      </w:r>
+      <w:proofErr w:type="spellStart"/>
+      <w:r>
+        <w:rPr>
+          <w:lang w:val="ru-RU"/>
+        </w:rPr>
+        <w:t>Хумулин</w:t>
+      </w:r>
+      <w:proofErr w:type="spellEnd"/>
+      <w:r>
+        <w:rPr>
+          <w:lang w:val="ru-RU"/>
+        </w:rPr>
+        <w:t xml:space="preserve"> R, </w:t>
+      </w:r>
+      <w:proofErr w:type="spellStart"/>
+      <w:r>
+        <w:rPr>
+          <w:lang w:val="ru-RU"/>
+        </w:rPr>
+        <w:t>Хумулин</w:t>
+      </w:r>
+      <w:proofErr w:type="spellEnd"/>
+      <w:r>
+        <w:rPr>
+          <w:lang w:val="ru-RU"/>
+        </w:rPr>
+        <w:t xml:space="preserve"> НПХ, </w:t>
+      </w:r>
+      <w:proofErr w:type="spellStart"/>
+      <w:r>
+        <w:rPr>
+          <w:lang w:val="ru-RU"/>
+        </w:rPr>
+        <w:t>Фармасулин</w:t>
+      </w:r>
+      <w:proofErr w:type="spellEnd"/>
+      <w:r>
+        <w:rPr>
+          <w:lang w:val="ru-RU"/>
+        </w:rPr>
+        <w:t xml:space="preserve"> Н, </w:t>
+      </w:r>
+      <w:proofErr w:type="spellStart"/>
+      <w:r>
+        <w:rPr>
+          <w:lang w:val="ru-RU"/>
+        </w:rPr>
+        <w:t>Фармасулин</w:t>
+      </w:r>
+      <w:proofErr w:type="spellEnd"/>
+      <w:r>
+        <w:rPr>
+          <w:lang w:val="ru-RU"/>
+        </w:rPr>
+        <w:t xml:space="preserve"> НN</w:t>
+      </w:r>
+      <w:r>
+        <w:rPr>
+          <w:lang w:val="ru-RU"/>
+        </w:rPr>
+        <w:t xml:space="preserve">Р, Генсулин R, </w:t>
+      </w:r>
+      <w:r>
+        <w:rPr>
+          <w:lang w:val="ru-RU"/>
+        </w:rPr>
+        <w:t>Генсулин Н</w:t>
       </w:r>
     </w:p>
     <w:p>
@@ -7951,41 +6822,52 @@
         <w:rPr>
           <w:lang w:val="ru-RU"/>
         </w:rPr>
-        <w:t xml:space="preserve">В настоящий момент в инсулинотерапии не </w:t>
-      </w:r>
-      <w:r>
-        <w:rPr>
-          <w:lang w:val="ru-RU"/>
-        </w:rPr>
-        <w:t>нуждается</w:t>
-      </w:r>
-      <w:r>
-        <w:rPr>
-          <w:lang w:val="ru-RU"/>
-        </w:rPr>
-        <w:t xml:space="preserve">. При гликемии натощак больше 5,8 ммоль/л, склонности к ацетонурии рекомендован Протафан НМ 22.00 2 ед. При сохраняющейся гипергликемии в </w:t>
+        <w:t xml:space="preserve">ССТ: </w:t>
       </w:r>
       <w:proofErr w:type="spellStart"/>
       <w:r>
         <w:rPr>
           <w:lang w:val="ru-RU"/>
         </w:rPr>
-        <w:t>теч</w:t>
+        <w:t>диабетон</w:t>
       </w:r>
       <w:proofErr w:type="spellEnd"/>
       <w:r>
         <w:rPr>
           <w:lang w:val="ru-RU"/>
         </w:rPr>
-        <w:t xml:space="preserve"> суток больше 7,8,  – консультация в эндокриндиспансере. </w:t>
+        <w:t xml:space="preserve"> М</w:t>
+      </w:r>
+      <w:proofErr w:type="gramStart"/>
+      <w:r>
+        <w:rPr>
+          <w:lang w:val="ru-RU"/>
+        </w:rPr>
+        <w:t>R</w:t>
+      </w:r>
+      <w:proofErr w:type="gramEnd"/>
+      <w:r>
+        <w:rPr>
+          <w:lang w:val="ru-RU"/>
+        </w:rPr>
+        <w:t xml:space="preserve"> </w:t>
+      </w:r>
+      <w:r>
+        <w:rPr>
+          <w:lang w:val="ru-RU"/>
+        </w:rPr>
+        <w:t xml:space="preserve">(диаглизид МR) </w:t>
+      </w:r>
+      <w:r>
+        <w:rPr>
+          <w:lang w:val="ru-RU"/>
+        </w:rPr>
+        <w:t>60 мг</w:t>
       </w:r>
     </w:p>
     <w:p>
       <w:pPr>
-        <w:numPr>
-          <w:ilvl w:val="0"/>
-          <w:numId w:val="2"/>
-        </w:numPr>
+        <w:ind w:left="435"/>
         <w:jc w:val="both"/>
         <w:rPr>
           <w:lang w:val="ru-RU"/>
@@ -7995,25 +6877,51 @@
         <w:rPr>
           <w:lang w:val="ru-RU"/>
         </w:rPr>
-        <w:t xml:space="preserve">Диета № 9, </w:t>
-      </w:r>
-      <w:r>
-        <w:rPr>
-          <w:lang w:val="ru-RU"/>
-        </w:rPr>
-        <w:t xml:space="preserve">умеренное </w:t>
-      </w:r>
-      <w:r>
-        <w:rPr>
-          <w:lang w:val="ru-RU"/>
-        </w:rPr>
-        <w:t xml:space="preserve">ограничение животного белка в </w:t>
+        <w:t>диапирид</w:t>
+      </w:r>
+      <w:r>
+        <w:rPr>
+          <w:lang w:val="ru-RU"/>
+        </w:rPr>
+        <w:t xml:space="preserve"> (</w:t>
+      </w:r>
+      <w:r>
+        <w:rPr>
+          <w:lang w:val="ru-RU"/>
+        </w:rPr>
+        <w:t>амарил</w:t>
+      </w:r>
+      <w:r>
+        <w:rPr>
+          <w:lang w:val="ru-RU"/>
+        </w:rPr>
+        <w:t xml:space="preserve">, </w:t>
+      </w:r>
+      <w:r>
+        <w:rPr>
+          <w:lang w:val="ru-RU"/>
+        </w:rPr>
+        <w:t xml:space="preserve"> </w:t>
       </w:r>
       <w:proofErr w:type="spellStart"/>
       <w:r>
         <w:rPr>
           <w:lang w:val="ru-RU"/>
         </w:rPr>
+        <w:t>олтар</w:t>
+      </w:r>
+      <w:proofErr w:type="spellEnd"/>
+      <w:r>
+        <w:rPr>
+          <w:lang w:val="ru-RU"/>
+        </w:rPr>
+        <w:t xml:space="preserve"> ) 3 мг 1т. *1р/</w:t>
+      </w:r>
+      <w:proofErr w:type="spellStart"/>
+      <w:r>
+        <w:rPr>
+          <w:lang w:val="ru-RU"/>
+        </w:rPr>
         <w:t>сут</w:t>
       </w:r>
       <w:proofErr w:type="spellEnd"/>
@@ -8021,67 +6929,25 @@
         <w:rPr>
           <w:lang w:val="ru-RU"/>
         </w:rPr>
-        <w:t>. рационе</w:t>
-      </w:r>
-      <w:r>
-        <w:rPr>
-          <w:lang w:val="ru-RU"/>
-        </w:rPr>
-        <w:t>, гипохолестеринемическая диета.</w:t>
+        <w:t xml:space="preserve">. </w:t>
+      </w:r>
+      <w:proofErr w:type="gramStart"/>
+      <w:r>
+        <w:rPr>
+          <w:lang w:val="ru-RU"/>
+        </w:rPr>
+        <w:t>п</w:t>
+      </w:r>
+      <w:proofErr w:type="gramEnd"/>
+      <w:r>
+        <w:rPr>
+          <w:lang w:val="ru-RU"/>
+        </w:rPr>
+        <w:t xml:space="preserve">/з., </w:t>
       </w:r>
     </w:p>
     <w:p>
       <w:pPr>
-        <w:numPr>
-          <w:ilvl w:val="0"/>
-          <w:numId w:val="2"/>
-        </w:numPr>
-        <w:jc w:val="both"/>
-        <w:rPr>
-          <w:lang w:val="ru-RU"/>
-        </w:rPr>
-      </w:pPr>
-      <w:r>
-        <w:rPr>
-          <w:lang w:val="ru-RU"/>
-        </w:rPr>
-        <w:t xml:space="preserve">Инсулинотерапия:   </w:t>
-      </w:r>
-      <w:proofErr w:type="gramStart"/>
-      <w:r>
-        <w:rPr>
-          <w:lang w:val="ru-RU"/>
-        </w:rPr>
-        <w:t>п</w:t>
-      </w:r>
-      <w:proofErr w:type="gramEnd"/>
-      <w:r>
-        <w:rPr>
-          <w:lang w:val="ru-RU"/>
-        </w:rPr>
-        <w:t>/з- ед., п/о- ед., п/у</w:t>
-      </w:r>
-      <w:r>
-        <w:rPr>
-          <w:lang w:val="ru-RU"/>
-        </w:rPr>
-        <w:t xml:space="preserve">ж </w:t>
-      </w:r>
-      <w:r>
-        <w:rPr>
-          <w:lang w:val="ru-RU"/>
-        </w:rPr>
-        <w:t>- ед.,  22.00</w:t>
-      </w:r>
-      <w:r>
-        <w:rPr>
-          <w:lang w:val="ru-RU"/>
-        </w:rPr>
-        <w:t xml:space="preserve">   ед.</w:t>
-      </w:r>
-    </w:p>
-    <w:p>
-      <w:pPr>
         <w:ind w:left="435"/>
         <w:jc w:val="both"/>
         <w:rPr>
@@ -8092,384 +6958,45 @@
         <w:rPr>
           <w:lang w:val="ru-RU"/>
         </w:rPr>
-        <w:t>Актрапид НМ, Протафан НМ, Хумодар Р</w:t>
-      </w:r>
-      <w:r>
-        <w:rPr>
-          <w:lang w:val="ru-RU"/>
-        </w:rPr>
-        <w:t>100</w:t>
-      </w:r>
-      <w:r>
-        <w:rPr>
-          <w:lang w:val="ru-RU"/>
-        </w:rPr>
-        <w:t>Р, Хумодар Б</w:t>
-      </w:r>
-      <w:r>
-        <w:rPr>
-          <w:lang w:val="ru-RU"/>
-        </w:rPr>
-        <w:t>100</w:t>
-      </w:r>
-      <w:r>
-        <w:rPr>
-          <w:lang w:val="ru-RU"/>
-        </w:rPr>
-        <w:t>Р, Хумодар</w:t>
-      </w:r>
-      <w:proofErr w:type="gramStart"/>
-      <w:r>
-        <w:rPr>
-          <w:lang w:val="ru-RU"/>
-        </w:rPr>
-        <w:t xml:space="preserve"> К</w:t>
-      </w:r>
-      <w:proofErr w:type="gramEnd"/>
-      <w:r>
-        <w:rPr>
-          <w:lang w:val="ru-RU"/>
-        </w:rPr>
-        <w:t xml:space="preserve"> 25</w:t>
-      </w:r>
-      <w:r>
-        <w:rPr>
-          <w:lang w:val="ru-RU"/>
-        </w:rPr>
-        <w:t xml:space="preserve"> 100</w:t>
-      </w:r>
-      <w:r>
-        <w:rPr>
-          <w:lang w:val="ru-RU"/>
-        </w:rPr>
-        <w:t xml:space="preserve">Р, </w:t>
-      </w:r>
-      <w:r>
-        <w:rPr>
-          <w:lang w:val="ru-RU"/>
-        </w:rPr>
-        <w:t xml:space="preserve">Инсуман Базал, Инсуман Рапид, </w:t>
+        <w:t>диаф</w:t>
+      </w:r>
+      <w:r>
+        <w:rPr>
+          <w:lang w:val="ru-RU"/>
+        </w:rPr>
+        <w:t xml:space="preserve">ормин (сиофор, </w:t>
+      </w:r>
+      <w:r>
+        <w:rPr>
+          <w:lang w:val="ru-RU"/>
+        </w:rPr>
+        <w:t xml:space="preserve"> глюкофаж</w:t>
+      </w:r>
+      <w:r>
+        <w:rPr>
+          <w:lang w:val="ru-RU"/>
+        </w:rPr>
+        <w:t>) 1000 -</w:t>
+      </w:r>
+      <w:r>
+        <w:rPr>
+          <w:lang w:val="ru-RU"/>
+        </w:rPr>
+        <w:t xml:space="preserve"> 1т. *2р/</w:t>
       </w:r>
       <w:proofErr w:type="spellStart"/>
       <w:r>
         <w:rPr>
           <w:lang w:val="ru-RU"/>
         </w:rPr>
-        <w:t>Хумулин</w:t>
+        <w:t>сут</w:t>
       </w:r>
       <w:proofErr w:type="spellEnd"/>
       <w:r>
         <w:rPr>
           <w:lang w:val="ru-RU"/>
         </w:rPr>
-        <w:t xml:space="preserve"> R, </w:t>
-      </w:r>
-      <w:proofErr w:type="spellStart"/>
-      <w:r>
-        <w:rPr>
-          <w:lang w:val="ru-RU"/>
-        </w:rPr>
-        <w:t>Хумулин</w:t>
-      </w:r>
-      <w:proofErr w:type="spellEnd"/>
-      <w:r>
-        <w:rPr>
-          <w:lang w:val="ru-RU"/>
-        </w:rPr>
-        <w:t xml:space="preserve"> НПХ, </w:t>
-      </w:r>
-      <w:proofErr w:type="spellStart"/>
-      <w:r>
-        <w:rPr>
-          <w:lang w:val="ru-RU"/>
-        </w:rPr>
-        <w:t>Фармасулин</w:t>
-      </w:r>
-      <w:proofErr w:type="spellEnd"/>
-      <w:r>
-        <w:rPr>
-          <w:lang w:val="ru-RU"/>
-        </w:rPr>
-        <w:t xml:space="preserve"> Н, </w:t>
-      </w:r>
-      <w:proofErr w:type="spellStart"/>
-      <w:r>
-        <w:rPr>
-          <w:lang w:val="ru-RU"/>
-        </w:rPr>
-        <w:t>Фармасулин</w:t>
-      </w:r>
-      <w:proofErr w:type="spellEnd"/>
-      <w:r>
-        <w:rPr>
-          <w:lang w:val="ru-RU"/>
-        </w:rPr>
-        <w:t xml:space="preserve"> НN</w:t>
-      </w:r>
-      <w:r>
-        <w:rPr>
-          <w:lang w:val="ru-RU"/>
-        </w:rPr>
-        <w:t xml:space="preserve">Р, Генсулин R, </w:t>
-      </w:r>
-      <w:r>
-        <w:rPr>
-          <w:lang w:val="ru-RU"/>
-        </w:rPr>
-        <w:t>Генсулин Н</w:t>
-      </w:r>
-    </w:p>
-    <w:p>
-      <w:pPr>
-        <w:numPr>
-          <w:ilvl w:val="0"/>
-          <w:numId w:val="2"/>
-        </w:numPr>
-        <w:jc w:val="both"/>
-        <w:rPr>
-          <w:lang w:val="ru-RU"/>
-        </w:rPr>
-      </w:pPr>
-      <w:r>
-        <w:rPr>
-          <w:lang w:val="ru-RU"/>
-        </w:rPr>
-        <w:t xml:space="preserve">ССТ: </w:t>
-      </w:r>
-      <w:proofErr w:type="spellStart"/>
-      <w:r>
-        <w:rPr>
-          <w:lang w:val="ru-RU"/>
-        </w:rPr>
-        <w:t>диабетон</w:t>
-      </w:r>
-      <w:proofErr w:type="spellEnd"/>
-      <w:r>
-        <w:rPr>
-          <w:lang w:val="ru-RU"/>
-        </w:rPr>
-        <w:t xml:space="preserve"> М</w:t>
-      </w:r>
-      <w:proofErr w:type="gramStart"/>
-      <w:r>
-        <w:rPr>
-          <w:lang w:val="ru-RU"/>
-        </w:rPr>
-        <w:t>R</w:t>
-      </w:r>
-      <w:proofErr w:type="gramEnd"/>
-      <w:r>
-        <w:rPr>
-          <w:lang w:val="ru-RU"/>
-        </w:rPr>
-        <w:t xml:space="preserve"> </w:t>
-      </w:r>
-      <w:r>
-        <w:rPr>
-          <w:lang w:val="ru-RU"/>
-        </w:rPr>
-        <w:t xml:space="preserve">(диаглизид МR) </w:t>
-      </w:r>
-      <w:r>
-        <w:rPr>
-          <w:lang w:val="ru-RU"/>
-        </w:rPr>
-        <w:t>60 мг</w:t>
-      </w:r>
-    </w:p>
-    <w:p>
-      <w:pPr>
-        <w:ind w:left="435"/>
-        <w:jc w:val="both"/>
-        <w:rPr>
-          <w:lang w:val="ru-RU"/>
-        </w:rPr>
-      </w:pPr>
-      <w:r>
-        <w:rPr>
-          <w:lang w:val="ru-RU"/>
-        </w:rPr>
-        <w:t>диапирид</w:t>
-      </w:r>
-      <w:r>
-        <w:rPr>
-          <w:lang w:val="ru-RU"/>
-        </w:rPr>
-        <w:t xml:space="preserve"> (</w:t>
-      </w:r>
-      <w:r>
-        <w:rPr>
-          <w:lang w:val="ru-RU"/>
-        </w:rPr>
-        <w:t>амарил</w:t>
-      </w:r>
-      <w:r>
-        <w:rPr>
-          <w:lang w:val="ru-RU"/>
-        </w:rPr>
-        <w:t xml:space="preserve">, </w:t>
-      </w:r>
-      <w:r>
-        <w:rPr>
-          <w:lang w:val="ru-RU"/>
-        </w:rPr>
-        <w:t xml:space="preserve"> </w:t>
-      </w:r>
-      <w:proofErr w:type="spellStart"/>
-      <w:r>
-        <w:rPr>
-          <w:lang w:val="ru-RU"/>
-        </w:rPr>
-        <w:t>олтар</w:t>
-      </w:r>
-      <w:proofErr w:type="spellEnd"/>
-      <w:r>
-        <w:rPr>
-          <w:lang w:val="ru-RU"/>
-        </w:rPr>
-        <w:t xml:space="preserve"> ) 3 мг 1т. *1р/</w:t>
-      </w:r>
-      <w:proofErr w:type="spellStart"/>
-      <w:r>
-        <w:rPr>
-          <w:lang w:val="ru-RU"/>
-        </w:rPr>
-        <w:t>сут</w:t>
-      </w:r>
-      <w:proofErr w:type="spellEnd"/>
-      <w:r>
-        <w:rPr>
-          <w:lang w:val="ru-RU"/>
-        </w:rPr>
         <w:t xml:space="preserve">. </w:t>
-      </w:r>
-      <w:proofErr w:type="gramStart"/>
-      <w:r>
-        <w:rPr>
-          <w:lang w:val="ru-RU"/>
-        </w:rPr>
-        <w:t>п</w:t>
-      </w:r>
-      <w:proofErr w:type="gramEnd"/>
-      <w:r>
-        <w:rPr>
-          <w:lang w:val="ru-RU"/>
-        </w:rPr>
-        <w:t xml:space="preserve">/з., </w:t>
-      </w:r>
-    </w:p>
-    <w:p>
-      <w:pPr>
-        <w:ind w:left="435"/>
-        <w:jc w:val="both"/>
-        <w:rPr>
-          <w:lang w:val="ru-RU"/>
-        </w:rPr>
-      </w:pPr>
-      <w:r>
-        <w:rPr>
-          <w:lang w:val="ru-RU"/>
-        </w:rPr>
-        <w:t>диаф</w:t>
-      </w:r>
-      <w:r>
-        <w:rPr>
-          <w:lang w:val="ru-RU"/>
-        </w:rPr>
-        <w:t xml:space="preserve">ормин (сиофор, </w:t>
-      </w:r>
-      <w:r>
-        <w:rPr>
-          <w:lang w:val="ru-RU"/>
-        </w:rPr>
-        <w:t xml:space="preserve"> глюкофаж</w:t>
-      </w:r>
-      <w:r>
-        <w:rPr>
-          <w:lang w:val="ru-RU"/>
-        </w:rPr>
-        <w:t>) 1000 -</w:t>
-      </w:r>
-      <w:r>
-        <w:rPr>
-          <w:lang w:val="ru-RU"/>
-        </w:rPr>
-        <w:t xml:space="preserve"> 1т. *2р/</w:t>
-      </w:r>
-      <w:proofErr w:type="spellStart"/>
-      <w:r>
-        <w:rPr>
-          <w:lang w:val="ru-RU"/>
-        </w:rPr>
-        <w:t>сут</w:t>
-      </w:r>
-      <w:proofErr w:type="spellEnd"/>
-      <w:r>
-        <w:rPr>
-          <w:lang w:val="ru-RU"/>
-        </w:rPr>
-        <w:t xml:space="preserve">. </w:t>
-      </w:r>
-    </w:p>
-    <w:p>
-      <w:pPr>
-        <w:ind w:left="435"/>
-        <w:jc w:val="both"/>
-        <w:rPr>
-          <w:lang w:val="ru-RU"/>
-        </w:rPr>
-      </w:pPr>
-      <w:r>
-        <w:rPr>
-          <w:lang w:val="ru-RU"/>
-        </w:rPr>
-        <w:t>Регулярный самоконтроль с послед</w:t>
-      </w:r>
-      <w:proofErr w:type="gramStart"/>
-      <w:r>
-        <w:rPr>
-          <w:lang w:val="ru-RU"/>
-        </w:rPr>
-        <w:t>.</w:t>
-      </w:r>
-      <w:proofErr w:type="gramEnd"/>
-      <w:r>
-        <w:rPr>
-          <w:lang w:val="ru-RU"/>
-        </w:rPr>
-        <w:t xml:space="preserve"> </w:t>
-      </w:r>
-      <w:proofErr w:type="gramStart"/>
-      <w:r>
-        <w:rPr>
-          <w:lang w:val="ru-RU"/>
-        </w:rPr>
-        <w:t>к</w:t>
-      </w:r>
-      <w:proofErr w:type="gramEnd"/>
-      <w:r>
-        <w:rPr>
-          <w:lang w:val="ru-RU"/>
-        </w:rPr>
-        <w:t xml:space="preserve">оррекцией дозы инсулина, соблюдение режима диетотерапии. </w:t>
-      </w:r>
-      <w:r>
-        <w:rPr>
-          <w:lang w:val="ru-RU"/>
-        </w:rPr>
-        <w:t>При нестабильной гликемии повторная конс</w:t>
-      </w:r>
-      <w:r>
-        <w:rPr>
-          <w:lang w:val="ru-RU"/>
-        </w:rPr>
-        <w:t>ультация</w:t>
-      </w:r>
-      <w:r>
-        <w:rPr>
-          <w:lang w:val="ru-RU"/>
-        </w:rPr>
-        <w:t xml:space="preserve"> в КУ «ОКЭД» ЗОС, для решения вопроса о дальнейшей тактики инсулинотерапии.</w:t>
       </w:r>
     </w:p>
     <w:p>
@@ -9704,35 +8231,93 @@
         <w:rPr>
           <w:lang w:val="ru-RU"/>
         </w:rPr>
-        <w:t>Рек</w:t>
+        <w:t>Б/</w:t>
       </w:r>
       <w:proofErr w:type="gramStart"/>
       <w:r>
         <w:rPr>
           <w:lang w:val="ru-RU"/>
         </w:rPr>
+        <w:t>л</w:t>
+      </w:r>
+      <w:proofErr w:type="gramEnd"/>
+      <w:r>
+        <w:rPr>
+          <w:lang w:val="ru-RU"/>
+        </w:rPr>
+        <w:t xml:space="preserve"> серия. АГВ  №   23</w:t>
+      </w:r>
+      <w:r>
+        <w:rPr>
+          <w:lang w:val="ru-RU"/>
+        </w:rPr>
+        <w:t>5</w:t>
+      </w:r>
+      <w:r>
+        <w:rPr>
+          <w:lang w:val="ru-RU"/>
+        </w:rPr>
+        <w:t>8</w:t>
+      </w:r>
+      <w:r>
+        <w:rPr>
+          <w:lang w:val="ru-RU"/>
+        </w:rPr>
+        <w:t xml:space="preserve">     с  .</w:t>
+      </w:r>
+      <w:r>
+        <w:rPr>
+          <w:lang w:val="ru-RU"/>
+        </w:rPr>
+        <w:t>07.17</w:t>
+      </w:r>
+      <w:r>
+        <w:rPr>
+          <w:lang w:val="ru-RU"/>
+        </w:rPr>
+        <w:t xml:space="preserve"> по  .</w:t>
+      </w:r>
+      <w:r>
+        <w:rPr>
+          <w:lang w:val="ru-RU"/>
+        </w:rPr>
+        <w:t>07.17</w:t>
+      </w:r>
+      <w:r>
+        <w:rPr>
+          <w:lang w:val="ru-RU"/>
+        </w:rPr>
+        <w:t xml:space="preserve">. </w:t>
+      </w:r>
+      <w:r>
+        <w:rPr>
+          <w:lang w:val="ru-RU"/>
+        </w:rPr>
+        <w:t xml:space="preserve">к труду   </w:t>
+      </w:r>
+      <w:r>
+        <w:rPr>
+          <w:lang w:val="ru-RU"/>
+        </w:rPr>
+        <w:t xml:space="preserve"> </w:t>
+      </w:r>
+      <w:r>
+        <w:rPr>
+          <w:lang w:val="ru-RU"/>
+        </w:rPr>
+        <w:t xml:space="preserve"> </w:t>
+      </w:r>
+      <w:r>
+        <w:rPr>
+          <w:lang w:val="ru-RU"/>
+        </w:rPr>
         <w:t>.</w:t>
       </w:r>
-      <w:proofErr w:type="gramEnd"/>
-      <w:r>
-        <w:rPr>
-          <w:lang w:val="ru-RU"/>
-        </w:rPr>
-        <w:t xml:space="preserve"> </w:t>
-      </w:r>
-      <w:proofErr w:type="gramStart"/>
-      <w:r>
-        <w:rPr>
-          <w:lang w:val="ru-RU"/>
-        </w:rPr>
-        <w:t>г</w:t>
-      </w:r>
-      <w:proofErr w:type="gramEnd"/>
-      <w:r>
-        <w:rPr>
-          <w:lang w:val="ru-RU"/>
-        </w:rPr>
-        <w:t>астроэнтеролога: стол №5, режим питания,</w:t>
+      <w:r>
+        <w:rPr>
+          <w:lang w:val="ru-RU"/>
+        </w:rPr>
+        <w:t>07.17</w:t>
       </w:r>
       <w:r>
         <w:rPr>
@@ -9749,65 +8334,17 @@
           <w:lang w:val="ru-RU"/>
         </w:rPr>
       </w:pPr>
-      <w:proofErr w:type="spellStart"/>
-      <w:r>
-        <w:rPr>
-          <w:lang w:val="ru-RU"/>
-        </w:rPr>
-        <w:t>алмагель</w:t>
-      </w:r>
-      <w:proofErr w:type="spellEnd"/>
-      <w:r>
-        <w:rPr>
-          <w:lang w:val="ru-RU"/>
-        </w:rPr>
-        <w:t xml:space="preserve">  по 1 д. л. *3р/д </w:t>
-      </w:r>
-      <w:proofErr w:type="gramStart"/>
-      <w:r>
-        <w:rPr>
-          <w:lang w:val="ru-RU"/>
-        </w:rPr>
-        <w:t>ч</w:t>
-      </w:r>
-      <w:proofErr w:type="gramEnd"/>
-      <w:r>
-        <w:rPr>
-          <w:lang w:val="ru-RU"/>
-        </w:rPr>
-        <w:t>/з 1 час после еды 10 дней,</w:t>
-      </w:r>
-      <w:r>
-        <w:rPr>
-          <w:lang w:val="ru-RU"/>
-        </w:rPr>
-        <w:t xml:space="preserve"> </w:t>
-      </w:r>
     </w:p>
     <w:p>
       <w:pPr>
-        <w:ind w:left="435"/>
         <w:jc w:val="both"/>
         <w:rPr>
           <w:lang w:val="ru-RU"/>
         </w:rPr>
       </w:pPr>
-      <w:r>
-        <w:rPr>
-          <w:lang w:val="ru-RU"/>
-        </w:rPr>
-        <w:t>галстена по 10 кап. *3р/д. за 20 мин. до еды 1 мес.,</w:t>
-      </w:r>
-      <w:r>
-        <w:rPr>
-          <w:lang w:val="ru-RU"/>
-        </w:rPr>
-        <w:t xml:space="preserve"> </w:t>
-      </w:r>
     </w:p>
     <w:p>
       <w:pPr>
-        <w:ind w:left="435"/>
         <w:jc w:val="both"/>
         <w:rPr>
           <w:lang w:val="ru-RU"/>
@@ -9818,1116 +8355,15 @@
         <w:rPr>
           <w:lang w:val="ru-RU"/>
         </w:rPr>
-        <w:t>домизон</w:t>
+        <w:lastRenderedPageBreak/>
+        <w:t>Леч</w:t>
       </w:r>
       <w:proofErr w:type="spellEnd"/>
       <w:r>
         <w:rPr>
           <w:lang w:val="ru-RU"/>
         </w:rPr>
-        <w:t xml:space="preserve"> по 1 т 3р/д – 10 дней,</w:t>
-      </w:r>
-      <w:r>
-        <w:rPr>
-          <w:lang w:val="ru-RU"/>
-        </w:rPr>
-        <w:t xml:space="preserve"> </w:t>
-      </w:r>
-    </w:p>
-    <w:p>
-      <w:pPr>
-        <w:ind w:left="435"/>
-        <w:jc w:val="both"/>
-        <w:rPr>
-          <w:lang w:val="ru-RU"/>
-        </w:rPr>
-      </w:pPr>
-      <w:proofErr w:type="spellStart"/>
-      <w:r>
-        <w:rPr>
-          <w:lang w:val="ru-RU"/>
-        </w:rPr>
-        <w:t>квамател</w:t>
-      </w:r>
-      <w:proofErr w:type="spellEnd"/>
-      <w:r>
-        <w:rPr>
-          <w:lang w:val="ru-RU"/>
-        </w:rPr>
-        <w:t xml:space="preserve"> 20 мг 1т. </w:t>
-      </w:r>
-      <w:proofErr w:type="spellStart"/>
-      <w:r>
-        <w:rPr>
-          <w:lang w:val="ru-RU"/>
-        </w:rPr>
-        <w:t>веч</w:t>
-      </w:r>
-      <w:proofErr w:type="spellEnd"/>
-      <w:proofErr w:type="gramStart"/>
-      <w:r>
-        <w:rPr>
-          <w:lang w:val="ru-RU"/>
-        </w:rPr>
-        <w:t>.,</w:t>
-      </w:r>
-      <w:proofErr w:type="gramEnd"/>
-    </w:p>
-    <w:p>
-      <w:pPr>
-        <w:ind w:left="435"/>
-        <w:jc w:val="both"/>
-        <w:rPr>
-          <w:lang w:val="ru-RU"/>
-        </w:rPr>
-      </w:pPr>
-      <w:r>
-        <w:rPr>
-          <w:lang w:val="ru-RU"/>
-        </w:rPr>
-        <w:t>ма</w:t>
-      </w:r>
-      <w:r>
-        <w:rPr>
-          <w:lang w:val="ru-RU"/>
-        </w:rPr>
-        <w:t xml:space="preserve">алокс 1 </w:t>
-      </w:r>
-      <w:proofErr w:type="spellStart"/>
-      <w:r>
-        <w:rPr>
-          <w:lang w:val="ru-RU"/>
-        </w:rPr>
-        <w:t>дес</w:t>
-      </w:r>
-      <w:proofErr w:type="spellEnd"/>
-      <w:r>
-        <w:rPr>
-          <w:lang w:val="ru-RU"/>
-        </w:rPr>
-        <w:t xml:space="preserve">. л. *3р/д. </w:t>
-      </w:r>
-      <w:proofErr w:type="gramStart"/>
-      <w:r>
-        <w:rPr>
-          <w:lang w:val="ru-RU"/>
-        </w:rPr>
-        <w:t>ч</w:t>
-      </w:r>
-      <w:proofErr w:type="gramEnd"/>
-      <w:r>
-        <w:rPr>
-          <w:lang w:val="ru-RU"/>
-        </w:rPr>
-        <w:t>/з 1</w:t>
-      </w:r>
-      <w:r>
-        <w:rPr>
-          <w:lang w:val="ru-RU"/>
-        </w:rPr>
-        <w:t>ч. после еды,</w:t>
-      </w:r>
-      <w:r>
-        <w:rPr>
-          <w:lang w:val="ru-RU"/>
-        </w:rPr>
-        <w:t xml:space="preserve"> </w:t>
-      </w:r>
-    </w:p>
-    <w:p>
-      <w:pPr>
-        <w:ind w:left="435"/>
-        <w:jc w:val="both"/>
-        <w:rPr>
-          <w:lang w:val="ru-RU"/>
-        </w:rPr>
-      </w:pPr>
-      <w:proofErr w:type="spellStart"/>
-      <w:r>
-        <w:rPr>
-          <w:lang w:val="ru-RU"/>
-        </w:rPr>
-        <w:t>мезим</w:t>
-      </w:r>
-      <w:proofErr w:type="spellEnd"/>
-      <w:r>
-        <w:rPr>
-          <w:lang w:val="ru-RU"/>
-        </w:rPr>
-        <w:t xml:space="preserve"> 10 тыс.</w:t>
-      </w:r>
-      <w:r>
-        <w:rPr>
-          <w:lang w:val="ru-RU"/>
-        </w:rPr>
-        <w:t xml:space="preserve"> 1т. *3р/д. во время еды 2 </w:t>
-      </w:r>
-      <w:proofErr w:type="spellStart"/>
-      <w:r>
-        <w:rPr>
-          <w:lang w:val="ru-RU"/>
-        </w:rPr>
-        <w:t>нед</w:t>
-      </w:r>
-      <w:proofErr w:type="spellEnd"/>
-      <w:r>
-        <w:rPr>
-          <w:lang w:val="ru-RU"/>
-        </w:rPr>
-        <w:t>.,</w:t>
-      </w:r>
-      <w:r>
-        <w:rPr>
-          <w:lang w:val="ru-RU"/>
-        </w:rPr>
-        <w:t xml:space="preserve"> </w:t>
-      </w:r>
-    </w:p>
-    <w:p>
-      <w:pPr>
-        <w:ind w:left="435"/>
-        <w:jc w:val="both"/>
-        <w:rPr>
-          <w:lang w:val="ru-RU"/>
-        </w:rPr>
-      </w:pPr>
-      <w:proofErr w:type="spellStart"/>
-      <w:r>
-        <w:rPr>
-          <w:lang w:val="ru-RU"/>
-        </w:rPr>
-        <w:t>омепразол</w:t>
-      </w:r>
-      <w:proofErr w:type="spellEnd"/>
-      <w:r>
-        <w:rPr>
-          <w:lang w:val="ru-RU"/>
-        </w:rPr>
-        <w:t xml:space="preserve"> 1к. *2р/</w:t>
-      </w:r>
-      <w:proofErr w:type="spellStart"/>
-      <w:r>
-        <w:rPr>
-          <w:lang w:val="ru-RU"/>
-        </w:rPr>
-        <w:t>сут</w:t>
-      </w:r>
-      <w:proofErr w:type="spellEnd"/>
-      <w:r>
-        <w:rPr>
-          <w:lang w:val="ru-RU"/>
-        </w:rPr>
-        <w:t>. за 10 мин. до еды;</w:t>
-      </w:r>
-      <w:r>
-        <w:rPr>
-          <w:lang w:val="ru-RU"/>
-        </w:rPr>
-        <w:t xml:space="preserve"> </w:t>
-      </w:r>
-    </w:p>
-    <w:p>
-      <w:pPr>
-        <w:ind w:left="435"/>
-        <w:jc w:val="both"/>
-        <w:rPr>
-          <w:lang w:val="ru-RU"/>
-        </w:rPr>
-      </w:pPr>
-      <w:proofErr w:type="spellStart"/>
-      <w:r>
-        <w:rPr>
-          <w:lang w:val="ru-RU"/>
-        </w:rPr>
-        <w:lastRenderedPageBreak/>
-        <w:t>пангрол</w:t>
-      </w:r>
-      <w:proofErr w:type="spellEnd"/>
-      <w:r>
-        <w:rPr>
-          <w:lang w:val="ru-RU"/>
-        </w:rPr>
-        <w:t xml:space="preserve"> 25 тыс. по 1</w:t>
-      </w:r>
-      <w:r>
-        <w:rPr>
-          <w:lang w:val="ru-RU"/>
-        </w:rPr>
-        <w:t>т. *3р/д. во время еды 2 недели;</w:t>
-      </w:r>
-      <w:r>
-        <w:rPr>
-          <w:lang w:val="ru-RU"/>
-        </w:rPr>
-        <w:t xml:space="preserve"> </w:t>
-      </w:r>
-    </w:p>
-    <w:p>
-      <w:pPr>
-        <w:ind w:left="435"/>
-        <w:jc w:val="both"/>
-        <w:rPr>
-          <w:lang w:val="ru-RU"/>
-        </w:rPr>
-      </w:pPr>
-      <w:proofErr w:type="spellStart"/>
-      <w:r>
-        <w:rPr>
-          <w:lang w:val="ru-RU"/>
-        </w:rPr>
-        <w:t>рафахолин</w:t>
-      </w:r>
-      <w:proofErr w:type="spellEnd"/>
-      <w:r>
-        <w:rPr>
-          <w:lang w:val="ru-RU"/>
-        </w:rPr>
-        <w:t xml:space="preserve"> </w:t>
-      </w:r>
-      <w:proofErr w:type="gramStart"/>
-      <w:r>
-        <w:rPr>
-          <w:lang w:val="ru-RU"/>
-        </w:rPr>
-        <w:t>Ц</w:t>
-      </w:r>
-      <w:proofErr w:type="gramEnd"/>
-      <w:r>
-        <w:rPr>
-          <w:lang w:val="ru-RU"/>
-        </w:rPr>
-        <w:t xml:space="preserve"> по 1др. *3р/д. после еды 1 мес.</w:t>
-      </w:r>
-      <w:r>
-        <w:rPr>
-          <w:lang w:val="ru-RU"/>
-        </w:rPr>
-        <w:t>,</w:t>
-      </w:r>
-      <w:r>
-        <w:rPr>
-          <w:lang w:val="ru-RU"/>
-        </w:rPr>
-        <w:t xml:space="preserve"> </w:t>
-      </w:r>
-    </w:p>
-    <w:p>
-      <w:pPr>
-        <w:ind w:left="435"/>
-        <w:jc w:val="both"/>
-        <w:rPr>
-          <w:lang w:val="ru-RU"/>
-        </w:rPr>
-      </w:pPr>
-      <w:proofErr w:type="spellStart"/>
-      <w:r>
-        <w:rPr>
-          <w:lang w:val="ru-RU"/>
-        </w:rPr>
-        <w:t>фосфалюгель</w:t>
-      </w:r>
-      <w:proofErr w:type="spellEnd"/>
-      <w:r>
-        <w:rPr>
-          <w:lang w:val="ru-RU"/>
-        </w:rPr>
-        <w:t xml:space="preserve"> 1п  2р/д </w:t>
-      </w:r>
-      <w:proofErr w:type="gramStart"/>
-      <w:r>
-        <w:rPr>
-          <w:lang w:val="ru-RU"/>
-        </w:rPr>
-        <w:t>ч</w:t>
-      </w:r>
-      <w:proofErr w:type="gramEnd"/>
-      <w:r>
-        <w:rPr>
-          <w:lang w:val="ru-RU"/>
-        </w:rPr>
-        <w:t xml:space="preserve">/з час после еды 2 </w:t>
-      </w:r>
-      <w:proofErr w:type="spellStart"/>
-      <w:r>
-        <w:rPr>
-          <w:lang w:val="ru-RU"/>
-        </w:rPr>
-        <w:t>нед</w:t>
-      </w:r>
-      <w:proofErr w:type="spellEnd"/>
-      <w:r>
-        <w:rPr>
-          <w:lang w:val="ru-RU"/>
-        </w:rPr>
-        <w:t>.</w:t>
-      </w:r>
-      <w:r>
-        <w:rPr>
-          <w:lang w:val="ru-RU"/>
-        </w:rPr>
-        <w:t xml:space="preserve">, </w:t>
-      </w:r>
-    </w:p>
-    <w:p>
-      <w:pPr>
-        <w:ind w:left="435"/>
-        <w:jc w:val="both"/>
-        <w:rPr>
-          <w:lang w:val="ru-RU"/>
-        </w:rPr>
-      </w:pPr>
-      <w:proofErr w:type="spellStart"/>
-      <w:r>
-        <w:rPr>
-          <w:lang w:val="ru-RU"/>
-        </w:rPr>
-        <w:t>урсохол</w:t>
-      </w:r>
-      <w:proofErr w:type="spellEnd"/>
-      <w:r>
-        <w:rPr>
-          <w:lang w:val="ru-RU"/>
-        </w:rPr>
-        <w:t xml:space="preserve"> 2т на ночь 1 </w:t>
-      </w:r>
-      <w:proofErr w:type="spellStart"/>
-      <w:proofErr w:type="gramStart"/>
-      <w:r>
-        <w:rPr>
-          <w:lang w:val="ru-RU"/>
-        </w:rPr>
-        <w:t>мес</w:t>
-      </w:r>
-      <w:proofErr w:type="spellEnd"/>
-      <w:proofErr w:type="gramEnd"/>
-      <w:r>
-        <w:rPr>
-          <w:lang w:val="ru-RU"/>
-        </w:rPr>
-        <w:t xml:space="preserve">, </w:t>
-      </w:r>
-    </w:p>
-    <w:p>
-      <w:pPr>
-        <w:ind w:left="435"/>
-        <w:jc w:val="both"/>
-        <w:rPr>
-          <w:lang w:val="ru-RU"/>
-        </w:rPr>
-      </w:pPr>
-      <w:r>
-        <w:rPr>
-          <w:lang w:val="ru-RU"/>
-        </w:rPr>
-        <w:t xml:space="preserve"> смарт омега 1кап. *1р/д. 1 мес. </w:t>
-      </w:r>
-    </w:p>
-    <w:p>
-      <w:pPr>
-        <w:numPr>
-          <w:ilvl w:val="0"/>
-          <w:numId w:val="2"/>
-        </w:numPr>
-        <w:jc w:val="both"/>
-        <w:rPr>
-          <w:lang w:val="ru-RU"/>
-        </w:rPr>
-      </w:pPr>
-      <w:r>
-        <w:rPr>
-          <w:lang w:val="ru-RU"/>
-        </w:rPr>
-        <w:t>Рек</w:t>
-      </w:r>
-      <w:proofErr w:type="gramStart"/>
-      <w:r>
-        <w:rPr>
-          <w:lang w:val="ru-RU"/>
-        </w:rPr>
-        <w:t>.</w:t>
-      </w:r>
-      <w:proofErr w:type="gramEnd"/>
-      <w:r>
-        <w:rPr>
-          <w:lang w:val="ru-RU"/>
-        </w:rPr>
-        <w:t xml:space="preserve"> </w:t>
-      </w:r>
-      <w:proofErr w:type="gramStart"/>
-      <w:r>
-        <w:rPr>
-          <w:lang w:val="ru-RU"/>
-        </w:rPr>
-        <w:t>г</w:t>
-      </w:r>
-      <w:proofErr w:type="gramEnd"/>
-      <w:r>
-        <w:rPr>
-          <w:lang w:val="ru-RU"/>
-        </w:rPr>
-        <w:t xml:space="preserve">ематолога: тардиферон </w:t>
-      </w:r>
-      <w:r>
-        <w:rPr>
-          <w:lang w:val="ru-RU"/>
-        </w:rPr>
-        <w:t>2</w:t>
-      </w:r>
-      <w:r>
-        <w:rPr>
-          <w:lang w:val="ru-RU"/>
-        </w:rPr>
-        <w:t xml:space="preserve">т./д. </w:t>
-      </w:r>
-      <w:r>
-        <w:rPr>
-          <w:lang w:val="ru-RU"/>
-        </w:rPr>
-        <w:t>3р/д 1 ме</w:t>
-      </w:r>
-      <w:r>
-        <w:rPr>
-          <w:lang w:val="ru-RU"/>
-        </w:rPr>
-        <w:t xml:space="preserve">с., </w:t>
-      </w:r>
-      <w:r>
-        <w:rPr>
-          <w:lang w:val="ru-RU"/>
-        </w:rPr>
-        <w:t xml:space="preserve"> селен 50 мкг 1т 1р\д 40 дней, </w:t>
-      </w:r>
-      <w:r>
-        <w:rPr>
-          <w:lang w:val="ru-RU"/>
-        </w:rPr>
-        <w:t xml:space="preserve">нейровитан 1т/д. </w:t>
-      </w:r>
-      <w:proofErr w:type="spellStart"/>
-      <w:r>
-        <w:rPr>
-          <w:lang w:val="ru-RU"/>
-        </w:rPr>
-        <w:t>веч</w:t>
-      </w:r>
-      <w:proofErr w:type="spellEnd"/>
-      <w:r>
-        <w:rPr>
-          <w:lang w:val="ru-RU"/>
-        </w:rPr>
-        <w:t xml:space="preserve">. Дан совет по питанию. </w:t>
-      </w:r>
-      <w:proofErr w:type="spellStart"/>
-      <w:r>
-        <w:rPr>
-          <w:lang w:val="ru-RU"/>
-        </w:rPr>
-        <w:t>Сорбифер</w:t>
-      </w:r>
-      <w:proofErr w:type="spellEnd"/>
-      <w:r>
-        <w:rPr>
-          <w:lang w:val="ru-RU"/>
-        </w:rPr>
-        <w:t xml:space="preserve"> </w:t>
-      </w:r>
-      <w:proofErr w:type="spellStart"/>
-      <w:r>
-        <w:rPr>
-          <w:lang w:val="ru-RU"/>
-        </w:rPr>
-        <w:t>дурулес</w:t>
-      </w:r>
-      <w:proofErr w:type="spellEnd"/>
-      <w:r>
-        <w:rPr>
-          <w:lang w:val="ru-RU"/>
-        </w:rPr>
-        <w:t xml:space="preserve">  1т. </w:t>
-      </w:r>
-      <w:r>
-        <w:rPr>
-          <w:lang w:val="ru-RU"/>
-        </w:rPr>
-        <w:t xml:space="preserve"> </w:t>
-      </w:r>
-      <w:r>
-        <w:rPr>
-          <w:lang w:val="ru-RU"/>
-        </w:rPr>
-        <w:t xml:space="preserve">Контроль </w:t>
-      </w:r>
-      <w:proofErr w:type="gramStart"/>
-      <w:r>
-        <w:rPr>
-          <w:lang w:val="ru-RU"/>
-        </w:rPr>
-        <w:t>ч</w:t>
-      </w:r>
-      <w:proofErr w:type="gramEnd"/>
-      <w:r>
-        <w:rPr>
-          <w:lang w:val="ru-RU"/>
-        </w:rPr>
-        <w:t xml:space="preserve">/з 2 мес. </w:t>
-      </w:r>
-    </w:p>
-    <w:p>
-      <w:pPr>
-        <w:numPr>
-          <w:ilvl w:val="0"/>
-          <w:numId w:val="2"/>
-        </w:numPr>
-        <w:jc w:val="both"/>
-        <w:rPr>
-          <w:lang w:val="ru-RU"/>
-        </w:rPr>
-      </w:pPr>
-      <w:r>
-        <w:rPr>
-          <w:lang w:val="ru-RU"/>
-        </w:rPr>
-        <w:t xml:space="preserve">Рек. ревматолога: </w:t>
-      </w:r>
-      <w:r>
-        <w:rPr>
-          <w:lang w:val="ru-RU"/>
-        </w:rPr>
-        <w:t xml:space="preserve">ограничение </w:t>
-      </w:r>
-      <w:proofErr w:type="spellStart"/>
-      <w:proofErr w:type="gramStart"/>
-      <w:r>
-        <w:rPr>
-          <w:lang w:val="ru-RU"/>
-        </w:rPr>
-        <w:t>физ</w:t>
-      </w:r>
-      <w:proofErr w:type="spellEnd"/>
-      <w:proofErr w:type="gramEnd"/>
-      <w:r>
-        <w:rPr>
-          <w:lang w:val="ru-RU"/>
-        </w:rPr>
-        <w:t xml:space="preserve"> нагрузки на суставы</w:t>
-      </w:r>
-      <w:r>
-        <w:rPr>
-          <w:lang w:val="ru-RU"/>
-        </w:rPr>
-        <w:t xml:space="preserve">, </w:t>
-      </w:r>
-      <w:r>
-        <w:rPr>
-          <w:lang w:val="ru-RU"/>
-        </w:rPr>
-        <w:t xml:space="preserve">пиаскледин 300 1 к утром с едой 3 мес., синметон  750 1р/д  - 10 дней и при болях. </w:t>
-      </w:r>
-      <w:r>
-        <w:rPr>
-          <w:lang w:val="ru-RU"/>
-        </w:rPr>
-        <w:t xml:space="preserve"> </w:t>
-      </w:r>
-      <w:proofErr w:type="spellStart"/>
-      <w:r>
-        <w:rPr>
-          <w:lang w:val="ru-RU"/>
-        </w:rPr>
-        <w:t>алфлутоп</w:t>
-      </w:r>
-      <w:proofErr w:type="spellEnd"/>
-      <w:r>
-        <w:rPr>
-          <w:lang w:val="ru-RU"/>
-        </w:rPr>
-        <w:t xml:space="preserve"> 1,0 *1р. в/м №20, </w:t>
-      </w:r>
-      <w:proofErr w:type="spellStart"/>
-      <w:r>
-        <w:rPr>
-          <w:lang w:val="ru-RU"/>
-        </w:rPr>
-        <w:t>кальцемин</w:t>
-      </w:r>
-      <w:proofErr w:type="spellEnd"/>
-      <w:r>
-        <w:rPr>
-          <w:lang w:val="ru-RU"/>
-        </w:rPr>
-        <w:t xml:space="preserve"> </w:t>
-      </w:r>
-      <w:proofErr w:type="spellStart"/>
-      <w:r>
-        <w:rPr>
-          <w:lang w:val="ru-RU"/>
-        </w:rPr>
-        <w:t>адванс</w:t>
-      </w:r>
-      <w:proofErr w:type="spellEnd"/>
-      <w:r>
-        <w:rPr>
-          <w:lang w:val="ru-RU"/>
-        </w:rPr>
-        <w:t xml:space="preserve"> 1т. *2р/д. 2 мес., </w:t>
-      </w:r>
-      <w:proofErr w:type="spellStart"/>
-      <w:r>
-        <w:rPr>
-          <w:lang w:val="ru-RU"/>
-        </w:rPr>
-        <w:t>инцена</w:t>
-      </w:r>
-      <w:proofErr w:type="spellEnd"/>
-      <w:r>
-        <w:rPr>
-          <w:lang w:val="ru-RU"/>
-        </w:rPr>
-        <w:t xml:space="preserve"> 10к. *3р/д. до 4 недель; местно: </w:t>
-      </w:r>
-      <w:proofErr w:type="spellStart"/>
-      <w:r>
-        <w:rPr>
-          <w:lang w:val="ru-RU"/>
-        </w:rPr>
-        <w:t>диклак</w:t>
-      </w:r>
-      <w:proofErr w:type="spellEnd"/>
-      <w:r>
-        <w:rPr>
-          <w:lang w:val="ru-RU"/>
-        </w:rPr>
-        <w:t xml:space="preserve"> гель 5% 2р/д. 10 дней. </w:t>
-      </w:r>
-    </w:p>
-    <w:p>
-      <w:pPr>
-        <w:numPr>
-          <w:ilvl w:val="0"/>
-          <w:numId w:val="2"/>
-        </w:numPr>
-        <w:jc w:val="both"/>
-        <w:rPr>
-          <w:lang w:val="ru-RU"/>
-        </w:rPr>
-      </w:pPr>
-      <w:r>
-        <w:rPr>
-          <w:lang w:val="ru-RU"/>
-        </w:rPr>
-        <w:t>Осмотр  зав. п-кой</w:t>
-      </w:r>
-      <w:r>
-        <w:rPr>
-          <w:lang w:val="ru-RU"/>
-        </w:rPr>
-        <w:t xml:space="preserve"> обл. энд. диспансера, зав. кафедрой</w:t>
-      </w:r>
-      <w:r>
-        <w:rPr>
-          <w:lang w:val="ru-RU"/>
-        </w:rPr>
-        <w:t xml:space="preserve"> энд. хирургии для комиссионного решения вопроса о целесообразности хир. лечения,  </w:t>
-      </w:r>
-      <w:proofErr w:type="gramStart"/>
-      <w:r>
-        <w:rPr>
-          <w:lang w:val="ru-RU"/>
-        </w:rPr>
-        <w:t>согласно приказа</w:t>
-      </w:r>
-      <w:proofErr w:type="gramEnd"/>
-      <w:r>
-        <w:rPr>
-          <w:lang w:val="ru-RU"/>
-        </w:rPr>
-        <w:t xml:space="preserve"> № 609 от 01.10.07.    </w:t>
-      </w:r>
-    </w:p>
-    <w:p>
-      <w:pPr>
-        <w:numPr>
-          <w:ilvl w:val="0"/>
-          <w:numId w:val="2"/>
-        </w:numPr>
-        <w:jc w:val="both"/>
-        <w:rPr>
-          <w:color w:val="92D050"/>
-          <w:lang w:val="ru-RU"/>
-        </w:rPr>
-      </w:pPr>
-      <w:r>
-        <w:rPr>
-          <w:color w:val="92D050"/>
-          <w:lang w:val="ru-RU"/>
-        </w:rPr>
-        <w:t>Рекомендовано обращение в клинико-диагностического отд. областного перинатального центра</w:t>
-      </w:r>
-      <w:proofErr w:type="gramStart"/>
-      <w:r>
-        <w:rPr>
-          <w:color w:val="92D050"/>
-          <w:lang w:val="ru-RU"/>
-        </w:rPr>
-        <w:t>.</w:t>
-      </w:r>
-      <w:proofErr w:type="gramEnd"/>
-      <w:r>
-        <w:rPr>
-          <w:color w:val="92D050"/>
-          <w:lang w:val="ru-RU"/>
-        </w:rPr>
-        <w:t xml:space="preserve"> ( </w:t>
-      </w:r>
-      <w:proofErr w:type="gramStart"/>
-      <w:r>
-        <w:rPr>
-          <w:color w:val="92D050"/>
-          <w:lang w:val="ru-RU"/>
-        </w:rPr>
-        <w:t>б</w:t>
-      </w:r>
-      <w:proofErr w:type="gramEnd"/>
-      <w:r>
-        <w:rPr>
-          <w:color w:val="92D050"/>
-          <w:lang w:val="ru-RU"/>
-        </w:rPr>
-        <w:t>. Шевченко 27, регистратура  т. 224-09-57).</w:t>
-      </w:r>
-    </w:p>
-    <w:p>
-      <w:pPr>
-        <w:numPr>
-          <w:ilvl w:val="0"/>
-          <w:numId w:val="2"/>
-        </w:numPr>
-        <w:jc w:val="both"/>
-        <w:rPr>
-          <w:lang w:val="ru-RU"/>
-        </w:rPr>
-      </w:pPr>
-      <w:r>
-        <w:rPr>
-          <w:lang w:val="ru-RU"/>
-        </w:rPr>
-        <w:t>Б/</w:t>
-      </w:r>
-      <w:proofErr w:type="gramStart"/>
-      <w:r>
-        <w:rPr>
-          <w:lang w:val="ru-RU"/>
-        </w:rPr>
-        <w:t>л</w:t>
-      </w:r>
-      <w:proofErr w:type="gramEnd"/>
-      <w:r>
-        <w:rPr>
-          <w:lang w:val="ru-RU"/>
-        </w:rPr>
-        <w:t xml:space="preserve"> с</w:t>
-      </w:r>
-      <w:r>
-        <w:rPr>
-          <w:lang w:val="ru-RU"/>
-        </w:rPr>
-        <w:t>ерия</w:t>
-      </w:r>
-      <w:r>
-        <w:rPr>
-          <w:lang w:val="ru-RU"/>
-        </w:rPr>
-        <w:t xml:space="preserve">. </w:t>
-      </w:r>
-      <w:r>
-        <w:rPr>
-          <w:lang w:val="ru-RU"/>
-        </w:rPr>
-        <w:t xml:space="preserve">АГВ </w:t>
-      </w:r>
-      <w:r>
-        <w:rPr>
-          <w:lang w:val="ru-RU"/>
-        </w:rPr>
-        <w:t xml:space="preserve"> №   </w:t>
-      </w:r>
-      <w:r>
-        <w:rPr>
-          <w:lang w:val="ru-RU"/>
-        </w:rPr>
-        <w:t>23</w:t>
-      </w:r>
-      <w:r>
-        <w:rPr>
-          <w:lang w:val="ru-RU"/>
-        </w:rPr>
-        <w:t>5</w:t>
-      </w:r>
-      <w:r>
-        <w:rPr>
-          <w:lang w:val="ru-RU"/>
-        </w:rPr>
-        <w:t>8</w:t>
-      </w:r>
-      <w:r>
-        <w:rPr>
-          <w:lang w:val="ru-RU"/>
-        </w:rPr>
-        <w:t xml:space="preserve">     </w:t>
-      </w:r>
-      <w:r>
-        <w:rPr>
-          <w:lang w:val="ru-RU"/>
-        </w:rPr>
-        <w:t>с  .</w:t>
-      </w:r>
-      <w:r>
-        <w:rPr>
-          <w:lang w:val="ru-RU"/>
-        </w:rPr>
-        <w:t>07.17</w:t>
-      </w:r>
-      <w:r>
-        <w:rPr>
-          <w:lang w:val="ru-RU"/>
-        </w:rPr>
-        <w:t xml:space="preserve"> по  .</w:t>
-      </w:r>
-      <w:r>
-        <w:rPr>
-          <w:lang w:val="ru-RU"/>
-        </w:rPr>
-        <w:t>07.17</w:t>
-      </w:r>
-      <w:r>
-        <w:rPr>
-          <w:lang w:val="ru-RU"/>
-        </w:rPr>
-        <w:t xml:space="preserve">. </w:t>
-      </w:r>
-      <w:r>
-        <w:rPr>
-          <w:lang w:val="ru-RU"/>
-        </w:rPr>
-        <w:t xml:space="preserve">продолжает болеть. С </w:t>
-      </w:r>
-      <w:r>
-        <w:rPr>
-          <w:lang w:val="ru-RU"/>
-        </w:rPr>
-        <w:t xml:space="preserve"> </w:t>
-      </w:r>
-      <w:r>
-        <w:rPr>
-          <w:lang w:val="ru-RU"/>
-        </w:rPr>
-        <w:t>.</w:t>
-      </w:r>
-      <w:r>
-        <w:rPr>
-          <w:lang w:val="ru-RU"/>
-        </w:rPr>
-        <w:t>07.17</w:t>
-      </w:r>
-      <w:r>
-        <w:rPr>
-          <w:lang w:val="ru-RU"/>
-        </w:rPr>
-        <w:t xml:space="preserve"> б/</w:t>
-      </w:r>
-      <w:proofErr w:type="gramStart"/>
-      <w:r>
-        <w:rPr>
-          <w:lang w:val="ru-RU"/>
-        </w:rPr>
-        <w:t>л</w:t>
-      </w:r>
-      <w:proofErr w:type="gramEnd"/>
-      <w:r>
-        <w:rPr>
-          <w:lang w:val="ru-RU"/>
-        </w:rPr>
-        <w:t xml:space="preserve">  серия АГВ № </w:t>
-      </w:r>
-      <w:r>
-        <w:rPr>
-          <w:lang w:val="ru-RU"/>
-        </w:rPr>
-        <w:t xml:space="preserve">   </w:t>
-      </w:r>
-      <w:r>
-        <w:rPr>
-          <w:lang w:val="ru-RU"/>
-        </w:rPr>
-        <w:t xml:space="preserve">  на реабилитационн</w:t>
-      </w:r>
-      <w:r>
-        <w:rPr>
-          <w:lang w:val="ru-RU"/>
-        </w:rPr>
-        <w:t>ое лечение в санаторий «Березовы</w:t>
-      </w:r>
-      <w:r>
-        <w:rPr>
-          <w:lang w:val="ru-RU"/>
-        </w:rPr>
-        <w:t xml:space="preserve">й гай» </w:t>
-      </w:r>
-    </w:p>
-    <w:p>
-      <w:pPr>
-        <w:numPr>
-          <w:ilvl w:val="0"/>
-          <w:numId w:val="2"/>
-        </w:numPr>
-        <w:jc w:val="both"/>
-        <w:rPr>
-          <w:lang w:val="ru-RU"/>
-        </w:rPr>
-      </w:pPr>
-      <w:r>
-        <w:rPr>
-          <w:lang w:val="ru-RU"/>
-        </w:rPr>
-        <w:t>Б/</w:t>
-      </w:r>
-      <w:proofErr w:type="gramStart"/>
-      <w:r>
-        <w:rPr>
-          <w:lang w:val="ru-RU"/>
-        </w:rPr>
-        <w:t>л</w:t>
-      </w:r>
-      <w:proofErr w:type="gramEnd"/>
-      <w:r>
-        <w:rPr>
-          <w:lang w:val="ru-RU"/>
-        </w:rPr>
-        <w:t xml:space="preserve"> серия. АГВ  №   23</w:t>
-      </w:r>
-      <w:r>
-        <w:rPr>
-          <w:lang w:val="ru-RU"/>
-        </w:rPr>
-        <w:t>5</w:t>
-      </w:r>
-      <w:r>
-        <w:rPr>
-          <w:lang w:val="ru-RU"/>
-        </w:rPr>
-        <w:t>8</w:t>
-      </w:r>
-      <w:r>
-        <w:rPr>
-          <w:lang w:val="ru-RU"/>
-        </w:rPr>
-        <w:t xml:space="preserve">     с  .</w:t>
-      </w:r>
-      <w:r>
-        <w:rPr>
-          <w:lang w:val="ru-RU"/>
-        </w:rPr>
-        <w:t>07.17</w:t>
-      </w:r>
-      <w:r>
-        <w:rPr>
-          <w:lang w:val="ru-RU"/>
-        </w:rPr>
-        <w:t xml:space="preserve"> по  .</w:t>
-      </w:r>
-      <w:r>
-        <w:rPr>
-          <w:lang w:val="ru-RU"/>
-        </w:rPr>
-        <w:t>07.17</w:t>
-      </w:r>
-      <w:r>
-        <w:rPr>
-          <w:lang w:val="ru-RU"/>
-        </w:rPr>
-        <w:t xml:space="preserve">. </w:t>
-      </w:r>
-      <w:r>
-        <w:rPr>
-          <w:lang w:val="ru-RU"/>
-        </w:rPr>
-        <w:t xml:space="preserve">к труду   </w:t>
-      </w:r>
-      <w:r>
-        <w:rPr>
-          <w:lang w:val="ru-RU"/>
-        </w:rPr>
-        <w:t xml:space="preserve"> </w:t>
-      </w:r>
-      <w:r>
-        <w:rPr>
-          <w:lang w:val="ru-RU"/>
-        </w:rPr>
-        <w:t xml:space="preserve"> </w:t>
-      </w:r>
-      <w:r>
-        <w:rPr>
-          <w:lang w:val="ru-RU"/>
-        </w:rPr>
-        <w:t>.</w:t>
-      </w:r>
-      <w:r>
-        <w:rPr>
-          <w:lang w:val="ru-RU"/>
-        </w:rPr>
-        <w:t>07.17</w:t>
-      </w:r>
-      <w:r>
-        <w:rPr>
-          <w:lang w:val="ru-RU"/>
-        </w:rPr>
-        <w:t xml:space="preserve"> </w:t>
-      </w:r>
-    </w:p>
-    <w:p>
-      <w:pPr>
-        <w:ind w:left="435"/>
-        <w:jc w:val="both"/>
-        <w:rPr>
-          <w:lang w:val="ru-RU"/>
-        </w:rPr>
-      </w:pPr>
-    </w:p>
-    <w:p>
-      <w:pPr>
-        <w:jc w:val="both"/>
-        <w:rPr>
-          <w:lang w:val="ru-RU"/>
-        </w:rPr>
-      </w:pPr>
-    </w:p>
-    <w:p>
-      <w:pPr>
-        <w:jc w:val="both"/>
-        <w:rPr>
-          <w:lang w:val="ru-RU"/>
-        </w:rPr>
-      </w:pPr>
-      <w:proofErr w:type="spellStart"/>
-      <w:r>
-        <w:rPr>
-          <w:lang w:val="ru-RU"/>
-        </w:rPr>
-        <w:t>Леч</w:t>
-      </w:r>
-      <w:proofErr w:type="spellEnd"/>
-      <w:r>
-        <w:rPr>
-          <w:lang w:val="ru-RU"/>
-        </w:rPr>
-        <w:t>. врач</w:t>
-      </w:r>
-      <w:proofErr w:type="gramStart"/>
-      <w:r>
-        <w:rPr>
-          <w:lang w:val="ru-RU"/>
-        </w:rPr>
-        <w:t xml:space="preserve"> </w:t>
+        <w:t xml:space="preserve">. врач </w:t>
       </w:r>
       <w:sdt>
         <w:sdtPr>
@@ -10940,7 +8376,6 @@
           <w:placeholder>
             <w:docPart w:val="9CD882C775A84FD69235888A47CFB283"/>
           </w:placeholder>
-          <w:showingPlcHdr/>
           <w:comboBox>
             <w:listItem w:value="Лечящий врач"/>
             <w:listItem w:displayText="Соловьюк Е.А." w:value="Соловьюк Е.А."/>
@@ -10953,18 +8388,19 @@
         </w:sdtPr>
         <w:sdtEndPr/>
         <w:sdtContent>
+          <w:proofErr w:type="spellStart"/>
           <w:r>
             <w:rPr>
               <w:lang w:val="ru-RU"/>
             </w:rPr>
-            <w:t>В</w:t>
+            <w:t>Фещук</w:t>
           </w:r>
-          <w:proofErr w:type="gramEnd"/>
+          <w:proofErr w:type="spellEnd"/>
           <w:r>
             <w:rPr>
               <w:lang w:val="ru-RU"/>
             </w:rPr>
-            <w:t>ыберите элемент.</w:t>
+            <w:t>. И.А.</w:t>
           </w:r>
         </w:sdtContent>
       </w:sdt>
@@ -11017,7 +8453,6 @@
           <w:placeholder>
             <w:docPart w:val="9526A933A200420DB1D0D728CB4C0509"/>
           </w:placeholder>
-          <w:showingPlcHdr/>
           <w:comboBox>
             <w:listItem w:value=" "/>
             <w:listItem w:displayText="Соловьюк Е.А." w:value="Соловьюк Е.А."/>
@@ -11030,7 +8465,7 @@
         <w:sdtEndPr/>
         <w:sdtContent>
           <w:r>
-            <w:t>Выберите элемент.</w:t>
+            <w:t>Фещук. И.А.</w:t>
           </w:r>
         </w:sdtContent>
       </w:sdt>
@@ -11046,16 +8481,8 @@
         <w:rPr>
           <w:lang w:val="ru-RU"/>
         </w:rPr>
-        <w:t>Нач. мед. Карпенко И.</w:t>
-      </w:r>
-      <w:proofErr w:type="gramStart"/>
-      <w:r>
-        <w:rPr>
-          <w:lang w:val="ru-RU"/>
-        </w:rPr>
-        <w:t>В</w:t>
-      </w:r>
-      <w:proofErr w:type="gramEnd"/>
+        <w:t xml:space="preserve">Гл. врач Черникова В.В. </w:t>
+      </w:r>
     </w:p>
     <w:p>
       <w:pPr>
@@ -12524,6 +9951,7 @@
     <w:rsid w:val="001B01EB"/>
     <w:rsid w:val="00277827"/>
     <w:rsid w:val="003C799D"/>
+    <w:rsid w:val="00726ED2"/>
     <w:rsid w:val="0076178A"/>
     <w:rsid w:val="009428DF"/>
     <w:rsid w:val="00A5560C"/>
@@ -13299,7 +10727,7 @@
 </file>
 
 <file path=customXml/itemProps1.xml><?xml version="1.0" encoding="utf-8"?>
-<ds:datastoreItem xmlns:ds="http://schemas.openxmlformats.org/officeDocument/2006/customXml" ds:itemID="{70BD4743-A0E5-4430-8550-33F459D91259}">
+<ds:datastoreItem xmlns:ds="http://schemas.openxmlformats.org/officeDocument/2006/customXml" ds:itemID="{96D2E1F0-44FA-4FB4-9A7A-D6A530C70908}">
   <ds:schemaRefs>
     <ds:schemaRef ds:uri="http://schemas.openxmlformats.org/officeDocument/2006/bibliography"/>
   </ds:schemaRefs>
